--- a/Lab Report_1924PM.docx
+++ b/Lab Report_1924PM.docx
@@ -19,7 +19,7 @@
     </w:p>
     <w:p>
       <w:pPr>
-        <w:pStyle w:val="aff"/>
+        <w:pStyle w:val="Untertitel"/>
         <w:rPr>
           <w14:ligatures w14:val="standard"/>
         </w:rPr>
@@ -80,7 +80,7 @@
     </w:p>
     <w:tbl>
       <w:tblPr>
-        <w:tblStyle w:val="af"/>
+        <w:tblStyle w:val="Tabellenraster"/>
         <w:tblW w:w="10343" w:type="dxa"/>
         <w:tblBorders>
           <w:top w:val="none" w:sz="0" w:space="0" w:color="auto"/>
@@ -289,16 +289,8 @@
               <w:rPr>
                 <w:rStyle w:val="FirstName"/>
               </w:rPr>
-              <w:t xml:space="preserve">Sara </w:t>
-            </w:r>
-            <w:proofErr w:type="spellStart"/>
-            <w:r>
-              <w:rPr>
-                <w:rStyle w:val="FirstName"/>
-              </w:rPr>
-              <w:t>Scheucher</w:t>
-            </w:r>
-            <w:proofErr w:type="spellEnd"/>
+              <w:t>Sara Scheucher</w:t>
+            </w:r>
           </w:p>
           <w:p>
             <w:pPr>
@@ -966,8 +958,18 @@
       </w:r>
       <w:r>
         <w:tab/>
-        <w:t>Cos-sim based on word2vec</w:t>
-      </w:r>
+        <w:t xml:space="preserve">Cos-sim based on </w:t>
+      </w:r>
+      <w:proofErr w:type="gramStart"/>
+      <w:r>
+        <w:t>word2vec</w:t>
+      </w:r>
+      <w:proofErr w:type="gramEnd"/>
+    </w:p>
+    <w:p>
+      <w:pPr>
+        <w:pStyle w:val="Head2"/>
+      </w:pPr>
     </w:p>
     <w:p>
       <w:pPr>
@@ -991,7 +993,6 @@
         <w:pStyle w:val="Head2"/>
         <w:ind w:left="0" w:firstLine="0"/>
         <w:rPr>
-          <w:rFonts w:hint="eastAsia"/>
           <w:b w:val="0"/>
           <w:bCs/>
           <w:sz w:val="18"/>
@@ -1306,6 +1307,23 @@
       <w:pPr>
         <w:pStyle w:val="AckPara"/>
       </w:pPr>
+      <w:r>
+        <w:t xml:space="preserve">The random baseline function will produce a different result set </w:t>
+      </w:r>
+      <w:r>
+        <w:t>every time</w:t>
+      </w:r>
+      <w:r>
+        <w:t xml:space="preserve"> it is called, no matter what input query you give. It produces songs of different genres </w:t>
+      </w:r>
+      <w:r>
+        <w:t>that mostly have nothing in common with the query song.</w:t>
+      </w:r>
+    </w:p>
+    <w:p>
+      <w:pPr>
+        <w:pStyle w:val="AckPara"/>
+      </w:pPr>
     </w:p>
     <w:p>
       <w:pPr>
@@ -1328,11 +1346,6 @@
       <w:pPr>
         <w:pStyle w:val="AckPara"/>
       </w:pPr>
-    </w:p>
-    <w:p>
-      <w:pPr>
-        <w:pStyle w:val="AckPara"/>
-      </w:pPr>
       <w:r>
         <w:t>Query song 1: Love me by the 1975:</w:t>
       </w:r>
@@ -1347,7 +1360,7 @@
     </w:p>
     <w:tbl>
       <w:tblPr>
-        <w:tblStyle w:val="af"/>
+        <w:tblStyle w:val="Tabellenraster"/>
         <w:tblW w:w="4531" w:type="dxa"/>
         <w:tblLook w:val="04A0" w:firstRow="1" w:lastRow="0" w:firstColumn="1" w:lastColumn="0" w:noHBand="0" w:noVBand="1"/>
       </w:tblPr>
@@ -1676,13 +1689,8 @@
             <w:pPr>
               <w:pStyle w:val="Abstract"/>
             </w:pPr>
-            <w:proofErr w:type="spellStart"/>
-            <w:r>
-              <w:t>Sevyn</w:t>
-            </w:r>
-            <w:proofErr w:type="spellEnd"/>
-            <w:r>
-              <w:t xml:space="preserve"> Streeter</w:t>
+            <w:r>
+              <w:t>Sevyn Streeter</w:t>
             </w:r>
           </w:p>
         </w:tc>
@@ -2084,7 +2092,7 @@
     </w:p>
     <w:tbl>
       <w:tblPr>
-        <w:tblStyle w:val="af"/>
+        <w:tblStyle w:val="Tabellenraster"/>
         <w:tblW w:w="0" w:type="auto"/>
         <w:tblLook w:val="04A0" w:firstRow="1" w:lastRow="0" w:firstColumn="1" w:lastColumn="0" w:noHBand="0" w:noVBand="1"/>
       </w:tblPr>
@@ -2349,13 +2357,8 @@
               <w:pStyle w:val="Abstract"/>
             </w:pPr>
             <w:r>
-              <w:t xml:space="preserve">Alanis </w:t>
-            </w:r>
-            <w:proofErr w:type="spellStart"/>
-            <w:r>
-              <w:t>Morissette</w:t>
-            </w:r>
-            <w:proofErr w:type="spellEnd"/>
+              <w:t>Alanis Morissette</w:t>
+            </w:r>
           </w:p>
         </w:tc>
       </w:tr>
@@ -2775,7 +2778,11 @@
         <w:pStyle w:val="AckPara"/>
       </w:pPr>
       <w:r>
-        <w:t>For the second query song, we picked “One” by U2 which has been covered by Mary J. Blige, so it makes sense, that the cover version appears first in the result set because the lyrics are the same. We also have</w:t>
+        <w:t xml:space="preserve">For the second query song, we picked “One” by U2 which has been covered by Mary J. Blige, so it makes sense, that the cover version appears first in the result set because the lyrics are the same. We </w:t>
+      </w:r>
+      <w:r>
+        <w:lastRenderedPageBreak/>
+        <w:t>also have</w:t>
       </w:r>
       <w:r>
         <w:t xml:space="preserve"> very different genres in this result set, The query song is a rock ballad, the retrieved songs are from the genres R&amp;B, Grunge, EDM and Pop-Rock. There is also one Spanish song in the result. </w:t>
@@ -2791,7 +2798,6 @@
         <w:pStyle w:val="AckPara"/>
       </w:pPr>
       <w:r>
-        <w:lastRenderedPageBreak/>
         <w:t xml:space="preserve">Query Song 3: </w:t>
       </w:r>
       <w:r>
@@ -2808,7 +2814,7 @@
     </w:p>
     <w:tbl>
       <w:tblPr>
-        <w:tblStyle w:val="af"/>
+        <w:tblStyle w:val="Tabellenraster"/>
         <w:tblW w:w="0" w:type="auto"/>
         <w:tblLook w:val="04A0" w:firstRow="1" w:lastRow="0" w:firstColumn="1" w:lastColumn="0" w:noHBand="0" w:noVBand="1"/>
       </w:tblPr>
@@ -3567,6 +3573,793 @@
     <w:p>
       <w:pPr>
         <w:pStyle w:val="AckPara"/>
+      </w:pPr>
+      <w:r>
+        <w:t xml:space="preserve">3.3 Cos-sim based on </w:t>
+      </w:r>
+      <w:proofErr w:type="gramStart"/>
+      <w:r>
+        <w:t>word2vec</w:t>
+      </w:r>
+      <w:proofErr w:type="gramEnd"/>
+    </w:p>
+    <w:p>
+      <w:pPr>
+        <w:pStyle w:val="AckPara"/>
+      </w:pPr>
+    </w:p>
+    <w:tbl>
+      <w:tblPr>
+        <w:tblStyle w:val="Tabellenraster"/>
+        <w:tblW w:w="4957" w:type="dxa"/>
+        <w:tblLook w:val="04A0" w:firstRow="1" w:lastRow="0" w:firstColumn="1" w:lastColumn="0" w:noHBand="0" w:noVBand="1"/>
+      </w:tblPr>
+      <w:tblGrid>
+        <w:gridCol w:w="988"/>
+        <w:gridCol w:w="1701"/>
+        <w:gridCol w:w="903"/>
+        <w:gridCol w:w="1365"/>
+      </w:tblGrid>
+      <w:tr>
+        <w:tc>
+          <w:tcPr>
+            <w:tcW w:w="988" w:type="dxa"/>
+          </w:tcPr>
+          <w:p>
+            <w:pPr>
+              <w:pStyle w:val="AckPara"/>
+            </w:pPr>
+            <w:r>
+              <w:t>Song</w:t>
+            </w:r>
+          </w:p>
+        </w:tc>
+        <w:tc>
+          <w:tcPr>
+            <w:tcW w:w="1701" w:type="dxa"/>
+          </w:tcPr>
+          <w:p>
+            <w:pPr>
+              <w:pStyle w:val="AckPara"/>
+            </w:pPr>
+            <w:r>
+              <w:t xml:space="preserve">Miss Independent </w:t>
+            </w:r>
+          </w:p>
+          <w:p>
+            <w:pPr>
+              <w:pStyle w:val="AckPara"/>
+            </w:pPr>
+          </w:p>
+        </w:tc>
+        <w:tc>
+          <w:tcPr>
+            <w:tcW w:w="903" w:type="dxa"/>
+          </w:tcPr>
+          <w:p>
+            <w:pPr>
+              <w:pStyle w:val="AckPara"/>
+            </w:pPr>
+            <w:r>
+              <w:t>Artist</w:t>
+            </w:r>
+          </w:p>
+        </w:tc>
+        <w:tc>
+          <w:tcPr>
+            <w:tcW w:w="1365" w:type="dxa"/>
+          </w:tcPr>
+          <w:p>
+            <w:pPr>
+              <w:pStyle w:val="AckPara"/>
+            </w:pPr>
+            <w:r>
+              <w:t>Ne-Yo</w:t>
+            </w:r>
+          </w:p>
+          <w:p>
+            <w:pPr>
+              <w:pStyle w:val="AckPara"/>
+            </w:pPr>
+          </w:p>
+        </w:tc>
+      </w:tr>
+      <w:tr>
+        <w:tc>
+          <w:tcPr>
+            <w:tcW w:w="988" w:type="dxa"/>
+          </w:tcPr>
+          <w:p>
+            <w:pPr>
+              <w:pStyle w:val="AckPara"/>
+            </w:pPr>
+            <w:r>
+              <w:t>Song</w:t>
+            </w:r>
+          </w:p>
+        </w:tc>
+        <w:tc>
+          <w:tcPr>
+            <w:tcW w:w="1701" w:type="dxa"/>
+          </w:tcPr>
+          <w:p>
+            <w:pPr>
+              <w:pStyle w:val="AckPara"/>
+            </w:pPr>
+            <w:proofErr w:type="spellStart"/>
+            <w:r>
+              <w:t>If</w:t>
+            </w:r>
+            <w:proofErr w:type="spellEnd"/>
+            <w:r>
+              <w:t xml:space="preserve"> </w:t>
+            </w:r>
+            <w:proofErr w:type="spellStart"/>
+            <w:r>
+              <w:t>Our</w:t>
+            </w:r>
+            <w:proofErr w:type="spellEnd"/>
+            <w:r>
+              <w:t xml:space="preserve"> Love </w:t>
+            </w:r>
+            <w:proofErr w:type="spellStart"/>
+            <w:r>
+              <w:t>Is</w:t>
+            </w:r>
+            <w:proofErr w:type="spellEnd"/>
+            <w:r>
+              <w:t xml:space="preserve"> </w:t>
+            </w:r>
+            <w:proofErr w:type="spellStart"/>
+            <w:r>
+              <w:t>Wrong</w:t>
+            </w:r>
+            <w:proofErr w:type="spellEnd"/>
+            <w:r>
+              <w:t xml:space="preserve"> </w:t>
+            </w:r>
+          </w:p>
+          <w:p>
+            <w:pPr>
+              <w:pStyle w:val="AckPara"/>
+            </w:pPr>
+          </w:p>
+        </w:tc>
+        <w:tc>
+          <w:tcPr>
+            <w:tcW w:w="903" w:type="dxa"/>
+          </w:tcPr>
+          <w:p>
+            <w:pPr>
+              <w:pStyle w:val="AckPara"/>
+            </w:pPr>
+            <w:r>
+              <w:t>Artist</w:t>
+            </w:r>
+          </w:p>
+        </w:tc>
+        <w:tc>
+          <w:tcPr>
+            <w:tcW w:w="1365" w:type="dxa"/>
+          </w:tcPr>
+          <w:p>
+            <w:pPr>
+              <w:pStyle w:val="AckPara"/>
+            </w:pPr>
+            <w:proofErr w:type="spellStart"/>
+            <w:r>
+              <w:t>Calum</w:t>
+            </w:r>
+            <w:proofErr w:type="spellEnd"/>
+            <w:r>
+              <w:t xml:space="preserve"> Scott</w:t>
+            </w:r>
+          </w:p>
+          <w:p>
+            <w:pPr>
+              <w:pStyle w:val="AckPara"/>
+            </w:pPr>
+          </w:p>
+        </w:tc>
+      </w:tr>
+      <w:tr>
+        <w:tc>
+          <w:tcPr>
+            <w:tcW w:w="988" w:type="dxa"/>
+          </w:tcPr>
+          <w:p>
+            <w:pPr>
+              <w:pStyle w:val="AckPara"/>
+            </w:pPr>
+            <w:r>
+              <w:t>Song</w:t>
+            </w:r>
+          </w:p>
+        </w:tc>
+        <w:tc>
+          <w:tcPr>
+            <w:tcW w:w="1701" w:type="dxa"/>
+          </w:tcPr>
+          <w:p>
+            <w:pPr>
+              <w:pStyle w:val="AckPara"/>
+            </w:pPr>
+            <w:r>
+              <w:t xml:space="preserve">Looking </w:t>
+            </w:r>
+            <w:proofErr w:type="spellStart"/>
+            <w:r>
+              <w:t>For</w:t>
+            </w:r>
+            <w:proofErr w:type="spellEnd"/>
+            <w:r>
+              <w:t xml:space="preserve"> </w:t>
+            </w:r>
+            <w:proofErr w:type="spellStart"/>
+            <w:r>
+              <w:t>Clues</w:t>
+            </w:r>
+            <w:proofErr w:type="spellEnd"/>
+          </w:p>
+          <w:p>
+            <w:pPr>
+              <w:pStyle w:val="AckPara"/>
+            </w:pPr>
+          </w:p>
+        </w:tc>
+        <w:tc>
+          <w:tcPr>
+            <w:tcW w:w="903" w:type="dxa"/>
+          </w:tcPr>
+          <w:p>
+            <w:pPr>
+              <w:pStyle w:val="AckPara"/>
+            </w:pPr>
+            <w:r>
+              <w:t>Artist</w:t>
+            </w:r>
+          </w:p>
+        </w:tc>
+        <w:tc>
+          <w:tcPr>
+            <w:tcW w:w="1365" w:type="dxa"/>
+          </w:tcPr>
+          <w:p>
+            <w:pPr>
+              <w:pStyle w:val="AckPara"/>
+            </w:pPr>
+            <w:r>
+              <w:t>Robert Palmer</w:t>
+            </w:r>
+          </w:p>
+          <w:p>
+            <w:pPr>
+              <w:pStyle w:val="AckPara"/>
+            </w:pPr>
+          </w:p>
+        </w:tc>
+      </w:tr>
+      <w:tr>
+        <w:tc>
+          <w:tcPr>
+            <w:tcW w:w="988" w:type="dxa"/>
+          </w:tcPr>
+          <w:p>
+            <w:pPr>
+              <w:pStyle w:val="AckPara"/>
+            </w:pPr>
+            <w:r>
+              <w:t>Song</w:t>
+            </w:r>
+          </w:p>
+        </w:tc>
+        <w:tc>
+          <w:tcPr>
+            <w:tcW w:w="1701" w:type="dxa"/>
+          </w:tcPr>
+          <w:p>
+            <w:pPr>
+              <w:pStyle w:val="AckPara"/>
+            </w:pPr>
+            <w:r>
+              <w:t xml:space="preserve">Out on the Tiles </w:t>
+            </w:r>
+          </w:p>
+          <w:p>
+            <w:pPr>
+              <w:pStyle w:val="AckPara"/>
+            </w:pPr>
+          </w:p>
+        </w:tc>
+        <w:tc>
+          <w:tcPr>
+            <w:tcW w:w="903" w:type="dxa"/>
+          </w:tcPr>
+          <w:p>
+            <w:pPr>
+              <w:pStyle w:val="AckPara"/>
+            </w:pPr>
+            <w:r>
+              <w:t>Artist</w:t>
+            </w:r>
+          </w:p>
+        </w:tc>
+        <w:tc>
+          <w:tcPr>
+            <w:tcW w:w="1365" w:type="dxa"/>
+          </w:tcPr>
+          <w:p>
+            <w:pPr>
+              <w:pStyle w:val="AckPara"/>
+            </w:pPr>
+            <w:r>
+              <w:t>Led Zeppelin</w:t>
+            </w:r>
+          </w:p>
+          <w:p>
+            <w:pPr>
+              <w:pStyle w:val="AckPara"/>
+            </w:pPr>
+          </w:p>
+        </w:tc>
+      </w:tr>
+      <w:tr>
+        <w:tc>
+          <w:tcPr>
+            <w:tcW w:w="988" w:type="dxa"/>
+          </w:tcPr>
+          <w:p>
+            <w:pPr>
+              <w:pStyle w:val="AckPara"/>
+            </w:pPr>
+            <w:r>
+              <w:t>Song</w:t>
+            </w:r>
+          </w:p>
+        </w:tc>
+        <w:tc>
+          <w:tcPr>
+            <w:tcW w:w="1701" w:type="dxa"/>
+          </w:tcPr>
+          <w:p>
+            <w:pPr>
+              <w:pStyle w:val="AckPara"/>
+            </w:pPr>
+            <w:r>
+              <w:t>So Much Love</w:t>
+            </w:r>
+          </w:p>
+          <w:p>
+            <w:pPr>
+              <w:pStyle w:val="AckPara"/>
+            </w:pPr>
+          </w:p>
+        </w:tc>
+        <w:tc>
+          <w:tcPr>
+            <w:tcW w:w="903" w:type="dxa"/>
+          </w:tcPr>
+          <w:p>
+            <w:pPr>
+              <w:pStyle w:val="AckPara"/>
+            </w:pPr>
+            <w:r>
+              <w:t>Artist</w:t>
+            </w:r>
+          </w:p>
+        </w:tc>
+        <w:tc>
+          <w:tcPr>
+            <w:tcW w:w="1365" w:type="dxa"/>
+          </w:tcPr>
+          <w:p>
+            <w:pPr>
+              <w:pStyle w:val="AckPara"/>
+            </w:pPr>
+            <w:r>
+              <w:t>The Rocket Summer</w:t>
+            </w:r>
+          </w:p>
+          <w:p>
+            <w:pPr>
+              <w:pStyle w:val="AckPara"/>
+            </w:pPr>
+          </w:p>
+        </w:tc>
+      </w:tr>
+      <w:tr>
+        <w:tc>
+          <w:tcPr>
+            <w:tcW w:w="988" w:type="dxa"/>
+          </w:tcPr>
+          <w:p>
+            <w:pPr>
+              <w:pStyle w:val="AckPara"/>
+            </w:pPr>
+            <w:r>
+              <w:t>Song</w:t>
+            </w:r>
+          </w:p>
+        </w:tc>
+        <w:tc>
+          <w:tcPr>
+            <w:tcW w:w="1701" w:type="dxa"/>
+          </w:tcPr>
+          <w:p>
+            <w:pPr>
+              <w:pStyle w:val="AckPara"/>
+            </w:pPr>
+            <w:proofErr w:type="spellStart"/>
+            <w:r>
+              <w:t>Let</w:t>
+            </w:r>
+            <w:proofErr w:type="spellEnd"/>
+            <w:r>
+              <w:t xml:space="preserve"> </w:t>
+            </w:r>
+            <w:proofErr w:type="spellStart"/>
+            <w:r>
+              <w:t>There</w:t>
+            </w:r>
+            <w:proofErr w:type="spellEnd"/>
+            <w:r>
+              <w:t xml:space="preserve"> Be Love</w:t>
+            </w:r>
+          </w:p>
+          <w:p>
+            <w:pPr>
+              <w:pStyle w:val="AckPara"/>
+            </w:pPr>
+          </w:p>
+        </w:tc>
+        <w:tc>
+          <w:tcPr>
+            <w:tcW w:w="903" w:type="dxa"/>
+          </w:tcPr>
+          <w:p>
+            <w:pPr>
+              <w:pStyle w:val="AckPara"/>
+            </w:pPr>
+            <w:r>
+              <w:t>Artist</w:t>
+            </w:r>
+          </w:p>
+        </w:tc>
+        <w:tc>
+          <w:tcPr>
+            <w:tcW w:w="1365" w:type="dxa"/>
+          </w:tcPr>
+          <w:p>
+            <w:pPr>
+              <w:pStyle w:val="AckPara"/>
+            </w:pPr>
+            <w:r>
+              <w:t>Simple Minds</w:t>
+            </w:r>
+          </w:p>
+          <w:p>
+            <w:pPr>
+              <w:pStyle w:val="AckPara"/>
+            </w:pPr>
+          </w:p>
+        </w:tc>
+      </w:tr>
+      <w:tr>
+        <w:tc>
+          <w:tcPr>
+            <w:tcW w:w="988" w:type="dxa"/>
+          </w:tcPr>
+          <w:p>
+            <w:pPr>
+              <w:pStyle w:val="AckPara"/>
+            </w:pPr>
+            <w:r>
+              <w:t>Song</w:t>
+            </w:r>
+          </w:p>
+        </w:tc>
+        <w:tc>
+          <w:tcPr>
+            <w:tcW w:w="1701" w:type="dxa"/>
+          </w:tcPr>
+          <w:p>
+            <w:pPr>
+              <w:pStyle w:val="AckPara"/>
+            </w:pPr>
+            <w:r>
+              <w:t xml:space="preserve">In </w:t>
+            </w:r>
+            <w:proofErr w:type="spellStart"/>
+            <w:r>
+              <w:t>the</w:t>
+            </w:r>
+            <w:proofErr w:type="spellEnd"/>
+            <w:r>
+              <w:t xml:space="preserve"> </w:t>
+            </w:r>
+            <w:proofErr w:type="spellStart"/>
+            <w:r>
+              <w:t>Evening</w:t>
+            </w:r>
+            <w:proofErr w:type="spellEnd"/>
+          </w:p>
+          <w:p>
+            <w:pPr>
+              <w:pStyle w:val="AckPara"/>
+            </w:pPr>
+          </w:p>
+        </w:tc>
+        <w:tc>
+          <w:tcPr>
+            <w:tcW w:w="903" w:type="dxa"/>
+          </w:tcPr>
+          <w:p>
+            <w:pPr>
+              <w:pStyle w:val="AckPara"/>
+            </w:pPr>
+            <w:r>
+              <w:t>Artist</w:t>
+            </w:r>
+          </w:p>
+        </w:tc>
+        <w:tc>
+          <w:tcPr>
+            <w:tcW w:w="1365" w:type="dxa"/>
+          </w:tcPr>
+          <w:p>
+            <w:pPr>
+              <w:pStyle w:val="AckPara"/>
+            </w:pPr>
+            <w:r>
+              <w:t>Led Zeppelin</w:t>
+            </w:r>
+          </w:p>
+          <w:p>
+            <w:pPr>
+              <w:pStyle w:val="AckPara"/>
+            </w:pPr>
+          </w:p>
+        </w:tc>
+      </w:tr>
+      <w:tr>
+        <w:tc>
+          <w:tcPr>
+            <w:tcW w:w="988" w:type="dxa"/>
+          </w:tcPr>
+          <w:p>
+            <w:pPr>
+              <w:pStyle w:val="AckPara"/>
+            </w:pPr>
+            <w:r>
+              <w:t>Song</w:t>
+            </w:r>
+          </w:p>
+        </w:tc>
+        <w:tc>
+          <w:tcPr>
+            <w:tcW w:w="1701" w:type="dxa"/>
+          </w:tcPr>
+          <w:p>
+            <w:pPr>
+              <w:pStyle w:val="AckPara"/>
+            </w:pPr>
+            <w:r>
+              <w:t xml:space="preserve">All </w:t>
+            </w:r>
+            <w:proofErr w:type="spellStart"/>
+            <w:r>
+              <w:t>You</w:t>
+            </w:r>
+            <w:proofErr w:type="spellEnd"/>
+            <w:r>
+              <w:t xml:space="preserve"> </w:t>
+            </w:r>
+            <w:proofErr w:type="spellStart"/>
+            <w:r>
+              <w:t>Got</w:t>
+            </w:r>
+            <w:proofErr w:type="spellEnd"/>
+          </w:p>
+          <w:p>
+            <w:pPr>
+              <w:pStyle w:val="AckPara"/>
+            </w:pPr>
+          </w:p>
+        </w:tc>
+        <w:tc>
+          <w:tcPr>
+            <w:tcW w:w="903" w:type="dxa"/>
+          </w:tcPr>
+          <w:p>
+            <w:pPr>
+              <w:pStyle w:val="AckPara"/>
+            </w:pPr>
+            <w:r>
+              <w:t>Artist</w:t>
+            </w:r>
+          </w:p>
+        </w:tc>
+        <w:tc>
+          <w:tcPr>
+            <w:tcW w:w="1365" w:type="dxa"/>
+          </w:tcPr>
+          <w:p>
+            <w:pPr>
+              <w:pStyle w:val="AckPara"/>
+            </w:pPr>
+            <w:proofErr w:type="spellStart"/>
+            <w:r>
+              <w:t>Tegan</w:t>
+            </w:r>
+            <w:proofErr w:type="spellEnd"/>
+            <w:r>
+              <w:t xml:space="preserve"> and Sara</w:t>
+            </w:r>
+          </w:p>
+          <w:p>
+            <w:pPr>
+              <w:pStyle w:val="AckPara"/>
+            </w:pPr>
+          </w:p>
+        </w:tc>
+      </w:tr>
+      <w:tr>
+        <w:tc>
+          <w:tcPr>
+            <w:tcW w:w="988" w:type="dxa"/>
+          </w:tcPr>
+          <w:p>
+            <w:pPr>
+              <w:pStyle w:val="AckPara"/>
+            </w:pPr>
+            <w:r>
+              <w:t>Song</w:t>
+            </w:r>
+          </w:p>
+        </w:tc>
+        <w:tc>
+          <w:tcPr>
+            <w:tcW w:w="1701" w:type="dxa"/>
+          </w:tcPr>
+          <w:p>
+            <w:pPr>
+              <w:pStyle w:val="AckPara"/>
+            </w:pPr>
+            <w:r>
+              <w:t>Rosalyn</w:t>
+            </w:r>
+          </w:p>
+          <w:p>
+            <w:pPr>
+              <w:pStyle w:val="AckPara"/>
+            </w:pPr>
+          </w:p>
+        </w:tc>
+        <w:tc>
+          <w:tcPr>
+            <w:tcW w:w="903" w:type="dxa"/>
+          </w:tcPr>
+          <w:p>
+            <w:pPr>
+              <w:pStyle w:val="AckPara"/>
+            </w:pPr>
+            <w:r>
+              <w:t>Artist</w:t>
+            </w:r>
+          </w:p>
+        </w:tc>
+        <w:tc>
+          <w:tcPr>
+            <w:tcW w:w="1365" w:type="dxa"/>
+          </w:tcPr>
+          <w:p>
+            <w:pPr>
+              <w:pStyle w:val="AckPara"/>
+            </w:pPr>
+            <w:r>
+              <w:t>David Bowie</w:t>
+            </w:r>
+          </w:p>
+          <w:p>
+            <w:pPr>
+              <w:pStyle w:val="AckPara"/>
+            </w:pPr>
+          </w:p>
+        </w:tc>
+      </w:tr>
+      <w:tr>
+        <w:tc>
+          <w:tcPr>
+            <w:tcW w:w="988" w:type="dxa"/>
+          </w:tcPr>
+          <w:p>
+            <w:pPr>
+              <w:pStyle w:val="AckPara"/>
+            </w:pPr>
+            <w:r>
+              <w:t>Song</w:t>
+            </w:r>
+          </w:p>
+        </w:tc>
+        <w:tc>
+          <w:tcPr>
+            <w:tcW w:w="1701" w:type="dxa"/>
+          </w:tcPr>
+          <w:p>
+            <w:pPr>
+              <w:pStyle w:val="AckPara"/>
+            </w:pPr>
+            <w:r>
+              <w:t>How Bad Do You Want It (Oh Yeah)</w:t>
+            </w:r>
+          </w:p>
+          <w:p>
+            <w:pPr>
+              <w:pStyle w:val="AckPara"/>
+            </w:pPr>
+          </w:p>
+        </w:tc>
+        <w:tc>
+          <w:tcPr>
+            <w:tcW w:w="903" w:type="dxa"/>
+          </w:tcPr>
+          <w:p>
+            <w:pPr>
+              <w:pStyle w:val="AckPara"/>
+            </w:pPr>
+            <w:r>
+              <w:t>Artist</w:t>
+            </w:r>
+          </w:p>
+        </w:tc>
+        <w:tc>
+          <w:tcPr>
+            <w:tcW w:w="1365" w:type="dxa"/>
+          </w:tcPr>
+          <w:p>
+            <w:pPr>
+              <w:pStyle w:val="AckPara"/>
+            </w:pPr>
+            <w:proofErr w:type="spellStart"/>
+            <w:r>
+              <w:t>Sevyn</w:t>
+            </w:r>
+            <w:proofErr w:type="spellEnd"/>
+            <w:r>
+              <w:t xml:space="preserve"> </w:t>
+            </w:r>
+            <w:proofErr w:type="spellStart"/>
+            <w:r>
+              <w:t>Streeter</w:t>
+            </w:r>
+            <w:proofErr w:type="spellEnd"/>
+          </w:p>
+          <w:p>
+            <w:pPr>
+              <w:pStyle w:val="AckPara"/>
+            </w:pPr>
+          </w:p>
+        </w:tc>
+      </w:tr>
+    </w:tbl>
+    <w:p>
+      <w:pPr>
+        <w:pStyle w:val="AckPara"/>
+      </w:pPr>
+    </w:p>
+    <w:p>
+      <w:pPr>
+        <w:pStyle w:val="AckPara"/>
+      </w:pPr>
+    </w:p>
+    <w:p>
+      <w:pPr>
+        <w:pStyle w:val="AckPara"/>
+      </w:pPr>
+    </w:p>
+    <w:p>
+      <w:pPr>
+        <w:pStyle w:val="AckPara"/>
         <w:rPr>
           <w:lang w:eastAsia="zh-CN"/>
         </w:rPr>
@@ -3621,7 +4414,7 @@
     </w:p>
     <w:tbl>
       <w:tblPr>
-        <w:tblStyle w:val="af"/>
+        <w:tblStyle w:val="Tabellenraster"/>
         <w:tblW w:w="0" w:type="auto"/>
         <w:tblLook w:val="04A0" w:firstRow="1" w:lastRow="0" w:firstColumn="1" w:lastColumn="0" w:noHBand="0" w:noVBand="1"/>
       </w:tblPr>
@@ -3640,65 +4433,89 @@
             <w:pPr>
               <w:pStyle w:val="AckPara"/>
               <w:rPr>
+                <w:lang w:eastAsia="zh-CN"/>
+              </w:rPr>
+            </w:pPr>
+            <w:r>
+              <w:rPr>
                 <w:rFonts w:hint="eastAsia"/>
                 <w:lang w:eastAsia="zh-CN"/>
               </w:rPr>
+              <w:t>S</w:t>
+            </w:r>
+            <w:r>
+              <w:rPr>
+                <w:lang w:eastAsia="zh-CN"/>
+              </w:rPr>
+              <w:t>ong</w:t>
+            </w:r>
+          </w:p>
+        </w:tc>
+        <w:tc>
+          <w:tcPr>
+            <w:tcW w:w="1197" w:type="dxa"/>
+          </w:tcPr>
+          <w:p>
+            <w:pPr>
+              <w:pStyle w:val="AckPara"/>
+              <w:rPr>
+                <w:lang w:eastAsia="zh-CN"/>
+              </w:rPr>
+            </w:pPr>
+            <w:r>
+              <w:rPr>
+                <w:lang w:eastAsia="zh-CN"/>
+              </w:rPr>
+              <w:t>Dance Gavin Dance</w:t>
+            </w:r>
+          </w:p>
+          <w:p>
+            <w:pPr>
+              <w:pStyle w:val="AckPara"/>
+              <w:rPr>
+                <w:lang w:eastAsia="zh-CN"/>
+              </w:rPr>
+            </w:pPr>
+            <w:r>
+              <w:rPr>
+                <w:lang w:eastAsia="zh-CN"/>
+              </w:rPr>
+              <w:t xml:space="preserve"> </w:t>
+            </w:r>
+          </w:p>
+          <w:p>
+            <w:pPr>
+              <w:pStyle w:val="AckPara"/>
+              <w:rPr>
+                <w:lang w:eastAsia="zh-CN"/>
+              </w:rPr>
+            </w:pPr>
+          </w:p>
+        </w:tc>
+        <w:tc>
+          <w:tcPr>
+            <w:tcW w:w="1198" w:type="dxa"/>
+          </w:tcPr>
+          <w:p>
+            <w:pPr>
+              <w:pStyle w:val="AckPara"/>
+              <w:rPr>
+                <w:lang w:eastAsia="zh-CN"/>
+              </w:rPr>
             </w:pPr>
             <w:r>
               <w:rPr>
                 <w:rFonts w:hint="eastAsia"/>
                 <w:lang w:eastAsia="zh-CN"/>
               </w:rPr>
-              <w:t>S</w:t>
-            </w:r>
-            <w:r>
-              <w:rPr>
-                <w:lang w:eastAsia="zh-CN"/>
-              </w:rPr>
-              <w:t>ong</w:t>
-            </w:r>
-          </w:p>
-        </w:tc>
-        <w:tc>
-          <w:tcPr>
-            <w:tcW w:w="1197" w:type="dxa"/>
-          </w:tcPr>
-          <w:p>
-            <w:pPr>
-              <w:pStyle w:val="AckPara"/>
-              <w:rPr>
-                <w:lang w:eastAsia="zh-CN"/>
-              </w:rPr>
-            </w:pPr>
-            <w:r>
-              <w:rPr>
-                <w:lang w:eastAsia="zh-CN"/>
-              </w:rPr>
-              <w:t>Dance Gavin Dance</w:t>
-            </w:r>
-          </w:p>
-          <w:p>
-            <w:pPr>
-              <w:pStyle w:val="AckPara"/>
-              <w:rPr>
-                <w:lang w:eastAsia="zh-CN"/>
-              </w:rPr>
-            </w:pPr>
-            <w:r>
-              <w:rPr>
-                <w:lang w:eastAsia="zh-CN"/>
-              </w:rPr>
-              <w:t xml:space="preserve"> </w:t>
-            </w:r>
-          </w:p>
-          <w:p>
-            <w:pPr>
-              <w:pStyle w:val="AckPara"/>
-              <w:rPr>
-                <w:rFonts w:hint="eastAsia"/>
-                <w:lang w:eastAsia="zh-CN"/>
-              </w:rPr>
-            </w:pPr>
+              <w:t>A</w:t>
+            </w:r>
+            <w:r>
+              <w:rPr>
+                <w:lang w:eastAsia="zh-CN"/>
+              </w:rPr>
+              <w:t>rtist</w:t>
+            </w:r>
           </w:p>
         </w:tc>
         <w:tc>
@@ -3709,33 +4526,6 @@
             <w:pPr>
               <w:pStyle w:val="AckPara"/>
               <w:rPr>
-                <w:rFonts w:hint="eastAsia"/>
-                <w:lang w:eastAsia="zh-CN"/>
-              </w:rPr>
-            </w:pPr>
-            <w:r>
-              <w:rPr>
-                <w:rFonts w:hint="eastAsia"/>
-                <w:lang w:eastAsia="zh-CN"/>
-              </w:rPr>
-              <w:t>A</w:t>
-            </w:r>
-            <w:r>
-              <w:rPr>
-                <w:lang w:eastAsia="zh-CN"/>
-              </w:rPr>
-              <w:t>rtist</w:t>
-            </w:r>
-          </w:p>
-        </w:tc>
-        <w:tc>
-          <w:tcPr>
-            <w:tcW w:w="1198" w:type="dxa"/>
-          </w:tcPr>
-          <w:p>
-            <w:pPr>
-              <w:pStyle w:val="AckPara"/>
-              <w:rPr>
                 <w:lang w:eastAsia="zh-CN"/>
               </w:rPr>
             </w:pPr>
@@ -3750,7 +4540,6 @@
             <w:pPr>
               <w:pStyle w:val="AckPara"/>
               <w:rPr>
-                <w:rFonts w:hint="eastAsia"/>
                 <w:lang w:eastAsia="zh-CN"/>
               </w:rPr>
             </w:pPr>
@@ -3766,57 +4555,81 @@
             <w:pPr>
               <w:pStyle w:val="AckPara"/>
               <w:rPr>
+                <w:lang w:eastAsia="zh-CN"/>
+              </w:rPr>
+            </w:pPr>
+            <w:r>
+              <w:rPr>
                 <w:rFonts w:hint="eastAsia"/>
                 <w:lang w:eastAsia="zh-CN"/>
               </w:rPr>
+              <w:t>S</w:t>
+            </w:r>
+            <w:r>
+              <w:rPr>
+                <w:lang w:eastAsia="zh-CN"/>
+              </w:rPr>
+              <w:t>ong</w:t>
+            </w:r>
+          </w:p>
+        </w:tc>
+        <w:tc>
+          <w:tcPr>
+            <w:tcW w:w="1197" w:type="dxa"/>
+          </w:tcPr>
+          <w:p>
+            <w:pPr>
+              <w:pStyle w:val="AckPara"/>
+              <w:rPr>
+                <w:lang w:eastAsia="zh-CN"/>
+              </w:rPr>
+            </w:pPr>
+            <w:r>
+              <w:rPr>
+                <w:lang w:eastAsia="zh-CN"/>
+              </w:rPr>
+              <w:t>Shi</w:t>
+            </w:r>
+            <w:r>
+              <w:rPr>
+                <w:lang w:eastAsia="zh-CN"/>
+              </w:rPr>
+              <w:t>ne</w:t>
+            </w:r>
+          </w:p>
+          <w:p>
+            <w:pPr>
+              <w:pStyle w:val="AckPara"/>
+              <w:rPr>
+                <w:lang w:eastAsia="zh-CN"/>
+              </w:rPr>
+            </w:pPr>
+          </w:p>
+        </w:tc>
+        <w:tc>
+          <w:tcPr>
+            <w:tcW w:w="1198" w:type="dxa"/>
+          </w:tcPr>
+          <w:p>
+            <w:pPr>
+              <w:pStyle w:val="AckPara"/>
+              <w:rPr>
+                <w:lang w:eastAsia="zh-CN"/>
+              </w:rPr>
             </w:pPr>
             <w:r>
               <w:rPr>
                 <w:rFonts w:hint="eastAsia"/>
                 <w:lang w:eastAsia="zh-CN"/>
               </w:rPr>
-              <w:t>S</w:t>
-            </w:r>
-            <w:r>
-              <w:rPr>
-                <w:lang w:eastAsia="zh-CN"/>
-              </w:rPr>
-              <w:t>ong</w:t>
-            </w:r>
-          </w:p>
-        </w:tc>
-        <w:tc>
-          <w:tcPr>
-            <w:tcW w:w="1197" w:type="dxa"/>
-          </w:tcPr>
-          <w:p>
-            <w:pPr>
-              <w:pStyle w:val="AckPara"/>
-              <w:rPr>
-                <w:lang w:eastAsia="zh-CN"/>
-              </w:rPr>
-            </w:pPr>
-            <w:r>
-              <w:rPr>
-                <w:lang w:eastAsia="zh-CN"/>
-              </w:rPr>
-              <w:t>Shi</w:t>
-            </w:r>
-            <w:r>
-              <w:rPr>
-                <w:lang w:eastAsia="zh-CN"/>
-              </w:rPr>
-              <w:t>ne</w:t>
-            </w:r>
-          </w:p>
-          <w:p>
-            <w:pPr>
-              <w:pStyle w:val="AckPara"/>
-              <w:rPr>
-                <w:rFonts w:hint="eastAsia"/>
-                <w:lang w:eastAsia="zh-CN"/>
-              </w:rPr>
-            </w:pPr>
+              <w:t>A</w:t>
+            </w:r>
+            <w:r>
+              <w:rPr>
+                <w:lang w:eastAsia="zh-CN"/>
+              </w:rPr>
+              <w:t>rtist</w:t>
+            </w:r>
           </w:p>
         </w:tc>
         <w:tc>
@@ -3827,33 +4640,6 @@
             <w:pPr>
               <w:pStyle w:val="AckPara"/>
               <w:rPr>
-                <w:rFonts w:hint="eastAsia"/>
-                <w:lang w:eastAsia="zh-CN"/>
-              </w:rPr>
-            </w:pPr>
-            <w:r>
-              <w:rPr>
-                <w:rFonts w:hint="eastAsia"/>
-                <w:lang w:eastAsia="zh-CN"/>
-              </w:rPr>
-              <w:t>A</w:t>
-            </w:r>
-            <w:r>
-              <w:rPr>
-                <w:lang w:eastAsia="zh-CN"/>
-              </w:rPr>
-              <w:t>rtist</w:t>
-            </w:r>
-          </w:p>
-        </w:tc>
-        <w:tc>
-          <w:tcPr>
-            <w:tcW w:w="1198" w:type="dxa"/>
-          </w:tcPr>
-          <w:p>
-            <w:pPr>
-              <w:pStyle w:val="AckPara"/>
-              <w:rPr>
                 <w:lang w:eastAsia="zh-CN"/>
               </w:rPr>
             </w:pPr>
@@ -3868,7 +4654,6 @@
             <w:pPr>
               <w:pStyle w:val="AckPara"/>
               <w:rPr>
-                <w:rFonts w:hint="eastAsia"/>
                 <w:lang w:eastAsia="zh-CN"/>
               </w:rPr>
             </w:pPr>
@@ -3884,51 +4669,75 @@
             <w:pPr>
               <w:pStyle w:val="AckPara"/>
               <w:rPr>
+                <w:lang w:eastAsia="zh-CN"/>
+              </w:rPr>
+            </w:pPr>
+            <w:r>
+              <w:rPr>
                 <w:rFonts w:hint="eastAsia"/>
                 <w:lang w:eastAsia="zh-CN"/>
               </w:rPr>
+              <w:t>S</w:t>
+            </w:r>
+            <w:r>
+              <w:rPr>
+                <w:lang w:eastAsia="zh-CN"/>
+              </w:rPr>
+              <w:t>ong</w:t>
+            </w:r>
+          </w:p>
+        </w:tc>
+        <w:tc>
+          <w:tcPr>
+            <w:tcW w:w="1197" w:type="dxa"/>
+          </w:tcPr>
+          <w:p>
+            <w:pPr>
+              <w:pStyle w:val="AckPara"/>
+              <w:rPr>
+                <w:lang w:eastAsia="zh-CN"/>
+              </w:rPr>
+            </w:pPr>
+            <w:r>
+              <w:rPr>
+                <w:lang w:eastAsia="zh-CN"/>
+              </w:rPr>
+              <w:t>One, Two, Three, GO!</w:t>
+            </w:r>
+          </w:p>
+          <w:p>
+            <w:pPr>
+              <w:pStyle w:val="AckPara"/>
+              <w:rPr>
+                <w:lang w:eastAsia="zh-CN"/>
+              </w:rPr>
+            </w:pPr>
+          </w:p>
+        </w:tc>
+        <w:tc>
+          <w:tcPr>
+            <w:tcW w:w="1198" w:type="dxa"/>
+          </w:tcPr>
+          <w:p>
+            <w:pPr>
+              <w:pStyle w:val="AckPara"/>
+              <w:rPr>
+                <w:lang w:eastAsia="zh-CN"/>
+              </w:rPr>
             </w:pPr>
             <w:r>
               <w:rPr>
                 <w:rFonts w:hint="eastAsia"/>
                 <w:lang w:eastAsia="zh-CN"/>
               </w:rPr>
-              <w:t>S</w:t>
-            </w:r>
-            <w:r>
-              <w:rPr>
-                <w:lang w:eastAsia="zh-CN"/>
-              </w:rPr>
-              <w:t>ong</w:t>
-            </w:r>
-          </w:p>
-        </w:tc>
-        <w:tc>
-          <w:tcPr>
-            <w:tcW w:w="1197" w:type="dxa"/>
-          </w:tcPr>
-          <w:p>
-            <w:pPr>
-              <w:pStyle w:val="AckPara"/>
-              <w:rPr>
-                <w:lang w:eastAsia="zh-CN"/>
-              </w:rPr>
-            </w:pPr>
-            <w:r>
-              <w:rPr>
-                <w:lang w:eastAsia="zh-CN"/>
-              </w:rPr>
-              <w:t>One, Two, Three, GO!</w:t>
-            </w:r>
-          </w:p>
-          <w:p>
-            <w:pPr>
-              <w:pStyle w:val="AckPara"/>
-              <w:rPr>
-                <w:rFonts w:hint="eastAsia"/>
-                <w:lang w:eastAsia="zh-CN"/>
-              </w:rPr>
-            </w:pPr>
+              <w:t>A</w:t>
+            </w:r>
+            <w:r>
+              <w:rPr>
+                <w:lang w:eastAsia="zh-CN"/>
+              </w:rPr>
+              <w:t>rtist</w:t>
+            </w:r>
           </w:p>
         </w:tc>
         <w:tc>
@@ -3939,33 +4748,6 @@
             <w:pPr>
               <w:pStyle w:val="AckPara"/>
               <w:rPr>
-                <w:rFonts w:hint="eastAsia"/>
-                <w:lang w:eastAsia="zh-CN"/>
-              </w:rPr>
-            </w:pPr>
-            <w:r>
-              <w:rPr>
-                <w:rFonts w:hint="eastAsia"/>
-                <w:lang w:eastAsia="zh-CN"/>
-              </w:rPr>
-              <w:t>A</w:t>
-            </w:r>
-            <w:r>
-              <w:rPr>
-                <w:lang w:eastAsia="zh-CN"/>
-              </w:rPr>
-              <w:t>rtist</w:t>
-            </w:r>
-          </w:p>
-        </w:tc>
-        <w:tc>
-          <w:tcPr>
-            <w:tcW w:w="1198" w:type="dxa"/>
-          </w:tcPr>
-          <w:p>
-            <w:pPr>
-              <w:pStyle w:val="AckPara"/>
-              <w:rPr>
                 <w:lang w:eastAsia="zh-CN"/>
               </w:rPr>
             </w:pPr>
@@ -3982,7 +4764,6 @@
             <w:pPr>
               <w:pStyle w:val="AckPara"/>
               <w:rPr>
-                <w:rFonts w:hint="eastAsia"/>
                 <w:lang w:eastAsia="zh-CN"/>
               </w:rPr>
             </w:pPr>
@@ -3998,51 +4779,75 @@
             <w:pPr>
               <w:pStyle w:val="AckPara"/>
               <w:rPr>
+                <w:lang w:eastAsia="zh-CN"/>
+              </w:rPr>
+            </w:pPr>
+            <w:r>
+              <w:rPr>
                 <w:rFonts w:hint="eastAsia"/>
                 <w:lang w:eastAsia="zh-CN"/>
               </w:rPr>
+              <w:t>S</w:t>
+            </w:r>
+            <w:r>
+              <w:rPr>
+                <w:lang w:eastAsia="zh-CN"/>
+              </w:rPr>
+              <w:t>ong</w:t>
+            </w:r>
+          </w:p>
+        </w:tc>
+        <w:tc>
+          <w:tcPr>
+            <w:tcW w:w="1197" w:type="dxa"/>
+          </w:tcPr>
+          <w:p>
+            <w:pPr>
+              <w:pStyle w:val="AckPara"/>
+              <w:rPr>
+                <w:lang w:eastAsia="zh-CN"/>
+              </w:rPr>
+            </w:pPr>
+            <w:r>
+              <w:rPr>
+                <w:lang w:eastAsia="zh-CN"/>
+              </w:rPr>
+              <w:t>Right There</w:t>
+            </w:r>
+          </w:p>
+          <w:p>
+            <w:pPr>
+              <w:pStyle w:val="AckPara"/>
+              <w:rPr>
+                <w:lang w:eastAsia="zh-CN"/>
+              </w:rPr>
+            </w:pPr>
+          </w:p>
+        </w:tc>
+        <w:tc>
+          <w:tcPr>
+            <w:tcW w:w="1198" w:type="dxa"/>
+          </w:tcPr>
+          <w:p>
+            <w:pPr>
+              <w:pStyle w:val="AckPara"/>
+              <w:rPr>
+                <w:lang w:eastAsia="zh-CN"/>
+              </w:rPr>
             </w:pPr>
             <w:r>
               <w:rPr>
                 <w:rFonts w:hint="eastAsia"/>
                 <w:lang w:eastAsia="zh-CN"/>
               </w:rPr>
-              <w:t>S</w:t>
-            </w:r>
-            <w:r>
-              <w:rPr>
-                <w:lang w:eastAsia="zh-CN"/>
-              </w:rPr>
-              <w:t>ong</w:t>
-            </w:r>
-          </w:p>
-        </w:tc>
-        <w:tc>
-          <w:tcPr>
-            <w:tcW w:w="1197" w:type="dxa"/>
-          </w:tcPr>
-          <w:p>
-            <w:pPr>
-              <w:pStyle w:val="AckPara"/>
-              <w:rPr>
-                <w:lang w:eastAsia="zh-CN"/>
-              </w:rPr>
-            </w:pPr>
-            <w:r>
-              <w:rPr>
-                <w:lang w:eastAsia="zh-CN"/>
-              </w:rPr>
-              <w:t>Right There</w:t>
-            </w:r>
-          </w:p>
-          <w:p>
-            <w:pPr>
-              <w:pStyle w:val="AckPara"/>
-              <w:rPr>
-                <w:rFonts w:hint="eastAsia"/>
-                <w:lang w:eastAsia="zh-CN"/>
-              </w:rPr>
-            </w:pPr>
+              <w:t>A</w:t>
+            </w:r>
+            <w:r>
+              <w:rPr>
+                <w:lang w:eastAsia="zh-CN"/>
+              </w:rPr>
+              <w:t>rtist</w:t>
+            </w:r>
           </w:p>
         </w:tc>
         <w:tc>
@@ -4053,33 +4858,6 @@
             <w:pPr>
               <w:pStyle w:val="AckPara"/>
               <w:rPr>
-                <w:rFonts w:hint="eastAsia"/>
-                <w:lang w:eastAsia="zh-CN"/>
-              </w:rPr>
-            </w:pPr>
-            <w:r>
-              <w:rPr>
-                <w:rFonts w:hint="eastAsia"/>
-                <w:lang w:eastAsia="zh-CN"/>
-              </w:rPr>
-              <w:t>A</w:t>
-            </w:r>
-            <w:r>
-              <w:rPr>
-                <w:lang w:eastAsia="zh-CN"/>
-              </w:rPr>
-              <w:t>rtist</w:t>
-            </w:r>
-          </w:p>
-        </w:tc>
-        <w:tc>
-          <w:tcPr>
-            <w:tcW w:w="1198" w:type="dxa"/>
-          </w:tcPr>
-          <w:p>
-            <w:pPr>
-              <w:pStyle w:val="AckPara"/>
-              <w:rPr>
                 <w:lang w:eastAsia="zh-CN"/>
               </w:rPr>
             </w:pPr>
@@ -4094,7 +4872,6 @@
             <w:pPr>
               <w:pStyle w:val="AckPara"/>
               <w:rPr>
-                <w:rFonts w:hint="eastAsia"/>
                 <w:lang w:eastAsia="zh-CN"/>
               </w:rPr>
             </w:pPr>
@@ -4110,59 +4887,83 @@
             <w:pPr>
               <w:pStyle w:val="AckPara"/>
               <w:rPr>
+                <w:lang w:eastAsia="zh-CN"/>
+              </w:rPr>
+            </w:pPr>
+            <w:r>
+              <w:rPr>
                 <w:rFonts w:hint="eastAsia"/>
                 <w:lang w:eastAsia="zh-CN"/>
               </w:rPr>
+              <w:t>S</w:t>
+            </w:r>
+            <w:r>
+              <w:rPr>
+                <w:lang w:eastAsia="zh-CN"/>
+              </w:rPr>
+              <w:t>ong</w:t>
+            </w:r>
+          </w:p>
+        </w:tc>
+        <w:tc>
+          <w:tcPr>
+            <w:tcW w:w="1197" w:type="dxa"/>
+          </w:tcPr>
+          <w:p>
+            <w:pPr>
+              <w:pStyle w:val="AckPara"/>
+              <w:rPr>
+                <w:lang w:eastAsia="zh-CN"/>
+              </w:rPr>
+            </w:pPr>
+            <w:r>
+              <w:rPr>
+                <w:lang w:eastAsia="zh-CN"/>
+              </w:rPr>
+              <w:t xml:space="preserve">Bing </w:t>
+            </w:r>
+            <w:proofErr w:type="spellStart"/>
+            <w:r>
+              <w:rPr>
+                <w:lang w:eastAsia="zh-CN"/>
+              </w:rPr>
+              <w:t>Bing</w:t>
+            </w:r>
+            <w:proofErr w:type="spellEnd"/>
+          </w:p>
+          <w:p>
+            <w:pPr>
+              <w:pStyle w:val="AckPara"/>
+              <w:rPr>
+                <w:lang w:eastAsia="zh-CN"/>
+              </w:rPr>
+            </w:pPr>
+          </w:p>
+        </w:tc>
+        <w:tc>
+          <w:tcPr>
+            <w:tcW w:w="1198" w:type="dxa"/>
+          </w:tcPr>
+          <w:p>
+            <w:pPr>
+              <w:pStyle w:val="AckPara"/>
+              <w:rPr>
+                <w:lang w:eastAsia="zh-CN"/>
+              </w:rPr>
             </w:pPr>
             <w:r>
               <w:rPr>
                 <w:rFonts w:hint="eastAsia"/>
                 <w:lang w:eastAsia="zh-CN"/>
               </w:rPr>
-              <w:t>S</w:t>
-            </w:r>
-            <w:r>
-              <w:rPr>
-                <w:lang w:eastAsia="zh-CN"/>
-              </w:rPr>
-              <w:t>ong</w:t>
-            </w:r>
-          </w:p>
-        </w:tc>
-        <w:tc>
-          <w:tcPr>
-            <w:tcW w:w="1197" w:type="dxa"/>
-          </w:tcPr>
-          <w:p>
-            <w:pPr>
-              <w:pStyle w:val="AckPara"/>
-              <w:rPr>
-                <w:lang w:eastAsia="zh-CN"/>
-              </w:rPr>
-            </w:pPr>
-            <w:r>
-              <w:rPr>
-                <w:lang w:eastAsia="zh-CN"/>
-              </w:rPr>
-              <w:t xml:space="preserve">Bing </w:t>
-            </w:r>
-            <w:proofErr w:type="spellStart"/>
-            <w:r>
-              <w:rPr>
-                <w:lang w:eastAsia="zh-CN"/>
-              </w:rPr>
-              <w:t>Bing</w:t>
-            </w:r>
-            <w:proofErr w:type="spellEnd"/>
-          </w:p>
-          <w:p>
-            <w:pPr>
-              <w:pStyle w:val="AckPara"/>
-              <w:rPr>
-                <w:rFonts w:hint="eastAsia"/>
-                <w:lang w:eastAsia="zh-CN"/>
-              </w:rPr>
-            </w:pPr>
+              <w:t>A</w:t>
+            </w:r>
+            <w:r>
+              <w:rPr>
+                <w:lang w:eastAsia="zh-CN"/>
+              </w:rPr>
+              <w:t>rtist</w:t>
+            </w:r>
           </w:p>
         </w:tc>
         <w:tc>
@@ -4173,33 +4974,6 @@
             <w:pPr>
               <w:pStyle w:val="AckPara"/>
               <w:rPr>
-                <w:rFonts w:hint="eastAsia"/>
-                <w:lang w:eastAsia="zh-CN"/>
-              </w:rPr>
-            </w:pPr>
-            <w:r>
-              <w:rPr>
-                <w:rFonts w:hint="eastAsia"/>
-                <w:lang w:eastAsia="zh-CN"/>
-              </w:rPr>
-              <w:t>A</w:t>
-            </w:r>
-            <w:r>
-              <w:rPr>
-                <w:lang w:eastAsia="zh-CN"/>
-              </w:rPr>
-              <w:t>rtist</w:t>
-            </w:r>
-          </w:p>
-        </w:tc>
-        <w:tc>
-          <w:tcPr>
-            <w:tcW w:w="1198" w:type="dxa"/>
-          </w:tcPr>
-          <w:p>
-            <w:pPr>
-              <w:pStyle w:val="AckPara"/>
-              <w:rPr>
                 <w:lang w:eastAsia="zh-CN"/>
               </w:rPr>
             </w:pPr>
@@ -4214,7 +4988,6 @@
             <w:pPr>
               <w:pStyle w:val="AckPara"/>
               <w:rPr>
-                <w:rFonts w:hint="eastAsia"/>
                 <w:lang w:eastAsia="zh-CN"/>
               </w:rPr>
             </w:pPr>
@@ -4230,51 +5003,75 @@
             <w:pPr>
               <w:pStyle w:val="AckPara"/>
               <w:rPr>
+                <w:lang w:eastAsia="zh-CN"/>
+              </w:rPr>
+            </w:pPr>
+            <w:r>
+              <w:rPr>
                 <w:rFonts w:hint="eastAsia"/>
                 <w:lang w:eastAsia="zh-CN"/>
               </w:rPr>
+              <w:t>S</w:t>
+            </w:r>
+            <w:r>
+              <w:rPr>
+                <w:lang w:eastAsia="zh-CN"/>
+              </w:rPr>
+              <w:t>ong</w:t>
+            </w:r>
+          </w:p>
+        </w:tc>
+        <w:tc>
+          <w:tcPr>
+            <w:tcW w:w="1197" w:type="dxa"/>
+          </w:tcPr>
+          <w:p>
+            <w:pPr>
+              <w:pStyle w:val="AckPara"/>
+              <w:rPr>
+                <w:lang w:eastAsia="zh-CN"/>
+              </w:rPr>
+            </w:pPr>
+            <w:r>
+              <w:rPr>
+                <w:lang w:eastAsia="zh-CN"/>
+              </w:rPr>
+              <w:t>Come Get It Bae</w:t>
+            </w:r>
+          </w:p>
+          <w:p>
+            <w:pPr>
+              <w:pStyle w:val="AckPara"/>
+              <w:rPr>
+                <w:lang w:eastAsia="zh-CN"/>
+              </w:rPr>
+            </w:pPr>
+          </w:p>
+        </w:tc>
+        <w:tc>
+          <w:tcPr>
+            <w:tcW w:w="1198" w:type="dxa"/>
+          </w:tcPr>
+          <w:p>
+            <w:pPr>
+              <w:pStyle w:val="AckPara"/>
+              <w:rPr>
+                <w:lang w:eastAsia="zh-CN"/>
+              </w:rPr>
             </w:pPr>
             <w:r>
               <w:rPr>
                 <w:rFonts w:hint="eastAsia"/>
                 <w:lang w:eastAsia="zh-CN"/>
               </w:rPr>
-              <w:t>S</w:t>
-            </w:r>
-            <w:r>
-              <w:rPr>
-                <w:lang w:eastAsia="zh-CN"/>
-              </w:rPr>
-              <w:t>ong</w:t>
-            </w:r>
-          </w:p>
-        </w:tc>
-        <w:tc>
-          <w:tcPr>
-            <w:tcW w:w="1197" w:type="dxa"/>
-          </w:tcPr>
-          <w:p>
-            <w:pPr>
-              <w:pStyle w:val="AckPara"/>
-              <w:rPr>
-                <w:lang w:eastAsia="zh-CN"/>
-              </w:rPr>
-            </w:pPr>
-            <w:r>
-              <w:rPr>
-                <w:lang w:eastAsia="zh-CN"/>
-              </w:rPr>
-              <w:t>Come Get It Bae</w:t>
-            </w:r>
-          </w:p>
-          <w:p>
-            <w:pPr>
-              <w:pStyle w:val="AckPara"/>
-              <w:rPr>
-                <w:rFonts w:hint="eastAsia"/>
-                <w:lang w:eastAsia="zh-CN"/>
-              </w:rPr>
-            </w:pPr>
+              <w:t>A</w:t>
+            </w:r>
+            <w:r>
+              <w:rPr>
+                <w:lang w:eastAsia="zh-CN"/>
+              </w:rPr>
+              <w:t>rtist</w:t>
+            </w:r>
           </w:p>
         </w:tc>
         <w:tc>
@@ -4285,33 +5082,6 @@
             <w:pPr>
               <w:pStyle w:val="AckPara"/>
               <w:rPr>
-                <w:rFonts w:hint="eastAsia"/>
-                <w:lang w:eastAsia="zh-CN"/>
-              </w:rPr>
-            </w:pPr>
-            <w:r>
-              <w:rPr>
-                <w:rFonts w:hint="eastAsia"/>
-                <w:lang w:eastAsia="zh-CN"/>
-              </w:rPr>
-              <w:t>A</w:t>
-            </w:r>
-            <w:r>
-              <w:rPr>
-                <w:lang w:eastAsia="zh-CN"/>
-              </w:rPr>
-              <w:t>rtist</w:t>
-            </w:r>
-          </w:p>
-        </w:tc>
-        <w:tc>
-          <w:tcPr>
-            <w:tcW w:w="1198" w:type="dxa"/>
-          </w:tcPr>
-          <w:p>
-            <w:pPr>
-              <w:pStyle w:val="AckPara"/>
-              <w:rPr>
                 <w:lang w:eastAsia="zh-CN"/>
               </w:rPr>
             </w:pPr>
@@ -4326,7 +5096,6 @@
             <w:pPr>
               <w:pStyle w:val="AckPara"/>
               <w:rPr>
-                <w:rFonts w:hint="eastAsia"/>
                 <w:lang w:eastAsia="zh-CN"/>
               </w:rPr>
             </w:pPr>
@@ -4342,57 +5111,81 @@
             <w:pPr>
               <w:pStyle w:val="AckPara"/>
               <w:rPr>
+                <w:lang w:eastAsia="zh-CN"/>
+              </w:rPr>
+            </w:pPr>
+            <w:r>
+              <w:rPr>
                 <w:rFonts w:hint="eastAsia"/>
                 <w:lang w:eastAsia="zh-CN"/>
               </w:rPr>
+              <w:t>S</w:t>
+            </w:r>
+            <w:r>
+              <w:rPr>
+                <w:lang w:eastAsia="zh-CN"/>
+              </w:rPr>
+              <w:t>ong</w:t>
+            </w:r>
+          </w:p>
+        </w:tc>
+        <w:tc>
+          <w:tcPr>
+            <w:tcW w:w="1197" w:type="dxa"/>
+          </w:tcPr>
+          <w:p>
+            <w:pPr>
+              <w:pStyle w:val="AckPara"/>
+              <w:rPr>
+                <w:lang w:eastAsia="zh-CN"/>
+              </w:rPr>
+            </w:pPr>
+            <w:r>
+              <w:rPr>
+                <w:lang w:eastAsia="zh-CN"/>
+              </w:rPr>
+              <w:t>We Made Yo</w:t>
+            </w:r>
+            <w:r>
+              <w:rPr>
+                <w:lang w:eastAsia="zh-CN"/>
+              </w:rPr>
+              <w:t>u</w:t>
+            </w:r>
+          </w:p>
+          <w:p>
+            <w:pPr>
+              <w:pStyle w:val="AckPara"/>
+              <w:rPr>
+                <w:lang w:eastAsia="zh-CN"/>
+              </w:rPr>
+            </w:pPr>
+          </w:p>
+        </w:tc>
+        <w:tc>
+          <w:tcPr>
+            <w:tcW w:w="1198" w:type="dxa"/>
+          </w:tcPr>
+          <w:p>
+            <w:pPr>
+              <w:pStyle w:val="AckPara"/>
+              <w:rPr>
+                <w:lang w:eastAsia="zh-CN"/>
+              </w:rPr>
             </w:pPr>
             <w:r>
               <w:rPr>
                 <w:rFonts w:hint="eastAsia"/>
                 <w:lang w:eastAsia="zh-CN"/>
               </w:rPr>
-              <w:t>S</w:t>
-            </w:r>
-            <w:r>
-              <w:rPr>
-                <w:lang w:eastAsia="zh-CN"/>
-              </w:rPr>
-              <w:t>ong</w:t>
-            </w:r>
-          </w:p>
-        </w:tc>
-        <w:tc>
-          <w:tcPr>
-            <w:tcW w:w="1197" w:type="dxa"/>
-          </w:tcPr>
-          <w:p>
-            <w:pPr>
-              <w:pStyle w:val="AckPara"/>
-              <w:rPr>
-                <w:lang w:eastAsia="zh-CN"/>
-              </w:rPr>
-            </w:pPr>
-            <w:r>
-              <w:rPr>
-                <w:lang w:eastAsia="zh-CN"/>
-              </w:rPr>
-              <w:t>We Made Yo</w:t>
-            </w:r>
-            <w:r>
-              <w:rPr>
-                <w:lang w:eastAsia="zh-CN"/>
-              </w:rPr>
-              <w:t>u</w:t>
-            </w:r>
-          </w:p>
-          <w:p>
-            <w:pPr>
-              <w:pStyle w:val="AckPara"/>
-              <w:rPr>
-                <w:rFonts w:hint="eastAsia"/>
-                <w:lang w:eastAsia="zh-CN"/>
-              </w:rPr>
-            </w:pPr>
+              <w:t>A</w:t>
+            </w:r>
+            <w:r>
+              <w:rPr>
+                <w:lang w:eastAsia="zh-CN"/>
+              </w:rPr>
+              <w:t>rtist</w:t>
+            </w:r>
           </w:p>
         </w:tc>
         <w:tc>
@@ -4403,33 +5196,6 @@
             <w:pPr>
               <w:pStyle w:val="AckPara"/>
               <w:rPr>
-                <w:rFonts w:hint="eastAsia"/>
-                <w:lang w:eastAsia="zh-CN"/>
-              </w:rPr>
-            </w:pPr>
-            <w:r>
-              <w:rPr>
-                <w:rFonts w:hint="eastAsia"/>
-                <w:lang w:eastAsia="zh-CN"/>
-              </w:rPr>
-              <w:t>A</w:t>
-            </w:r>
-            <w:r>
-              <w:rPr>
-                <w:lang w:eastAsia="zh-CN"/>
-              </w:rPr>
-              <w:t>rtist</w:t>
-            </w:r>
-          </w:p>
-        </w:tc>
-        <w:tc>
-          <w:tcPr>
-            <w:tcW w:w="1198" w:type="dxa"/>
-          </w:tcPr>
-          <w:p>
-            <w:pPr>
-              <w:pStyle w:val="AckPara"/>
-              <w:rPr>
                 <w:lang w:eastAsia="zh-CN"/>
               </w:rPr>
             </w:pPr>
@@ -4444,7 +5210,6 @@
             <w:pPr>
               <w:pStyle w:val="AckPara"/>
               <w:rPr>
-                <w:rFonts w:hint="eastAsia"/>
                 <w:lang w:eastAsia="zh-CN"/>
               </w:rPr>
             </w:pPr>
@@ -4460,51 +5225,75 @@
             <w:pPr>
               <w:pStyle w:val="AckPara"/>
               <w:rPr>
+                <w:lang w:eastAsia="zh-CN"/>
+              </w:rPr>
+            </w:pPr>
+            <w:r>
+              <w:rPr>
                 <w:rFonts w:hint="eastAsia"/>
                 <w:lang w:eastAsia="zh-CN"/>
               </w:rPr>
+              <w:t>S</w:t>
+            </w:r>
+            <w:r>
+              <w:rPr>
+                <w:lang w:eastAsia="zh-CN"/>
+              </w:rPr>
+              <w:t>ong</w:t>
+            </w:r>
+          </w:p>
+        </w:tc>
+        <w:tc>
+          <w:tcPr>
+            <w:tcW w:w="1197" w:type="dxa"/>
+          </w:tcPr>
+          <w:p>
+            <w:pPr>
+              <w:pStyle w:val="AckPara"/>
+              <w:rPr>
+                <w:lang w:eastAsia="zh-CN"/>
+              </w:rPr>
+            </w:pPr>
+            <w:r>
+              <w:rPr>
+                <w:lang w:eastAsia="zh-CN"/>
+              </w:rPr>
+              <w:t>Here I Am</w:t>
+            </w:r>
+          </w:p>
+          <w:p>
+            <w:pPr>
+              <w:pStyle w:val="AckPara"/>
+              <w:rPr>
+                <w:lang w:eastAsia="zh-CN"/>
+              </w:rPr>
+            </w:pPr>
+          </w:p>
+        </w:tc>
+        <w:tc>
+          <w:tcPr>
+            <w:tcW w:w="1198" w:type="dxa"/>
+          </w:tcPr>
+          <w:p>
+            <w:pPr>
+              <w:pStyle w:val="AckPara"/>
+              <w:rPr>
+                <w:lang w:eastAsia="zh-CN"/>
+              </w:rPr>
             </w:pPr>
             <w:r>
               <w:rPr>
                 <w:rFonts w:hint="eastAsia"/>
                 <w:lang w:eastAsia="zh-CN"/>
               </w:rPr>
-              <w:t>S</w:t>
-            </w:r>
-            <w:r>
-              <w:rPr>
-                <w:lang w:eastAsia="zh-CN"/>
-              </w:rPr>
-              <w:t>ong</w:t>
-            </w:r>
-          </w:p>
-        </w:tc>
-        <w:tc>
-          <w:tcPr>
-            <w:tcW w:w="1197" w:type="dxa"/>
-          </w:tcPr>
-          <w:p>
-            <w:pPr>
-              <w:pStyle w:val="AckPara"/>
-              <w:rPr>
-                <w:lang w:eastAsia="zh-CN"/>
-              </w:rPr>
-            </w:pPr>
-            <w:r>
-              <w:rPr>
-                <w:lang w:eastAsia="zh-CN"/>
-              </w:rPr>
-              <w:t>Here I Am</w:t>
-            </w:r>
-          </w:p>
-          <w:p>
-            <w:pPr>
-              <w:pStyle w:val="AckPara"/>
-              <w:rPr>
-                <w:rFonts w:hint="eastAsia"/>
-                <w:lang w:eastAsia="zh-CN"/>
-              </w:rPr>
-            </w:pPr>
+              <w:t>A</w:t>
+            </w:r>
+            <w:r>
+              <w:rPr>
+                <w:lang w:eastAsia="zh-CN"/>
+              </w:rPr>
+              <w:t>rtist</w:t>
+            </w:r>
           </w:p>
         </w:tc>
         <w:tc>
@@ -4515,33 +5304,6 @@
             <w:pPr>
               <w:pStyle w:val="AckPara"/>
               <w:rPr>
-                <w:rFonts w:hint="eastAsia"/>
-                <w:lang w:eastAsia="zh-CN"/>
-              </w:rPr>
-            </w:pPr>
-            <w:r>
-              <w:rPr>
-                <w:rFonts w:hint="eastAsia"/>
-                <w:lang w:eastAsia="zh-CN"/>
-              </w:rPr>
-              <w:t>A</w:t>
-            </w:r>
-            <w:r>
-              <w:rPr>
-                <w:lang w:eastAsia="zh-CN"/>
-              </w:rPr>
-              <w:t>rtist</w:t>
-            </w:r>
-          </w:p>
-        </w:tc>
-        <w:tc>
-          <w:tcPr>
-            <w:tcW w:w="1198" w:type="dxa"/>
-          </w:tcPr>
-          <w:p>
-            <w:pPr>
-              <w:pStyle w:val="AckPara"/>
-              <w:rPr>
                 <w:lang w:eastAsia="zh-CN"/>
               </w:rPr>
             </w:pPr>
@@ -4556,7 +5318,6 @@
             <w:pPr>
               <w:pStyle w:val="AckPara"/>
               <w:rPr>
-                <w:rFonts w:hint="eastAsia"/>
                 <w:lang w:eastAsia="zh-CN"/>
               </w:rPr>
             </w:pPr>
@@ -4572,51 +5333,75 @@
             <w:pPr>
               <w:pStyle w:val="AckPara"/>
               <w:rPr>
+                <w:lang w:eastAsia="zh-CN"/>
+              </w:rPr>
+            </w:pPr>
+            <w:r>
+              <w:rPr>
                 <w:rFonts w:hint="eastAsia"/>
                 <w:lang w:eastAsia="zh-CN"/>
               </w:rPr>
+              <w:t>S</w:t>
+            </w:r>
+            <w:r>
+              <w:rPr>
+                <w:lang w:eastAsia="zh-CN"/>
+              </w:rPr>
+              <w:t>ong</w:t>
+            </w:r>
+          </w:p>
+        </w:tc>
+        <w:tc>
+          <w:tcPr>
+            <w:tcW w:w="1197" w:type="dxa"/>
+          </w:tcPr>
+          <w:p>
+            <w:pPr>
+              <w:pStyle w:val="AckPara"/>
+              <w:rPr>
+                <w:lang w:eastAsia="zh-CN"/>
+              </w:rPr>
+            </w:pPr>
+            <w:r>
+              <w:rPr>
+                <w:lang w:eastAsia="zh-CN"/>
+              </w:rPr>
+              <w:t>Wannabe</w:t>
+            </w:r>
+          </w:p>
+          <w:p>
+            <w:pPr>
+              <w:pStyle w:val="AckPara"/>
+              <w:rPr>
+                <w:lang w:eastAsia="zh-CN"/>
+              </w:rPr>
+            </w:pPr>
+          </w:p>
+        </w:tc>
+        <w:tc>
+          <w:tcPr>
+            <w:tcW w:w="1198" w:type="dxa"/>
+          </w:tcPr>
+          <w:p>
+            <w:pPr>
+              <w:pStyle w:val="AckPara"/>
+              <w:rPr>
+                <w:lang w:eastAsia="zh-CN"/>
+              </w:rPr>
             </w:pPr>
             <w:r>
               <w:rPr>
                 <w:rFonts w:hint="eastAsia"/>
                 <w:lang w:eastAsia="zh-CN"/>
               </w:rPr>
-              <w:t>S</w:t>
-            </w:r>
-            <w:r>
-              <w:rPr>
-                <w:lang w:eastAsia="zh-CN"/>
-              </w:rPr>
-              <w:t>ong</w:t>
-            </w:r>
-          </w:p>
-        </w:tc>
-        <w:tc>
-          <w:tcPr>
-            <w:tcW w:w="1197" w:type="dxa"/>
-          </w:tcPr>
-          <w:p>
-            <w:pPr>
-              <w:pStyle w:val="AckPara"/>
-              <w:rPr>
-                <w:lang w:eastAsia="zh-CN"/>
-              </w:rPr>
-            </w:pPr>
-            <w:r>
-              <w:rPr>
-                <w:lang w:eastAsia="zh-CN"/>
-              </w:rPr>
-              <w:t>Wannabe</w:t>
-            </w:r>
-          </w:p>
-          <w:p>
-            <w:pPr>
-              <w:pStyle w:val="AckPara"/>
-              <w:rPr>
-                <w:rFonts w:hint="eastAsia"/>
-                <w:lang w:eastAsia="zh-CN"/>
-              </w:rPr>
-            </w:pPr>
+              <w:t>A</w:t>
+            </w:r>
+            <w:r>
+              <w:rPr>
+                <w:lang w:eastAsia="zh-CN"/>
+              </w:rPr>
+              <w:t>rtist</w:t>
+            </w:r>
           </w:p>
         </w:tc>
         <w:tc>
@@ -4627,33 +5412,6 @@
             <w:pPr>
               <w:pStyle w:val="AckPara"/>
               <w:rPr>
-                <w:rFonts w:hint="eastAsia"/>
-                <w:lang w:eastAsia="zh-CN"/>
-              </w:rPr>
-            </w:pPr>
-            <w:r>
-              <w:rPr>
-                <w:rFonts w:hint="eastAsia"/>
-                <w:lang w:eastAsia="zh-CN"/>
-              </w:rPr>
-              <w:t>A</w:t>
-            </w:r>
-            <w:r>
-              <w:rPr>
-                <w:lang w:eastAsia="zh-CN"/>
-              </w:rPr>
-              <w:t>rtist</w:t>
-            </w:r>
-          </w:p>
-        </w:tc>
-        <w:tc>
-          <w:tcPr>
-            <w:tcW w:w="1198" w:type="dxa"/>
-          </w:tcPr>
-          <w:p>
-            <w:pPr>
-              <w:pStyle w:val="AckPara"/>
-              <w:rPr>
                 <w:lang w:eastAsia="zh-CN"/>
               </w:rPr>
             </w:pPr>
@@ -4668,7 +5426,6 @@
             <w:pPr>
               <w:pStyle w:val="AckPara"/>
               <w:rPr>
-                <w:rFonts w:hint="eastAsia"/>
                 <w:lang w:eastAsia="zh-CN"/>
               </w:rPr>
             </w:pPr>
@@ -4684,51 +5441,75 @@
             <w:pPr>
               <w:pStyle w:val="AckPara"/>
               <w:rPr>
+                <w:lang w:eastAsia="zh-CN"/>
+              </w:rPr>
+            </w:pPr>
+            <w:r>
+              <w:rPr>
                 <w:rFonts w:hint="eastAsia"/>
                 <w:lang w:eastAsia="zh-CN"/>
               </w:rPr>
+              <w:t>S</w:t>
+            </w:r>
+            <w:r>
+              <w:rPr>
+                <w:lang w:eastAsia="zh-CN"/>
+              </w:rPr>
+              <w:t>ong</w:t>
+            </w:r>
+          </w:p>
+        </w:tc>
+        <w:tc>
+          <w:tcPr>
+            <w:tcW w:w="1197" w:type="dxa"/>
+          </w:tcPr>
+          <w:p>
+            <w:pPr>
+              <w:pStyle w:val="AckPara"/>
+              <w:rPr>
+                <w:lang w:eastAsia="zh-CN"/>
+              </w:rPr>
+            </w:pPr>
+            <w:r>
+              <w:rPr>
+                <w:lang w:eastAsia="zh-CN"/>
+              </w:rPr>
+              <w:t xml:space="preserve">Edge of the World </w:t>
+            </w:r>
+          </w:p>
+          <w:p>
+            <w:pPr>
+              <w:pStyle w:val="AckPara"/>
+              <w:rPr>
+                <w:lang w:eastAsia="zh-CN"/>
+              </w:rPr>
+            </w:pPr>
+          </w:p>
+        </w:tc>
+        <w:tc>
+          <w:tcPr>
+            <w:tcW w:w="1198" w:type="dxa"/>
+          </w:tcPr>
+          <w:p>
+            <w:pPr>
+              <w:pStyle w:val="AckPara"/>
+              <w:rPr>
+                <w:lang w:eastAsia="zh-CN"/>
+              </w:rPr>
             </w:pPr>
             <w:r>
               <w:rPr>
                 <w:rFonts w:hint="eastAsia"/>
                 <w:lang w:eastAsia="zh-CN"/>
               </w:rPr>
-              <w:t>S</w:t>
-            </w:r>
-            <w:r>
-              <w:rPr>
-                <w:lang w:eastAsia="zh-CN"/>
-              </w:rPr>
-              <w:t>ong</w:t>
-            </w:r>
-          </w:p>
-        </w:tc>
-        <w:tc>
-          <w:tcPr>
-            <w:tcW w:w="1197" w:type="dxa"/>
-          </w:tcPr>
-          <w:p>
-            <w:pPr>
-              <w:pStyle w:val="AckPara"/>
-              <w:rPr>
-                <w:lang w:eastAsia="zh-CN"/>
-              </w:rPr>
-            </w:pPr>
-            <w:r>
-              <w:rPr>
-                <w:lang w:eastAsia="zh-CN"/>
-              </w:rPr>
-              <w:t xml:space="preserve">Edge of the World </w:t>
-            </w:r>
-          </w:p>
-          <w:p>
-            <w:pPr>
-              <w:pStyle w:val="AckPara"/>
-              <w:rPr>
-                <w:rFonts w:hint="eastAsia"/>
-                <w:lang w:eastAsia="zh-CN"/>
-              </w:rPr>
-            </w:pPr>
+              <w:t>A</w:t>
+            </w:r>
+            <w:r>
+              <w:rPr>
+                <w:lang w:eastAsia="zh-CN"/>
+              </w:rPr>
+              <w:t xml:space="preserve">rtist </w:t>
+            </w:r>
           </w:p>
         </w:tc>
         <w:tc>
@@ -4739,33 +5520,6 @@
             <w:pPr>
               <w:pStyle w:val="AckPara"/>
               <w:rPr>
-                <w:rFonts w:hint="eastAsia"/>
-                <w:lang w:eastAsia="zh-CN"/>
-              </w:rPr>
-            </w:pPr>
-            <w:r>
-              <w:rPr>
-                <w:rFonts w:hint="eastAsia"/>
-                <w:lang w:eastAsia="zh-CN"/>
-              </w:rPr>
-              <w:t>A</w:t>
-            </w:r>
-            <w:r>
-              <w:rPr>
-                <w:lang w:eastAsia="zh-CN"/>
-              </w:rPr>
-              <w:t xml:space="preserve">rtist </w:t>
-            </w:r>
-          </w:p>
-        </w:tc>
-        <w:tc>
-          <w:tcPr>
-            <w:tcW w:w="1198" w:type="dxa"/>
-          </w:tcPr>
-          <w:p>
-            <w:pPr>
-              <w:pStyle w:val="AckPara"/>
-              <w:rPr>
                 <w:lang w:eastAsia="zh-CN"/>
               </w:rPr>
             </w:pPr>
@@ -4780,7 +5534,6 @@
             <w:pPr>
               <w:pStyle w:val="AckPara"/>
               <w:rPr>
-                <w:rFonts w:hint="eastAsia"/>
                 <w:lang w:eastAsia="zh-CN"/>
               </w:rPr>
             </w:pPr>
@@ -4924,7 +5677,7 @@
     </w:p>
     <w:tbl>
       <w:tblPr>
-        <w:tblStyle w:val="af"/>
+        <w:tblStyle w:val="Tabellenraster"/>
         <w:tblW w:w="0" w:type="auto"/>
         <w:tblLook w:val="04A0" w:firstRow="1" w:lastRow="0" w:firstColumn="1" w:lastColumn="0" w:noHBand="0" w:noVBand="1"/>
       </w:tblPr>
@@ -4943,51 +5696,75 @@
             <w:pPr>
               <w:pStyle w:val="AckPara"/>
               <w:rPr>
+                <w:lang w:eastAsia="zh-CN"/>
+              </w:rPr>
+            </w:pPr>
+            <w:r>
+              <w:rPr>
                 <w:rFonts w:hint="eastAsia"/>
                 <w:lang w:eastAsia="zh-CN"/>
               </w:rPr>
+              <w:t>S</w:t>
+            </w:r>
+            <w:r>
+              <w:rPr>
+                <w:lang w:eastAsia="zh-CN"/>
+              </w:rPr>
+              <w:t>ong</w:t>
+            </w:r>
+          </w:p>
+        </w:tc>
+        <w:tc>
+          <w:tcPr>
+            <w:tcW w:w="1197" w:type="dxa"/>
+          </w:tcPr>
+          <w:p>
+            <w:pPr>
+              <w:pStyle w:val="AckPara"/>
+              <w:rPr>
+                <w:lang w:eastAsia="zh-CN"/>
+              </w:rPr>
+            </w:pPr>
+            <w:r>
+              <w:rPr>
+                <w:lang w:eastAsia="zh-CN"/>
+              </w:rPr>
+              <w:t xml:space="preserve">One </w:t>
+            </w:r>
+          </w:p>
+          <w:p>
+            <w:pPr>
+              <w:pStyle w:val="AckPara"/>
+              <w:rPr>
+                <w:lang w:eastAsia="zh-CN"/>
+              </w:rPr>
+            </w:pPr>
+          </w:p>
+        </w:tc>
+        <w:tc>
+          <w:tcPr>
+            <w:tcW w:w="1198" w:type="dxa"/>
+          </w:tcPr>
+          <w:p>
+            <w:pPr>
+              <w:pStyle w:val="AckPara"/>
+              <w:rPr>
+                <w:lang w:eastAsia="zh-CN"/>
+              </w:rPr>
             </w:pPr>
             <w:r>
               <w:rPr>
                 <w:rFonts w:hint="eastAsia"/>
                 <w:lang w:eastAsia="zh-CN"/>
               </w:rPr>
-              <w:t>S</w:t>
-            </w:r>
-            <w:r>
-              <w:rPr>
-                <w:lang w:eastAsia="zh-CN"/>
-              </w:rPr>
-              <w:t>ong</w:t>
-            </w:r>
-          </w:p>
-        </w:tc>
-        <w:tc>
-          <w:tcPr>
-            <w:tcW w:w="1197" w:type="dxa"/>
-          </w:tcPr>
-          <w:p>
-            <w:pPr>
-              <w:pStyle w:val="AckPara"/>
-              <w:rPr>
-                <w:lang w:eastAsia="zh-CN"/>
-              </w:rPr>
-            </w:pPr>
-            <w:r>
-              <w:rPr>
-                <w:lang w:eastAsia="zh-CN"/>
-              </w:rPr>
-              <w:t xml:space="preserve">One </w:t>
-            </w:r>
-          </w:p>
-          <w:p>
-            <w:pPr>
-              <w:pStyle w:val="AckPara"/>
-              <w:rPr>
-                <w:rFonts w:hint="eastAsia"/>
-                <w:lang w:eastAsia="zh-CN"/>
-              </w:rPr>
-            </w:pPr>
+              <w:t>A</w:t>
+            </w:r>
+            <w:r>
+              <w:rPr>
+                <w:lang w:eastAsia="zh-CN"/>
+              </w:rPr>
+              <w:t>rtist</w:t>
+            </w:r>
           </w:p>
         </w:tc>
         <w:tc>
@@ -4998,33 +5775,6 @@
             <w:pPr>
               <w:pStyle w:val="AckPara"/>
               <w:rPr>
-                <w:rFonts w:hint="eastAsia"/>
-                <w:lang w:eastAsia="zh-CN"/>
-              </w:rPr>
-            </w:pPr>
-            <w:r>
-              <w:rPr>
-                <w:rFonts w:hint="eastAsia"/>
-                <w:lang w:eastAsia="zh-CN"/>
-              </w:rPr>
-              <w:t>A</w:t>
-            </w:r>
-            <w:r>
-              <w:rPr>
-                <w:lang w:eastAsia="zh-CN"/>
-              </w:rPr>
-              <w:t>rtist</w:t>
-            </w:r>
-          </w:p>
-        </w:tc>
-        <w:tc>
-          <w:tcPr>
-            <w:tcW w:w="1198" w:type="dxa"/>
-          </w:tcPr>
-          <w:p>
-            <w:pPr>
-              <w:pStyle w:val="AckPara"/>
-              <w:rPr>
                 <w:lang w:eastAsia="zh-CN"/>
               </w:rPr>
             </w:pPr>
@@ -5039,7 +5789,6 @@
             <w:pPr>
               <w:pStyle w:val="AckPara"/>
               <w:rPr>
-                <w:rFonts w:hint="eastAsia"/>
                 <w:lang w:eastAsia="zh-CN"/>
               </w:rPr>
             </w:pPr>
@@ -5055,51 +5804,75 @@
             <w:pPr>
               <w:pStyle w:val="AckPara"/>
               <w:rPr>
+                <w:lang w:eastAsia="zh-CN"/>
+              </w:rPr>
+            </w:pPr>
+            <w:r>
+              <w:rPr>
                 <w:rFonts w:hint="eastAsia"/>
                 <w:lang w:eastAsia="zh-CN"/>
               </w:rPr>
+              <w:t>S</w:t>
+            </w:r>
+            <w:r>
+              <w:rPr>
+                <w:lang w:eastAsia="zh-CN"/>
+              </w:rPr>
+              <w:t>ong</w:t>
+            </w:r>
+          </w:p>
+        </w:tc>
+        <w:tc>
+          <w:tcPr>
+            <w:tcW w:w="1197" w:type="dxa"/>
+          </w:tcPr>
+          <w:p>
+            <w:pPr>
+              <w:pStyle w:val="AckPara"/>
+              <w:rPr>
+                <w:lang w:eastAsia="zh-CN"/>
+              </w:rPr>
+            </w:pPr>
+            <w:r>
+              <w:rPr>
+                <w:lang w:eastAsia="zh-CN"/>
+              </w:rPr>
+              <w:t>What About Love</w:t>
+            </w:r>
+          </w:p>
+          <w:p>
+            <w:pPr>
+              <w:pStyle w:val="AckPara"/>
+              <w:rPr>
+                <w:lang w:eastAsia="zh-CN"/>
+              </w:rPr>
+            </w:pPr>
+          </w:p>
+        </w:tc>
+        <w:tc>
+          <w:tcPr>
+            <w:tcW w:w="1198" w:type="dxa"/>
+          </w:tcPr>
+          <w:p>
+            <w:pPr>
+              <w:pStyle w:val="AckPara"/>
+              <w:rPr>
+                <w:lang w:eastAsia="zh-CN"/>
+              </w:rPr>
             </w:pPr>
             <w:r>
               <w:rPr>
                 <w:rFonts w:hint="eastAsia"/>
                 <w:lang w:eastAsia="zh-CN"/>
               </w:rPr>
-              <w:t>S</w:t>
-            </w:r>
-            <w:r>
-              <w:rPr>
-                <w:lang w:eastAsia="zh-CN"/>
-              </w:rPr>
-              <w:t>ong</w:t>
-            </w:r>
-          </w:p>
-        </w:tc>
-        <w:tc>
-          <w:tcPr>
-            <w:tcW w:w="1197" w:type="dxa"/>
-          </w:tcPr>
-          <w:p>
-            <w:pPr>
-              <w:pStyle w:val="AckPara"/>
-              <w:rPr>
-                <w:lang w:eastAsia="zh-CN"/>
-              </w:rPr>
-            </w:pPr>
-            <w:r>
-              <w:rPr>
-                <w:lang w:eastAsia="zh-CN"/>
-              </w:rPr>
-              <w:t>What About Love</w:t>
-            </w:r>
-          </w:p>
-          <w:p>
-            <w:pPr>
-              <w:pStyle w:val="AckPara"/>
-              <w:rPr>
-                <w:rFonts w:hint="eastAsia"/>
-                <w:lang w:eastAsia="zh-CN"/>
-              </w:rPr>
-            </w:pPr>
+              <w:t>A</w:t>
+            </w:r>
+            <w:r>
+              <w:rPr>
+                <w:lang w:eastAsia="zh-CN"/>
+              </w:rPr>
+              <w:t>rtist</w:t>
+            </w:r>
           </w:p>
         </w:tc>
         <w:tc>
@@ -5110,33 +5883,6 @@
             <w:pPr>
               <w:pStyle w:val="AckPara"/>
               <w:rPr>
-                <w:rFonts w:hint="eastAsia"/>
-                <w:lang w:eastAsia="zh-CN"/>
-              </w:rPr>
-            </w:pPr>
-            <w:r>
-              <w:rPr>
-                <w:rFonts w:hint="eastAsia"/>
-                <w:lang w:eastAsia="zh-CN"/>
-              </w:rPr>
-              <w:t>A</w:t>
-            </w:r>
-            <w:r>
-              <w:rPr>
-                <w:lang w:eastAsia="zh-CN"/>
-              </w:rPr>
-              <w:t>rtist</w:t>
-            </w:r>
-          </w:p>
-        </w:tc>
-        <w:tc>
-          <w:tcPr>
-            <w:tcW w:w="1198" w:type="dxa"/>
-          </w:tcPr>
-          <w:p>
-            <w:pPr>
-              <w:pStyle w:val="AckPara"/>
-              <w:rPr>
                 <w:lang w:eastAsia="zh-CN"/>
               </w:rPr>
             </w:pPr>
@@ -5151,7 +5897,6 @@
             <w:pPr>
               <w:pStyle w:val="AckPara"/>
               <w:rPr>
-                <w:rFonts w:hint="eastAsia"/>
                 <w:lang w:eastAsia="zh-CN"/>
               </w:rPr>
             </w:pPr>
@@ -5167,59 +5912,83 @@
             <w:pPr>
               <w:pStyle w:val="AckPara"/>
               <w:rPr>
+                <w:lang w:eastAsia="zh-CN"/>
+              </w:rPr>
+            </w:pPr>
+            <w:r>
+              <w:rPr>
                 <w:rFonts w:hint="eastAsia"/>
                 <w:lang w:eastAsia="zh-CN"/>
               </w:rPr>
+              <w:t>S</w:t>
+            </w:r>
+            <w:r>
+              <w:rPr>
+                <w:lang w:eastAsia="zh-CN"/>
+              </w:rPr>
+              <w:t>ong</w:t>
+            </w:r>
+          </w:p>
+        </w:tc>
+        <w:tc>
+          <w:tcPr>
+            <w:tcW w:w="1197" w:type="dxa"/>
+          </w:tcPr>
+          <w:p>
+            <w:pPr>
+              <w:pStyle w:val="AckPara"/>
+              <w:rPr>
+                <w:lang w:eastAsia="zh-CN"/>
+              </w:rPr>
+            </w:pPr>
+            <w:proofErr w:type="gramStart"/>
+            <w:r>
+              <w:rPr>
+                <w:lang w:eastAsia="zh-CN"/>
+              </w:rPr>
+              <w:t>All of</w:t>
+            </w:r>
+            <w:proofErr w:type="gramEnd"/>
+            <w:r>
+              <w:rPr>
+                <w:lang w:eastAsia="zh-CN"/>
+              </w:rPr>
+              <w:t xml:space="preserve"> Your Glory</w:t>
+            </w:r>
+          </w:p>
+          <w:p>
+            <w:pPr>
+              <w:pStyle w:val="AckPara"/>
+              <w:rPr>
+                <w:lang w:eastAsia="zh-CN"/>
+              </w:rPr>
+            </w:pPr>
+          </w:p>
+        </w:tc>
+        <w:tc>
+          <w:tcPr>
+            <w:tcW w:w="1198" w:type="dxa"/>
+          </w:tcPr>
+          <w:p>
+            <w:pPr>
+              <w:pStyle w:val="AckPara"/>
+              <w:rPr>
+                <w:lang w:eastAsia="zh-CN"/>
+              </w:rPr>
             </w:pPr>
             <w:r>
               <w:rPr>
                 <w:rFonts w:hint="eastAsia"/>
                 <w:lang w:eastAsia="zh-CN"/>
               </w:rPr>
-              <w:t>S</w:t>
-            </w:r>
-            <w:r>
-              <w:rPr>
-                <w:lang w:eastAsia="zh-CN"/>
-              </w:rPr>
-              <w:t>ong</w:t>
-            </w:r>
-          </w:p>
-        </w:tc>
-        <w:tc>
-          <w:tcPr>
-            <w:tcW w:w="1197" w:type="dxa"/>
-          </w:tcPr>
-          <w:p>
-            <w:pPr>
-              <w:pStyle w:val="AckPara"/>
-              <w:rPr>
-                <w:lang w:eastAsia="zh-CN"/>
-              </w:rPr>
-            </w:pPr>
-            <w:proofErr w:type="gramStart"/>
-            <w:r>
-              <w:rPr>
-                <w:lang w:eastAsia="zh-CN"/>
-              </w:rPr>
-              <w:t>All of</w:t>
-            </w:r>
-            <w:proofErr w:type="gramEnd"/>
-            <w:r>
-              <w:rPr>
-                <w:lang w:eastAsia="zh-CN"/>
-              </w:rPr>
-              <w:t xml:space="preserve"> Your Glory</w:t>
-            </w:r>
-          </w:p>
-          <w:p>
-            <w:pPr>
-              <w:pStyle w:val="AckPara"/>
-              <w:rPr>
-                <w:rFonts w:hint="eastAsia"/>
-                <w:lang w:eastAsia="zh-CN"/>
-              </w:rPr>
-            </w:pPr>
+              <w:t>A</w:t>
+            </w:r>
+            <w:r>
+              <w:rPr>
+                <w:lang w:eastAsia="zh-CN"/>
+              </w:rPr>
+              <w:t>rtist</w:t>
+            </w:r>
           </w:p>
         </w:tc>
         <w:tc>
@@ -5230,33 +5999,6 @@
             <w:pPr>
               <w:pStyle w:val="AckPara"/>
               <w:rPr>
-                <w:rFonts w:hint="eastAsia"/>
-                <w:lang w:eastAsia="zh-CN"/>
-              </w:rPr>
-            </w:pPr>
-            <w:r>
-              <w:rPr>
-                <w:rFonts w:hint="eastAsia"/>
-                <w:lang w:eastAsia="zh-CN"/>
-              </w:rPr>
-              <w:t>A</w:t>
-            </w:r>
-            <w:r>
-              <w:rPr>
-                <w:lang w:eastAsia="zh-CN"/>
-              </w:rPr>
-              <w:t>rtist</w:t>
-            </w:r>
-          </w:p>
-        </w:tc>
-        <w:tc>
-          <w:tcPr>
-            <w:tcW w:w="1198" w:type="dxa"/>
-          </w:tcPr>
-          <w:p>
-            <w:pPr>
-              <w:pStyle w:val="AckPara"/>
-              <w:rPr>
                 <w:lang w:eastAsia="zh-CN"/>
               </w:rPr>
             </w:pPr>
@@ -5271,7 +6013,6 @@
             <w:pPr>
               <w:pStyle w:val="AckPara"/>
               <w:rPr>
-                <w:rFonts w:hint="eastAsia"/>
                 <w:lang w:eastAsia="zh-CN"/>
               </w:rPr>
             </w:pPr>
@@ -5287,59 +6028,84 @@
             <w:pPr>
               <w:pStyle w:val="AckPara"/>
               <w:rPr>
+                <w:lang w:eastAsia="zh-CN"/>
+              </w:rPr>
+            </w:pPr>
+            <w:r>
+              <w:rPr>
                 <w:rFonts w:hint="eastAsia"/>
                 <w:lang w:eastAsia="zh-CN"/>
               </w:rPr>
+              <w:lastRenderedPageBreak/>
+              <w:t>S</w:t>
+            </w:r>
+            <w:r>
+              <w:rPr>
+                <w:lang w:eastAsia="zh-CN"/>
+              </w:rPr>
+              <w:t>ong</w:t>
+            </w:r>
+          </w:p>
+        </w:tc>
+        <w:tc>
+          <w:tcPr>
+            <w:tcW w:w="1197" w:type="dxa"/>
+          </w:tcPr>
+          <w:p>
+            <w:pPr>
+              <w:pStyle w:val="AckPara"/>
+              <w:rPr>
+                <w:lang w:eastAsia="zh-CN"/>
+              </w:rPr>
+            </w:pPr>
+            <w:r>
+              <w:rPr>
+                <w:lang w:eastAsia="zh-CN"/>
+              </w:rPr>
+              <w:t xml:space="preserve">La </w:t>
+            </w:r>
+            <w:proofErr w:type="spellStart"/>
+            <w:r>
+              <w:rPr>
+                <w:lang w:eastAsia="zh-CN"/>
+              </w:rPr>
+              <w:t>Tortura</w:t>
+            </w:r>
+            <w:proofErr w:type="spellEnd"/>
+          </w:p>
+          <w:p>
+            <w:pPr>
+              <w:pStyle w:val="AckPara"/>
+              <w:rPr>
+                <w:lang w:eastAsia="zh-CN"/>
+              </w:rPr>
+            </w:pPr>
+          </w:p>
+        </w:tc>
+        <w:tc>
+          <w:tcPr>
+            <w:tcW w:w="1198" w:type="dxa"/>
+          </w:tcPr>
+          <w:p>
+            <w:pPr>
+              <w:pStyle w:val="AckPara"/>
+              <w:rPr>
+                <w:lang w:eastAsia="zh-CN"/>
+              </w:rPr>
             </w:pPr>
             <w:r>
               <w:rPr>
                 <w:rFonts w:hint="eastAsia"/>
                 <w:lang w:eastAsia="zh-CN"/>
               </w:rPr>
-              <w:t>S</w:t>
-            </w:r>
-            <w:r>
-              <w:rPr>
-                <w:lang w:eastAsia="zh-CN"/>
-              </w:rPr>
-              <w:t>ong</w:t>
-            </w:r>
-          </w:p>
-        </w:tc>
-        <w:tc>
-          <w:tcPr>
-            <w:tcW w:w="1197" w:type="dxa"/>
-          </w:tcPr>
-          <w:p>
-            <w:pPr>
-              <w:pStyle w:val="AckPara"/>
-              <w:rPr>
-                <w:lang w:eastAsia="zh-CN"/>
-              </w:rPr>
-            </w:pPr>
-            <w:r>
-              <w:rPr>
-                <w:lang w:eastAsia="zh-CN"/>
-              </w:rPr>
-              <w:t xml:space="preserve">La </w:t>
-            </w:r>
-            <w:proofErr w:type="spellStart"/>
-            <w:r>
-              <w:rPr>
-                <w:lang w:eastAsia="zh-CN"/>
-              </w:rPr>
-              <w:t>Tortura</w:t>
-            </w:r>
-            <w:proofErr w:type="spellEnd"/>
-          </w:p>
-          <w:p>
-            <w:pPr>
-              <w:pStyle w:val="AckPara"/>
-              <w:rPr>
-                <w:rFonts w:hint="eastAsia"/>
-                <w:lang w:eastAsia="zh-CN"/>
-              </w:rPr>
-            </w:pPr>
+              <w:t>A</w:t>
+            </w:r>
+            <w:r>
+              <w:rPr>
+                <w:lang w:eastAsia="zh-CN"/>
+              </w:rPr>
+              <w:t>rtist</w:t>
+            </w:r>
           </w:p>
         </w:tc>
         <w:tc>
@@ -5350,33 +6116,6 @@
             <w:pPr>
               <w:pStyle w:val="AckPara"/>
               <w:rPr>
-                <w:rFonts w:hint="eastAsia"/>
-                <w:lang w:eastAsia="zh-CN"/>
-              </w:rPr>
-            </w:pPr>
-            <w:r>
-              <w:rPr>
-                <w:rFonts w:hint="eastAsia"/>
-                <w:lang w:eastAsia="zh-CN"/>
-              </w:rPr>
-              <w:t>A</w:t>
-            </w:r>
-            <w:r>
-              <w:rPr>
-                <w:lang w:eastAsia="zh-CN"/>
-              </w:rPr>
-              <w:t>rtist</w:t>
-            </w:r>
-          </w:p>
-        </w:tc>
-        <w:tc>
-          <w:tcPr>
-            <w:tcW w:w="1198" w:type="dxa"/>
-          </w:tcPr>
-          <w:p>
-            <w:pPr>
-              <w:pStyle w:val="AckPara"/>
-              <w:rPr>
                 <w:lang w:eastAsia="zh-CN"/>
               </w:rPr>
             </w:pPr>
@@ -5391,7 +6130,6 @@
             <w:pPr>
               <w:pStyle w:val="AckPara"/>
               <w:rPr>
-                <w:rFonts w:hint="eastAsia"/>
                 <w:lang w:eastAsia="zh-CN"/>
               </w:rPr>
             </w:pPr>
@@ -5407,51 +6145,75 @@
             <w:pPr>
               <w:pStyle w:val="AckPara"/>
               <w:rPr>
+                <w:lang w:eastAsia="zh-CN"/>
+              </w:rPr>
+            </w:pPr>
+            <w:r>
+              <w:rPr>
                 <w:rFonts w:hint="eastAsia"/>
                 <w:lang w:eastAsia="zh-CN"/>
               </w:rPr>
+              <w:t>S</w:t>
+            </w:r>
+            <w:r>
+              <w:rPr>
+                <w:lang w:eastAsia="zh-CN"/>
+              </w:rPr>
+              <w:t>ong</w:t>
+            </w:r>
+          </w:p>
+        </w:tc>
+        <w:tc>
+          <w:tcPr>
+            <w:tcW w:w="1197" w:type="dxa"/>
+          </w:tcPr>
+          <w:p>
+            <w:pPr>
+              <w:pStyle w:val="AckPara"/>
+              <w:rPr>
+                <w:lang w:eastAsia="zh-CN"/>
+              </w:rPr>
+            </w:pPr>
+            <w:r>
+              <w:rPr>
+                <w:lang w:eastAsia="zh-CN"/>
+              </w:rPr>
+              <w:t>Love One Another</w:t>
+            </w:r>
+          </w:p>
+          <w:p>
+            <w:pPr>
+              <w:pStyle w:val="AckPara"/>
+              <w:rPr>
+                <w:lang w:eastAsia="zh-CN"/>
+              </w:rPr>
+            </w:pPr>
+          </w:p>
+        </w:tc>
+        <w:tc>
+          <w:tcPr>
+            <w:tcW w:w="1198" w:type="dxa"/>
+          </w:tcPr>
+          <w:p>
+            <w:pPr>
+              <w:pStyle w:val="AckPara"/>
+              <w:rPr>
+                <w:lang w:eastAsia="zh-CN"/>
+              </w:rPr>
             </w:pPr>
             <w:r>
               <w:rPr>
                 <w:rFonts w:hint="eastAsia"/>
                 <w:lang w:eastAsia="zh-CN"/>
               </w:rPr>
-              <w:t>S</w:t>
-            </w:r>
-            <w:r>
-              <w:rPr>
-                <w:lang w:eastAsia="zh-CN"/>
-              </w:rPr>
-              <w:t>ong</w:t>
-            </w:r>
-          </w:p>
-        </w:tc>
-        <w:tc>
-          <w:tcPr>
-            <w:tcW w:w="1197" w:type="dxa"/>
-          </w:tcPr>
-          <w:p>
-            <w:pPr>
-              <w:pStyle w:val="AckPara"/>
-              <w:rPr>
-                <w:lang w:eastAsia="zh-CN"/>
-              </w:rPr>
-            </w:pPr>
-            <w:r>
-              <w:rPr>
-                <w:lang w:eastAsia="zh-CN"/>
-              </w:rPr>
-              <w:t>Love One Another</w:t>
-            </w:r>
-          </w:p>
-          <w:p>
-            <w:pPr>
-              <w:pStyle w:val="AckPara"/>
-              <w:rPr>
-                <w:rFonts w:hint="eastAsia"/>
-                <w:lang w:eastAsia="zh-CN"/>
-              </w:rPr>
-            </w:pPr>
+              <w:t>A</w:t>
+            </w:r>
+            <w:r>
+              <w:rPr>
+                <w:lang w:eastAsia="zh-CN"/>
+              </w:rPr>
+              <w:t>rtist</w:t>
+            </w:r>
           </w:p>
         </w:tc>
         <w:tc>
@@ -5462,33 +6224,6 @@
             <w:pPr>
               <w:pStyle w:val="AckPara"/>
               <w:rPr>
-                <w:rFonts w:hint="eastAsia"/>
-                <w:lang w:eastAsia="zh-CN"/>
-              </w:rPr>
-            </w:pPr>
-            <w:r>
-              <w:rPr>
-                <w:rFonts w:hint="eastAsia"/>
-                <w:lang w:eastAsia="zh-CN"/>
-              </w:rPr>
-              <w:t>A</w:t>
-            </w:r>
-            <w:r>
-              <w:rPr>
-                <w:lang w:eastAsia="zh-CN"/>
-              </w:rPr>
-              <w:t>rtist</w:t>
-            </w:r>
-          </w:p>
-        </w:tc>
-        <w:tc>
-          <w:tcPr>
-            <w:tcW w:w="1198" w:type="dxa"/>
-          </w:tcPr>
-          <w:p>
-            <w:pPr>
-              <w:pStyle w:val="AckPara"/>
-              <w:rPr>
                 <w:lang w:eastAsia="zh-CN"/>
               </w:rPr>
             </w:pPr>
@@ -5503,7 +6238,6 @@
             <w:pPr>
               <w:pStyle w:val="AckPara"/>
               <w:rPr>
-                <w:rFonts w:hint="eastAsia"/>
                 <w:lang w:eastAsia="zh-CN"/>
               </w:rPr>
             </w:pPr>
@@ -5519,51 +6253,75 @@
             <w:pPr>
               <w:pStyle w:val="AckPara"/>
               <w:rPr>
+                <w:lang w:eastAsia="zh-CN"/>
+              </w:rPr>
+            </w:pPr>
+            <w:r>
+              <w:rPr>
                 <w:rFonts w:hint="eastAsia"/>
                 <w:lang w:eastAsia="zh-CN"/>
               </w:rPr>
+              <w:t>S</w:t>
+            </w:r>
+            <w:r>
+              <w:rPr>
+                <w:lang w:eastAsia="zh-CN"/>
+              </w:rPr>
+              <w:t>ong</w:t>
+            </w:r>
+          </w:p>
+        </w:tc>
+        <w:tc>
+          <w:tcPr>
+            <w:tcW w:w="1197" w:type="dxa"/>
+          </w:tcPr>
+          <w:p>
+            <w:pPr>
+              <w:pStyle w:val="AckPara"/>
+              <w:rPr>
+                <w:lang w:eastAsia="zh-CN"/>
+              </w:rPr>
+            </w:pPr>
+            <w:r>
+              <w:rPr>
+                <w:lang w:eastAsia="zh-CN"/>
+              </w:rPr>
+              <w:t>Black Lake</w:t>
+            </w:r>
+          </w:p>
+          <w:p>
+            <w:pPr>
+              <w:pStyle w:val="AckPara"/>
+              <w:rPr>
+                <w:lang w:eastAsia="zh-CN"/>
+              </w:rPr>
+            </w:pPr>
+          </w:p>
+        </w:tc>
+        <w:tc>
+          <w:tcPr>
+            <w:tcW w:w="1198" w:type="dxa"/>
+          </w:tcPr>
+          <w:p>
+            <w:pPr>
+              <w:pStyle w:val="AckPara"/>
+              <w:rPr>
+                <w:lang w:eastAsia="zh-CN"/>
+              </w:rPr>
             </w:pPr>
             <w:r>
               <w:rPr>
                 <w:rFonts w:hint="eastAsia"/>
                 <w:lang w:eastAsia="zh-CN"/>
               </w:rPr>
-              <w:t>S</w:t>
-            </w:r>
-            <w:r>
-              <w:rPr>
-                <w:lang w:eastAsia="zh-CN"/>
-              </w:rPr>
-              <w:t>ong</w:t>
-            </w:r>
-          </w:p>
-        </w:tc>
-        <w:tc>
-          <w:tcPr>
-            <w:tcW w:w="1197" w:type="dxa"/>
-          </w:tcPr>
-          <w:p>
-            <w:pPr>
-              <w:pStyle w:val="AckPara"/>
-              <w:rPr>
-                <w:lang w:eastAsia="zh-CN"/>
-              </w:rPr>
-            </w:pPr>
-            <w:r>
-              <w:rPr>
-                <w:lang w:eastAsia="zh-CN"/>
-              </w:rPr>
-              <w:t>Black Lake</w:t>
-            </w:r>
-          </w:p>
-          <w:p>
-            <w:pPr>
-              <w:pStyle w:val="AckPara"/>
-              <w:rPr>
-                <w:rFonts w:hint="eastAsia"/>
-                <w:lang w:eastAsia="zh-CN"/>
-              </w:rPr>
-            </w:pPr>
+              <w:t>A</w:t>
+            </w:r>
+            <w:r>
+              <w:rPr>
+                <w:lang w:eastAsia="zh-CN"/>
+              </w:rPr>
+              <w:t>rtist</w:t>
+            </w:r>
           </w:p>
         </w:tc>
         <w:tc>
@@ -5574,33 +6332,6 @@
             <w:pPr>
               <w:pStyle w:val="AckPara"/>
               <w:rPr>
-                <w:rFonts w:hint="eastAsia"/>
-                <w:lang w:eastAsia="zh-CN"/>
-              </w:rPr>
-            </w:pPr>
-            <w:r>
-              <w:rPr>
-                <w:rFonts w:hint="eastAsia"/>
-                <w:lang w:eastAsia="zh-CN"/>
-              </w:rPr>
-              <w:t>A</w:t>
-            </w:r>
-            <w:r>
-              <w:rPr>
-                <w:lang w:eastAsia="zh-CN"/>
-              </w:rPr>
-              <w:t>rtist</w:t>
-            </w:r>
-          </w:p>
-        </w:tc>
-        <w:tc>
-          <w:tcPr>
-            <w:tcW w:w="1198" w:type="dxa"/>
-          </w:tcPr>
-          <w:p>
-            <w:pPr>
-              <w:pStyle w:val="AckPara"/>
-              <w:rPr>
                 <w:lang w:eastAsia="zh-CN"/>
               </w:rPr>
             </w:pPr>
@@ -5615,7 +6346,6 @@
             <w:pPr>
               <w:pStyle w:val="AckPara"/>
               <w:rPr>
-                <w:rFonts w:hint="eastAsia"/>
                 <w:lang w:eastAsia="zh-CN"/>
               </w:rPr>
             </w:pPr>
@@ -5631,51 +6361,75 @@
             <w:pPr>
               <w:pStyle w:val="AckPara"/>
               <w:rPr>
+                <w:lang w:eastAsia="zh-CN"/>
+              </w:rPr>
+            </w:pPr>
+            <w:r>
+              <w:rPr>
                 <w:rFonts w:hint="eastAsia"/>
                 <w:lang w:eastAsia="zh-CN"/>
               </w:rPr>
+              <w:t>S</w:t>
+            </w:r>
+            <w:r>
+              <w:rPr>
+                <w:lang w:eastAsia="zh-CN"/>
+              </w:rPr>
+              <w:t>ong</w:t>
+            </w:r>
+          </w:p>
+        </w:tc>
+        <w:tc>
+          <w:tcPr>
+            <w:tcW w:w="1197" w:type="dxa"/>
+          </w:tcPr>
+          <w:p>
+            <w:pPr>
+              <w:pStyle w:val="AckPara"/>
+              <w:rPr>
+                <w:lang w:eastAsia="zh-CN"/>
+              </w:rPr>
+            </w:pPr>
+            <w:r>
+              <w:rPr>
+                <w:lang w:eastAsia="zh-CN"/>
+              </w:rPr>
+              <w:t>El Triste</w:t>
+            </w:r>
+          </w:p>
+          <w:p>
+            <w:pPr>
+              <w:pStyle w:val="AckPara"/>
+              <w:rPr>
+                <w:lang w:eastAsia="zh-CN"/>
+              </w:rPr>
+            </w:pPr>
+          </w:p>
+        </w:tc>
+        <w:tc>
+          <w:tcPr>
+            <w:tcW w:w="1198" w:type="dxa"/>
+          </w:tcPr>
+          <w:p>
+            <w:pPr>
+              <w:pStyle w:val="AckPara"/>
+              <w:rPr>
+                <w:lang w:eastAsia="zh-CN"/>
+              </w:rPr>
             </w:pPr>
             <w:r>
               <w:rPr>
                 <w:rFonts w:hint="eastAsia"/>
                 <w:lang w:eastAsia="zh-CN"/>
               </w:rPr>
-              <w:t>S</w:t>
-            </w:r>
-            <w:r>
-              <w:rPr>
-                <w:lang w:eastAsia="zh-CN"/>
-              </w:rPr>
-              <w:t>ong</w:t>
-            </w:r>
-          </w:p>
-        </w:tc>
-        <w:tc>
-          <w:tcPr>
-            <w:tcW w:w="1197" w:type="dxa"/>
-          </w:tcPr>
-          <w:p>
-            <w:pPr>
-              <w:pStyle w:val="AckPara"/>
-              <w:rPr>
-                <w:lang w:eastAsia="zh-CN"/>
-              </w:rPr>
-            </w:pPr>
-            <w:r>
-              <w:rPr>
-                <w:lang w:eastAsia="zh-CN"/>
-              </w:rPr>
-              <w:t>El Triste</w:t>
-            </w:r>
-          </w:p>
-          <w:p>
-            <w:pPr>
-              <w:pStyle w:val="AckPara"/>
-              <w:rPr>
-                <w:rFonts w:hint="eastAsia"/>
-                <w:lang w:eastAsia="zh-CN"/>
-              </w:rPr>
-            </w:pPr>
+              <w:t>A</w:t>
+            </w:r>
+            <w:r>
+              <w:rPr>
+                <w:lang w:eastAsia="zh-CN"/>
+              </w:rPr>
+              <w:t>rtist</w:t>
+            </w:r>
           </w:p>
         </w:tc>
         <w:tc>
@@ -5686,33 +6440,6 @@
             <w:pPr>
               <w:pStyle w:val="AckPara"/>
               <w:rPr>
-                <w:rFonts w:hint="eastAsia"/>
-                <w:lang w:eastAsia="zh-CN"/>
-              </w:rPr>
-            </w:pPr>
-            <w:r>
-              <w:rPr>
-                <w:rFonts w:hint="eastAsia"/>
-                <w:lang w:eastAsia="zh-CN"/>
-              </w:rPr>
-              <w:t>A</w:t>
-            </w:r>
-            <w:r>
-              <w:rPr>
-                <w:lang w:eastAsia="zh-CN"/>
-              </w:rPr>
-              <w:t>rtist</w:t>
-            </w:r>
-          </w:p>
-        </w:tc>
-        <w:tc>
-          <w:tcPr>
-            <w:tcW w:w="1198" w:type="dxa"/>
-          </w:tcPr>
-          <w:p>
-            <w:pPr>
-              <w:pStyle w:val="AckPara"/>
-              <w:rPr>
                 <w:lang w:eastAsia="zh-CN"/>
               </w:rPr>
             </w:pPr>
@@ -5735,7 +6462,6 @@
             <w:pPr>
               <w:pStyle w:val="AckPara"/>
               <w:rPr>
-                <w:rFonts w:hint="eastAsia"/>
                 <w:lang w:eastAsia="zh-CN"/>
               </w:rPr>
             </w:pPr>
@@ -5751,51 +6477,75 @@
             <w:pPr>
               <w:pStyle w:val="AckPara"/>
               <w:rPr>
+                <w:lang w:eastAsia="zh-CN"/>
+              </w:rPr>
+            </w:pPr>
+            <w:r>
+              <w:rPr>
                 <w:rFonts w:hint="eastAsia"/>
                 <w:lang w:eastAsia="zh-CN"/>
               </w:rPr>
+              <w:t>S</w:t>
+            </w:r>
+            <w:r>
+              <w:rPr>
+                <w:lang w:eastAsia="zh-CN"/>
+              </w:rPr>
+              <w:t>ong</w:t>
+            </w:r>
+          </w:p>
+        </w:tc>
+        <w:tc>
+          <w:tcPr>
+            <w:tcW w:w="1197" w:type="dxa"/>
+          </w:tcPr>
+          <w:p>
+            <w:pPr>
+              <w:pStyle w:val="AckPara"/>
+              <w:rPr>
+                <w:lang w:eastAsia="zh-CN"/>
+              </w:rPr>
+            </w:pPr>
+            <w:r>
+              <w:rPr>
+                <w:lang w:eastAsia="zh-CN"/>
+              </w:rPr>
+              <w:t>Love Makes the World Go Round</w:t>
+            </w:r>
+          </w:p>
+          <w:p>
+            <w:pPr>
+              <w:pStyle w:val="AckPara"/>
+              <w:rPr>
+                <w:lang w:eastAsia="zh-CN"/>
+              </w:rPr>
+            </w:pPr>
+          </w:p>
+        </w:tc>
+        <w:tc>
+          <w:tcPr>
+            <w:tcW w:w="1198" w:type="dxa"/>
+          </w:tcPr>
+          <w:p>
+            <w:pPr>
+              <w:pStyle w:val="AckPara"/>
+              <w:rPr>
+                <w:lang w:eastAsia="zh-CN"/>
+              </w:rPr>
             </w:pPr>
             <w:r>
               <w:rPr>
                 <w:rFonts w:hint="eastAsia"/>
                 <w:lang w:eastAsia="zh-CN"/>
               </w:rPr>
-              <w:t>S</w:t>
-            </w:r>
-            <w:r>
-              <w:rPr>
-                <w:lang w:eastAsia="zh-CN"/>
-              </w:rPr>
-              <w:t>ong</w:t>
-            </w:r>
-          </w:p>
-        </w:tc>
-        <w:tc>
-          <w:tcPr>
-            <w:tcW w:w="1197" w:type="dxa"/>
-          </w:tcPr>
-          <w:p>
-            <w:pPr>
-              <w:pStyle w:val="AckPara"/>
-              <w:rPr>
-                <w:lang w:eastAsia="zh-CN"/>
-              </w:rPr>
-            </w:pPr>
-            <w:r>
-              <w:rPr>
-                <w:lang w:eastAsia="zh-CN"/>
-              </w:rPr>
-              <w:t>Love Makes the World Go Round</w:t>
-            </w:r>
-          </w:p>
-          <w:p>
-            <w:pPr>
-              <w:pStyle w:val="AckPara"/>
-              <w:rPr>
-                <w:rFonts w:hint="eastAsia"/>
-                <w:lang w:eastAsia="zh-CN"/>
-              </w:rPr>
-            </w:pPr>
+              <w:t>A</w:t>
+            </w:r>
+            <w:r>
+              <w:rPr>
+                <w:lang w:eastAsia="zh-CN"/>
+              </w:rPr>
+              <w:t>rtist</w:t>
+            </w:r>
           </w:p>
         </w:tc>
         <w:tc>
@@ -5806,33 +6556,6 @@
             <w:pPr>
               <w:pStyle w:val="AckPara"/>
               <w:rPr>
-                <w:rFonts w:hint="eastAsia"/>
-                <w:lang w:eastAsia="zh-CN"/>
-              </w:rPr>
-            </w:pPr>
-            <w:r>
-              <w:rPr>
-                <w:rFonts w:hint="eastAsia"/>
-                <w:lang w:eastAsia="zh-CN"/>
-              </w:rPr>
-              <w:t>A</w:t>
-            </w:r>
-            <w:r>
-              <w:rPr>
-                <w:lang w:eastAsia="zh-CN"/>
-              </w:rPr>
-              <w:t>rtist</w:t>
-            </w:r>
-          </w:p>
-        </w:tc>
-        <w:tc>
-          <w:tcPr>
-            <w:tcW w:w="1198" w:type="dxa"/>
-          </w:tcPr>
-          <w:p>
-            <w:pPr>
-              <w:pStyle w:val="AckPara"/>
-              <w:rPr>
                 <w:lang w:eastAsia="zh-CN"/>
               </w:rPr>
             </w:pPr>
@@ -5847,7 +6570,6 @@
             <w:pPr>
               <w:pStyle w:val="AckPara"/>
               <w:rPr>
-                <w:rFonts w:hint="eastAsia"/>
                 <w:lang w:eastAsia="zh-CN"/>
               </w:rPr>
             </w:pPr>
@@ -5863,51 +6585,75 @@
             <w:pPr>
               <w:pStyle w:val="AckPara"/>
               <w:rPr>
+                <w:lang w:eastAsia="zh-CN"/>
+              </w:rPr>
+            </w:pPr>
+            <w:r>
+              <w:rPr>
                 <w:rFonts w:hint="eastAsia"/>
                 <w:lang w:eastAsia="zh-CN"/>
               </w:rPr>
+              <w:t>S</w:t>
+            </w:r>
+            <w:r>
+              <w:rPr>
+                <w:lang w:eastAsia="zh-CN"/>
+              </w:rPr>
+              <w:t>ong</w:t>
+            </w:r>
+          </w:p>
+        </w:tc>
+        <w:tc>
+          <w:tcPr>
+            <w:tcW w:w="1197" w:type="dxa"/>
+          </w:tcPr>
+          <w:p>
+            <w:pPr>
+              <w:pStyle w:val="AckPara"/>
+              <w:rPr>
+                <w:lang w:eastAsia="zh-CN"/>
+              </w:rPr>
+            </w:pPr>
+            <w:r>
+              <w:rPr>
+                <w:lang w:eastAsia="zh-CN"/>
+              </w:rPr>
+              <w:t>Keep It Together</w:t>
+            </w:r>
+          </w:p>
+          <w:p>
+            <w:pPr>
+              <w:pStyle w:val="AckPara"/>
+              <w:rPr>
+                <w:lang w:eastAsia="zh-CN"/>
+              </w:rPr>
+            </w:pPr>
+          </w:p>
+        </w:tc>
+        <w:tc>
+          <w:tcPr>
+            <w:tcW w:w="1198" w:type="dxa"/>
+          </w:tcPr>
+          <w:p>
+            <w:pPr>
+              <w:pStyle w:val="AckPara"/>
+              <w:rPr>
+                <w:lang w:eastAsia="zh-CN"/>
+              </w:rPr>
             </w:pPr>
             <w:r>
               <w:rPr>
                 <w:rFonts w:hint="eastAsia"/>
                 <w:lang w:eastAsia="zh-CN"/>
               </w:rPr>
-              <w:t>S</w:t>
-            </w:r>
-            <w:r>
-              <w:rPr>
-                <w:lang w:eastAsia="zh-CN"/>
-              </w:rPr>
-              <w:t>ong</w:t>
-            </w:r>
-          </w:p>
-        </w:tc>
-        <w:tc>
-          <w:tcPr>
-            <w:tcW w:w="1197" w:type="dxa"/>
-          </w:tcPr>
-          <w:p>
-            <w:pPr>
-              <w:pStyle w:val="AckPara"/>
-              <w:rPr>
-                <w:lang w:eastAsia="zh-CN"/>
-              </w:rPr>
-            </w:pPr>
-            <w:r>
-              <w:rPr>
-                <w:lang w:eastAsia="zh-CN"/>
-              </w:rPr>
-              <w:t>Keep It Together</w:t>
-            </w:r>
-          </w:p>
-          <w:p>
-            <w:pPr>
-              <w:pStyle w:val="AckPara"/>
-              <w:rPr>
-                <w:rFonts w:hint="eastAsia"/>
-                <w:lang w:eastAsia="zh-CN"/>
-              </w:rPr>
-            </w:pPr>
+              <w:t>A</w:t>
+            </w:r>
+            <w:r>
+              <w:rPr>
+                <w:lang w:eastAsia="zh-CN"/>
+              </w:rPr>
+              <w:t>rtist</w:t>
+            </w:r>
           </w:p>
         </w:tc>
         <w:tc>
@@ -5918,33 +6664,6 @@
             <w:pPr>
               <w:pStyle w:val="AckPara"/>
               <w:rPr>
-                <w:rFonts w:hint="eastAsia"/>
-                <w:lang w:eastAsia="zh-CN"/>
-              </w:rPr>
-            </w:pPr>
-            <w:r>
-              <w:rPr>
-                <w:rFonts w:hint="eastAsia"/>
-                <w:lang w:eastAsia="zh-CN"/>
-              </w:rPr>
-              <w:t>A</w:t>
-            </w:r>
-            <w:r>
-              <w:rPr>
-                <w:lang w:eastAsia="zh-CN"/>
-              </w:rPr>
-              <w:t>rtist</w:t>
-            </w:r>
-          </w:p>
-        </w:tc>
-        <w:tc>
-          <w:tcPr>
-            <w:tcW w:w="1198" w:type="dxa"/>
-          </w:tcPr>
-          <w:p>
-            <w:pPr>
-              <w:pStyle w:val="AckPara"/>
-              <w:rPr>
                 <w:lang w:eastAsia="zh-CN"/>
               </w:rPr>
             </w:pPr>
@@ -5959,7 +6678,6 @@
             <w:pPr>
               <w:pStyle w:val="AckPara"/>
               <w:rPr>
-                <w:rFonts w:hint="eastAsia"/>
                 <w:lang w:eastAsia="zh-CN"/>
               </w:rPr>
             </w:pPr>
@@ -5975,51 +6693,75 @@
             <w:pPr>
               <w:pStyle w:val="AckPara"/>
               <w:rPr>
+                <w:lang w:eastAsia="zh-CN"/>
+              </w:rPr>
+            </w:pPr>
+            <w:r>
+              <w:rPr>
                 <w:rFonts w:hint="eastAsia"/>
                 <w:lang w:eastAsia="zh-CN"/>
               </w:rPr>
+              <w:t>S</w:t>
+            </w:r>
+            <w:r>
+              <w:rPr>
+                <w:lang w:eastAsia="zh-CN"/>
+              </w:rPr>
+              <w:t>ong</w:t>
+            </w:r>
+          </w:p>
+        </w:tc>
+        <w:tc>
+          <w:tcPr>
+            <w:tcW w:w="1197" w:type="dxa"/>
+          </w:tcPr>
+          <w:p>
+            <w:pPr>
+              <w:pStyle w:val="AckPara"/>
+              <w:rPr>
+                <w:lang w:eastAsia="zh-CN"/>
+              </w:rPr>
+            </w:pPr>
+            <w:r>
+              <w:rPr>
+                <w:lang w:eastAsia="zh-CN"/>
+              </w:rPr>
+              <w:t>U Want Me 2</w:t>
+            </w:r>
+          </w:p>
+          <w:p>
+            <w:pPr>
+              <w:pStyle w:val="AckPara"/>
+              <w:rPr>
+                <w:lang w:eastAsia="zh-CN"/>
+              </w:rPr>
+            </w:pPr>
+          </w:p>
+        </w:tc>
+        <w:tc>
+          <w:tcPr>
+            <w:tcW w:w="1198" w:type="dxa"/>
+          </w:tcPr>
+          <w:p>
+            <w:pPr>
+              <w:pStyle w:val="AckPara"/>
+              <w:rPr>
+                <w:lang w:eastAsia="zh-CN"/>
+              </w:rPr>
             </w:pPr>
             <w:r>
               <w:rPr>
                 <w:rFonts w:hint="eastAsia"/>
                 <w:lang w:eastAsia="zh-CN"/>
               </w:rPr>
-              <w:t>S</w:t>
-            </w:r>
-            <w:r>
-              <w:rPr>
-                <w:lang w:eastAsia="zh-CN"/>
-              </w:rPr>
-              <w:t>ong</w:t>
-            </w:r>
-          </w:p>
-        </w:tc>
-        <w:tc>
-          <w:tcPr>
-            <w:tcW w:w="1197" w:type="dxa"/>
-          </w:tcPr>
-          <w:p>
-            <w:pPr>
-              <w:pStyle w:val="AckPara"/>
-              <w:rPr>
-                <w:lang w:eastAsia="zh-CN"/>
-              </w:rPr>
-            </w:pPr>
-            <w:r>
-              <w:rPr>
-                <w:lang w:eastAsia="zh-CN"/>
-              </w:rPr>
-              <w:t>U Want Me 2</w:t>
-            </w:r>
-          </w:p>
-          <w:p>
-            <w:pPr>
-              <w:pStyle w:val="AckPara"/>
-              <w:rPr>
-                <w:rFonts w:hint="eastAsia"/>
-                <w:lang w:eastAsia="zh-CN"/>
-              </w:rPr>
-            </w:pPr>
+              <w:t>A</w:t>
+            </w:r>
+            <w:r>
+              <w:rPr>
+                <w:lang w:eastAsia="zh-CN"/>
+              </w:rPr>
+              <w:t xml:space="preserve">rtist </w:t>
+            </w:r>
           </w:p>
         </w:tc>
         <w:tc>
@@ -6030,33 +6772,6 @@
             <w:pPr>
               <w:pStyle w:val="AckPara"/>
               <w:rPr>
-                <w:rFonts w:hint="eastAsia"/>
-                <w:lang w:eastAsia="zh-CN"/>
-              </w:rPr>
-            </w:pPr>
-            <w:r>
-              <w:rPr>
-                <w:rFonts w:hint="eastAsia"/>
-                <w:lang w:eastAsia="zh-CN"/>
-              </w:rPr>
-              <w:t>A</w:t>
-            </w:r>
-            <w:r>
-              <w:rPr>
-                <w:lang w:eastAsia="zh-CN"/>
-              </w:rPr>
-              <w:t xml:space="preserve">rtist </w:t>
-            </w:r>
-          </w:p>
-        </w:tc>
-        <w:tc>
-          <w:tcPr>
-            <w:tcW w:w="1198" w:type="dxa"/>
-          </w:tcPr>
-          <w:p>
-            <w:pPr>
-              <w:pStyle w:val="AckPara"/>
-              <w:rPr>
                 <w:lang w:eastAsia="zh-CN"/>
               </w:rPr>
             </w:pPr>
@@ -6071,7 +6786,6 @@
             <w:pPr>
               <w:pStyle w:val="AckPara"/>
               <w:rPr>
-                <w:rFonts w:hint="eastAsia"/>
                 <w:lang w:eastAsia="zh-CN"/>
               </w:rPr>
             </w:pPr>
@@ -6091,7 +6805,7 @@
       <w:pPr>
         <w:pStyle w:val="AckPara"/>
         <w:rPr>
-          <w:rFonts w:ascii="微软雅黑" w:eastAsia="微软雅黑" w:hAnsi="微软雅黑" w:cs="微软雅黑"/>
+          <w:rFonts w:ascii="Microsoft YaHei" w:eastAsia="Microsoft YaHei" w:hAnsi="Microsoft YaHei" w:cs="Microsoft YaHei"/>
           <w:lang w:eastAsia="zh-CN"/>
         </w:rPr>
       </w:pPr>
@@ -6156,7 +6870,6 @@
       <w:pPr>
         <w:pStyle w:val="AckPara"/>
         <w:rPr>
-          <w:rFonts w:hint="eastAsia"/>
           <w:lang w:eastAsia="zh-CN"/>
         </w:rPr>
       </w:pPr>
@@ -6190,7 +6903,7 @@
     </w:p>
     <w:tbl>
       <w:tblPr>
-        <w:tblStyle w:val="af"/>
+        <w:tblStyle w:val="Tabellenraster"/>
         <w:tblW w:w="0" w:type="auto"/>
         <w:tblLook w:val="04A0" w:firstRow="1" w:lastRow="0" w:firstColumn="1" w:lastColumn="0" w:noHBand="0" w:noVBand="1"/>
       </w:tblPr>
@@ -6209,51 +6922,75 @@
             <w:pPr>
               <w:pStyle w:val="AckPara"/>
               <w:rPr>
+                <w:lang w:eastAsia="zh-CN"/>
+              </w:rPr>
+            </w:pPr>
+            <w:r>
+              <w:rPr>
                 <w:rFonts w:hint="eastAsia"/>
                 <w:lang w:eastAsia="zh-CN"/>
               </w:rPr>
+              <w:t>S</w:t>
+            </w:r>
+            <w:r>
+              <w:rPr>
+                <w:lang w:eastAsia="zh-CN"/>
+              </w:rPr>
+              <w:t>ong</w:t>
+            </w:r>
+          </w:p>
+        </w:tc>
+        <w:tc>
+          <w:tcPr>
+            <w:tcW w:w="1197" w:type="dxa"/>
+          </w:tcPr>
+          <w:p>
+            <w:pPr>
+              <w:pStyle w:val="AckPara"/>
+              <w:rPr>
+                <w:lang w:eastAsia="zh-CN"/>
+              </w:rPr>
+            </w:pPr>
+            <w:r>
+              <w:rPr>
+                <w:lang w:eastAsia="zh-CN"/>
+              </w:rPr>
+              <w:t>My Only Wish (This Year)</w:t>
+            </w:r>
+          </w:p>
+          <w:p>
+            <w:pPr>
+              <w:pStyle w:val="AckPara"/>
+              <w:rPr>
+                <w:lang w:eastAsia="zh-CN"/>
+              </w:rPr>
+            </w:pPr>
+          </w:p>
+        </w:tc>
+        <w:tc>
+          <w:tcPr>
+            <w:tcW w:w="1198" w:type="dxa"/>
+          </w:tcPr>
+          <w:p>
+            <w:pPr>
+              <w:pStyle w:val="AckPara"/>
+              <w:rPr>
+                <w:lang w:eastAsia="zh-CN"/>
+              </w:rPr>
             </w:pPr>
             <w:r>
               <w:rPr>
                 <w:rFonts w:hint="eastAsia"/>
                 <w:lang w:eastAsia="zh-CN"/>
               </w:rPr>
-              <w:t>S</w:t>
-            </w:r>
-            <w:r>
-              <w:rPr>
-                <w:lang w:eastAsia="zh-CN"/>
-              </w:rPr>
-              <w:t>ong</w:t>
-            </w:r>
-          </w:p>
-        </w:tc>
-        <w:tc>
-          <w:tcPr>
-            <w:tcW w:w="1197" w:type="dxa"/>
-          </w:tcPr>
-          <w:p>
-            <w:pPr>
-              <w:pStyle w:val="AckPara"/>
-              <w:rPr>
-                <w:lang w:eastAsia="zh-CN"/>
-              </w:rPr>
-            </w:pPr>
-            <w:r>
-              <w:rPr>
-                <w:lang w:eastAsia="zh-CN"/>
-              </w:rPr>
-              <w:t>My Only Wish (This Year)</w:t>
-            </w:r>
-          </w:p>
-          <w:p>
-            <w:pPr>
-              <w:pStyle w:val="AckPara"/>
-              <w:rPr>
-                <w:rFonts w:hint="eastAsia"/>
-                <w:lang w:eastAsia="zh-CN"/>
-              </w:rPr>
-            </w:pPr>
+              <w:t>A</w:t>
+            </w:r>
+            <w:r>
+              <w:rPr>
+                <w:lang w:eastAsia="zh-CN"/>
+              </w:rPr>
+              <w:t>rtist</w:t>
+            </w:r>
           </w:p>
         </w:tc>
         <w:tc>
@@ -6264,34 +7001,6 @@
             <w:pPr>
               <w:pStyle w:val="AckPara"/>
               <w:rPr>
-                <w:rFonts w:hint="eastAsia"/>
-                <w:lang w:eastAsia="zh-CN"/>
-              </w:rPr>
-            </w:pPr>
-            <w:r>
-              <w:rPr>
-                <w:rFonts w:hint="eastAsia"/>
-                <w:lang w:eastAsia="zh-CN"/>
-              </w:rPr>
-              <w:lastRenderedPageBreak/>
-              <w:t>A</w:t>
-            </w:r>
-            <w:r>
-              <w:rPr>
-                <w:lang w:eastAsia="zh-CN"/>
-              </w:rPr>
-              <w:t>rtist</w:t>
-            </w:r>
-          </w:p>
-        </w:tc>
-        <w:tc>
-          <w:tcPr>
-            <w:tcW w:w="1198" w:type="dxa"/>
-          </w:tcPr>
-          <w:p>
-            <w:pPr>
-              <w:pStyle w:val="AckPara"/>
-              <w:rPr>
                 <w:lang w:eastAsia="zh-CN"/>
               </w:rPr>
             </w:pPr>
@@ -6306,7 +7015,6 @@
             <w:pPr>
               <w:pStyle w:val="AckPara"/>
               <w:rPr>
-                <w:rFonts w:hint="eastAsia"/>
                 <w:lang w:eastAsia="zh-CN"/>
               </w:rPr>
             </w:pPr>
@@ -6322,51 +7030,75 @@
             <w:pPr>
               <w:pStyle w:val="AckPara"/>
               <w:rPr>
+                <w:lang w:eastAsia="zh-CN"/>
+              </w:rPr>
+            </w:pPr>
+            <w:r>
+              <w:rPr>
                 <w:rFonts w:hint="eastAsia"/>
                 <w:lang w:eastAsia="zh-CN"/>
               </w:rPr>
+              <w:t>S</w:t>
+            </w:r>
+            <w:r>
+              <w:rPr>
+                <w:lang w:eastAsia="zh-CN"/>
+              </w:rPr>
+              <w:t>ong</w:t>
+            </w:r>
+          </w:p>
+        </w:tc>
+        <w:tc>
+          <w:tcPr>
+            <w:tcW w:w="1197" w:type="dxa"/>
+          </w:tcPr>
+          <w:p>
+            <w:pPr>
+              <w:pStyle w:val="AckPara"/>
+              <w:rPr>
+                <w:lang w:eastAsia="zh-CN"/>
+              </w:rPr>
+            </w:pPr>
+            <w:r>
+              <w:rPr>
+                <w:lang w:eastAsia="zh-CN"/>
+              </w:rPr>
+              <w:t>Christmas Conga</w:t>
+            </w:r>
+          </w:p>
+          <w:p>
+            <w:pPr>
+              <w:pStyle w:val="AckPara"/>
+              <w:rPr>
+                <w:lang w:eastAsia="zh-CN"/>
+              </w:rPr>
+            </w:pPr>
+          </w:p>
+        </w:tc>
+        <w:tc>
+          <w:tcPr>
+            <w:tcW w:w="1198" w:type="dxa"/>
+          </w:tcPr>
+          <w:p>
+            <w:pPr>
+              <w:pStyle w:val="AckPara"/>
+              <w:rPr>
+                <w:lang w:eastAsia="zh-CN"/>
+              </w:rPr>
             </w:pPr>
             <w:r>
               <w:rPr>
                 <w:rFonts w:hint="eastAsia"/>
                 <w:lang w:eastAsia="zh-CN"/>
               </w:rPr>
-              <w:t>S</w:t>
-            </w:r>
-            <w:r>
-              <w:rPr>
-                <w:lang w:eastAsia="zh-CN"/>
-              </w:rPr>
-              <w:t>ong</w:t>
-            </w:r>
-          </w:p>
-        </w:tc>
-        <w:tc>
-          <w:tcPr>
-            <w:tcW w:w="1197" w:type="dxa"/>
-          </w:tcPr>
-          <w:p>
-            <w:pPr>
-              <w:pStyle w:val="AckPara"/>
-              <w:rPr>
-                <w:lang w:eastAsia="zh-CN"/>
-              </w:rPr>
-            </w:pPr>
-            <w:r>
-              <w:rPr>
-                <w:lang w:eastAsia="zh-CN"/>
-              </w:rPr>
-              <w:t>Christmas Conga</w:t>
-            </w:r>
-          </w:p>
-          <w:p>
-            <w:pPr>
-              <w:pStyle w:val="AckPara"/>
-              <w:rPr>
-                <w:rFonts w:hint="eastAsia"/>
-                <w:lang w:eastAsia="zh-CN"/>
-              </w:rPr>
-            </w:pPr>
+              <w:t>A</w:t>
+            </w:r>
+            <w:r>
+              <w:rPr>
+                <w:lang w:eastAsia="zh-CN"/>
+              </w:rPr>
+              <w:t>rtist</w:t>
+            </w:r>
           </w:p>
         </w:tc>
         <w:tc>
@@ -6377,33 +7109,6 @@
             <w:pPr>
               <w:pStyle w:val="AckPara"/>
               <w:rPr>
-                <w:rFonts w:hint="eastAsia"/>
-                <w:lang w:eastAsia="zh-CN"/>
-              </w:rPr>
-            </w:pPr>
-            <w:r>
-              <w:rPr>
-                <w:rFonts w:hint="eastAsia"/>
-                <w:lang w:eastAsia="zh-CN"/>
-              </w:rPr>
-              <w:t>A</w:t>
-            </w:r>
-            <w:r>
-              <w:rPr>
-                <w:lang w:eastAsia="zh-CN"/>
-              </w:rPr>
-              <w:t>rtist</w:t>
-            </w:r>
-          </w:p>
-        </w:tc>
-        <w:tc>
-          <w:tcPr>
-            <w:tcW w:w="1198" w:type="dxa"/>
-          </w:tcPr>
-          <w:p>
-            <w:pPr>
-              <w:pStyle w:val="AckPara"/>
-              <w:rPr>
                 <w:lang w:eastAsia="zh-CN"/>
               </w:rPr>
             </w:pPr>
@@ -6418,7 +7123,6 @@
             <w:pPr>
               <w:pStyle w:val="AckPara"/>
               <w:rPr>
-                <w:rFonts w:hint="eastAsia"/>
                 <w:lang w:eastAsia="zh-CN"/>
               </w:rPr>
             </w:pPr>
@@ -6434,51 +7138,75 @@
             <w:pPr>
               <w:pStyle w:val="AckPara"/>
               <w:rPr>
+                <w:lang w:eastAsia="zh-CN"/>
+              </w:rPr>
+            </w:pPr>
+            <w:r>
+              <w:rPr>
                 <w:rFonts w:hint="eastAsia"/>
                 <w:lang w:eastAsia="zh-CN"/>
               </w:rPr>
+              <w:t>S</w:t>
+            </w:r>
+            <w:r>
+              <w:rPr>
+                <w:lang w:eastAsia="zh-CN"/>
+              </w:rPr>
+              <w:t>ong</w:t>
+            </w:r>
+          </w:p>
+        </w:tc>
+        <w:tc>
+          <w:tcPr>
+            <w:tcW w:w="1197" w:type="dxa"/>
+          </w:tcPr>
+          <w:p>
+            <w:pPr>
+              <w:pStyle w:val="AckPara"/>
+              <w:rPr>
+                <w:lang w:eastAsia="zh-CN"/>
+              </w:rPr>
+            </w:pPr>
+            <w:r>
+              <w:rPr>
+                <w:lang w:eastAsia="zh-CN"/>
+              </w:rPr>
+              <w:t>Merry Christmas, Kiss My Ass</w:t>
+            </w:r>
+          </w:p>
+          <w:p>
+            <w:pPr>
+              <w:pStyle w:val="AckPara"/>
+              <w:rPr>
+                <w:lang w:eastAsia="zh-CN"/>
+              </w:rPr>
+            </w:pPr>
+          </w:p>
+        </w:tc>
+        <w:tc>
+          <w:tcPr>
+            <w:tcW w:w="1198" w:type="dxa"/>
+          </w:tcPr>
+          <w:p>
+            <w:pPr>
+              <w:pStyle w:val="AckPara"/>
+              <w:rPr>
+                <w:lang w:eastAsia="zh-CN"/>
+              </w:rPr>
             </w:pPr>
             <w:r>
               <w:rPr>
                 <w:rFonts w:hint="eastAsia"/>
                 <w:lang w:eastAsia="zh-CN"/>
               </w:rPr>
-              <w:t>S</w:t>
-            </w:r>
-            <w:r>
-              <w:rPr>
-                <w:lang w:eastAsia="zh-CN"/>
-              </w:rPr>
-              <w:t>ong</w:t>
-            </w:r>
-          </w:p>
-        </w:tc>
-        <w:tc>
-          <w:tcPr>
-            <w:tcW w:w="1197" w:type="dxa"/>
-          </w:tcPr>
-          <w:p>
-            <w:pPr>
-              <w:pStyle w:val="AckPara"/>
-              <w:rPr>
-                <w:lang w:eastAsia="zh-CN"/>
-              </w:rPr>
-            </w:pPr>
-            <w:r>
-              <w:rPr>
-                <w:lang w:eastAsia="zh-CN"/>
-              </w:rPr>
-              <w:t>Merry Christmas, Kiss My Ass</w:t>
-            </w:r>
-          </w:p>
-          <w:p>
-            <w:pPr>
-              <w:pStyle w:val="AckPara"/>
-              <w:rPr>
-                <w:rFonts w:hint="eastAsia"/>
-                <w:lang w:eastAsia="zh-CN"/>
-              </w:rPr>
-            </w:pPr>
+              <w:t>A</w:t>
+            </w:r>
+            <w:r>
+              <w:rPr>
+                <w:lang w:eastAsia="zh-CN"/>
+              </w:rPr>
+              <w:t>rtist</w:t>
+            </w:r>
           </w:p>
         </w:tc>
         <w:tc>
@@ -6489,33 +7217,6 @@
             <w:pPr>
               <w:pStyle w:val="AckPara"/>
               <w:rPr>
-                <w:rFonts w:hint="eastAsia"/>
-                <w:lang w:eastAsia="zh-CN"/>
-              </w:rPr>
-            </w:pPr>
-            <w:r>
-              <w:rPr>
-                <w:rFonts w:hint="eastAsia"/>
-                <w:lang w:eastAsia="zh-CN"/>
-              </w:rPr>
-              <w:t>A</w:t>
-            </w:r>
-            <w:r>
-              <w:rPr>
-                <w:lang w:eastAsia="zh-CN"/>
-              </w:rPr>
-              <w:t>rtist</w:t>
-            </w:r>
-          </w:p>
-        </w:tc>
-        <w:tc>
-          <w:tcPr>
-            <w:tcW w:w="1198" w:type="dxa"/>
-          </w:tcPr>
-          <w:p>
-            <w:pPr>
-              <w:pStyle w:val="AckPara"/>
-              <w:rPr>
                 <w:lang w:eastAsia="zh-CN"/>
               </w:rPr>
             </w:pPr>
@@ -6530,7 +7231,6 @@
             <w:pPr>
               <w:pStyle w:val="AckPara"/>
               <w:rPr>
-                <w:rFonts w:hint="eastAsia"/>
                 <w:lang w:eastAsia="zh-CN"/>
               </w:rPr>
             </w:pPr>
@@ -6546,51 +7246,75 @@
             <w:pPr>
               <w:pStyle w:val="AckPara"/>
               <w:rPr>
+                <w:lang w:eastAsia="zh-CN"/>
+              </w:rPr>
+            </w:pPr>
+            <w:r>
+              <w:rPr>
                 <w:rFonts w:hint="eastAsia"/>
                 <w:lang w:eastAsia="zh-CN"/>
               </w:rPr>
+              <w:t>S</w:t>
+            </w:r>
+            <w:r>
+              <w:rPr>
+                <w:lang w:eastAsia="zh-CN"/>
+              </w:rPr>
+              <w:t>ong</w:t>
+            </w:r>
+          </w:p>
+        </w:tc>
+        <w:tc>
+          <w:tcPr>
+            <w:tcW w:w="1197" w:type="dxa"/>
+          </w:tcPr>
+          <w:p>
+            <w:pPr>
+              <w:pStyle w:val="AckPara"/>
+              <w:rPr>
+                <w:lang w:eastAsia="zh-CN"/>
+              </w:rPr>
+            </w:pPr>
+            <w:r>
+              <w:rPr>
+                <w:lang w:eastAsia="zh-CN"/>
+              </w:rPr>
+              <w:t>St. Patrick's Day</w:t>
+            </w:r>
+          </w:p>
+          <w:p>
+            <w:pPr>
+              <w:pStyle w:val="AckPara"/>
+              <w:rPr>
+                <w:lang w:eastAsia="zh-CN"/>
+              </w:rPr>
+            </w:pPr>
+          </w:p>
+        </w:tc>
+        <w:tc>
+          <w:tcPr>
+            <w:tcW w:w="1198" w:type="dxa"/>
+          </w:tcPr>
+          <w:p>
+            <w:pPr>
+              <w:pStyle w:val="AckPara"/>
+              <w:rPr>
+                <w:lang w:eastAsia="zh-CN"/>
+              </w:rPr>
             </w:pPr>
             <w:r>
               <w:rPr>
                 <w:rFonts w:hint="eastAsia"/>
                 <w:lang w:eastAsia="zh-CN"/>
               </w:rPr>
-              <w:t>S</w:t>
-            </w:r>
-            <w:r>
-              <w:rPr>
-                <w:lang w:eastAsia="zh-CN"/>
-              </w:rPr>
-              <w:t>ong</w:t>
-            </w:r>
-          </w:p>
-        </w:tc>
-        <w:tc>
-          <w:tcPr>
-            <w:tcW w:w="1197" w:type="dxa"/>
-          </w:tcPr>
-          <w:p>
-            <w:pPr>
-              <w:pStyle w:val="AckPara"/>
-              <w:rPr>
-                <w:lang w:eastAsia="zh-CN"/>
-              </w:rPr>
-            </w:pPr>
-            <w:r>
-              <w:rPr>
-                <w:lang w:eastAsia="zh-CN"/>
-              </w:rPr>
-              <w:t>St. Patrick's Day</w:t>
-            </w:r>
-          </w:p>
-          <w:p>
-            <w:pPr>
-              <w:pStyle w:val="AckPara"/>
-              <w:rPr>
-                <w:rFonts w:hint="eastAsia"/>
-                <w:lang w:eastAsia="zh-CN"/>
-              </w:rPr>
-            </w:pPr>
+              <w:t>A</w:t>
+            </w:r>
+            <w:r>
+              <w:rPr>
+                <w:lang w:eastAsia="zh-CN"/>
+              </w:rPr>
+              <w:t>rtist</w:t>
+            </w:r>
           </w:p>
         </w:tc>
         <w:tc>
@@ -6601,33 +7325,6 @@
             <w:pPr>
               <w:pStyle w:val="AckPara"/>
               <w:rPr>
-                <w:rFonts w:hint="eastAsia"/>
-                <w:lang w:eastAsia="zh-CN"/>
-              </w:rPr>
-            </w:pPr>
-            <w:r>
-              <w:rPr>
-                <w:rFonts w:hint="eastAsia"/>
-                <w:lang w:eastAsia="zh-CN"/>
-              </w:rPr>
-              <w:t>A</w:t>
-            </w:r>
-            <w:r>
-              <w:rPr>
-                <w:lang w:eastAsia="zh-CN"/>
-              </w:rPr>
-              <w:t>rtist</w:t>
-            </w:r>
-          </w:p>
-        </w:tc>
-        <w:tc>
-          <w:tcPr>
-            <w:tcW w:w="1198" w:type="dxa"/>
-          </w:tcPr>
-          <w:p>
-            <w:pPr>
-              <w:pStyle w:val="AckPara"/>
-              <w:rPr>
                 <w:lang w:eastAsia="zh-CN"/>
               </w:rPr>
             </w:pPr>
@@ -6642,7 +7339,6 @@
             <w:pPr>
               <w:pStyle w:val="AckPara"/>
               <w:rPr>
-                <w:rFonts w:hint="eastAsia"/>
                 <w:lang w:eastAsia="zh-CN"/>
               </w:rPr>
             </w:pPr>
@@ -6658,65 +7354,89 @@
             <w:pPr>
               <w:pStyle w:val="AckPara"/>
               <w:rPr>
+                <w:lang w:eastAsia="zh-CN"/>
+              </w:rPr>
+            </w:pPr>
+            <w:r>
+              <w:rPr>
                 <w:rFonts w:hint="eastAsia"/>
                 <w:lang w:eastAsia="zh-CN"/>
               </w:rPr>
+              <w:t>S</w:t>
+            </w:r>
+            <w:r>
+              <w:rPr>
+                <w:lang w:eastAsia="zh-CN"/>
+              </w:rPr>
+              <w:t>ong</w:t>
+            </w:r>
+          </w:p>
+        </w:tc>
+        <w:tc>
+          <w:tcPr>
+            <w:tcW w:w="1197" w:type="dxa"/>
+          </w:tcPr>
+          <w:p>
+            <w:pPr>
+              <w:pStyle w:val="AckPara"/>
+              <w:rPr>
+                <w:lang w:eastAsia="zh-CN"/>
+              </w:rPr>
+            </w:pPr>
+            <w:r>
+              <w:rPr>
+                <w:lang w:eastAsia="zh-CN"/>
+              </w:rPr>
+              <w:t xml:space="preserve">The Christmas Song (Merry Christmas </w:t>
+            </w:r>
+            <w:proofErr w:type="gramStart"/>
+            <w:r>
+              <w:rPr>
+                <w:lang w:eastAsia="zh-CN"/>
+              </w:rPr>
+              <w:t>To</w:t>
+            </w:r>
+            <w:proofErr w:type="gramEnd"/>
+            <w:r>
+              <w:rPr>
+                <w:lang w:eastAsia="zh-CN"/>
+              </w:rPr>
+              <w:t xml:space="preserve"> You)</w:t>
+            </w:r>
+          </w:p>
+          <w:p>
+            <w:pPr>
+              <w:pStyle w:val="AckPara"/>
+              <w:rPr>
+                <w:lang w:eastAsia="zh-CN"/>
+              </w:rPr>
+            </w:pPr>
+          </w:p>
+        </w:tc>
+        <w:tc>
+          <w:tcPr>
+            <w:tcW w:w="1198" w:type="dxa"/>
+          </w:tcPr>
+          <w:p>
+            <w:pPr>
+              <w:pStyle w:val="AckPara"/>
+              <w:rPr>
+                <w:lang w:eastAsia="zh-CN"/>
+              </w:rPr>
             </w:pPr>
             <w:r>
               <w:rPr>
                 <w:rFonts w:hint="eastAsia"/>
                 <w:lang w:eastAsia="zh-CN"/>
               </w:rPr>
-              <w:t>S</w:t>
-            </w:r>
-            <w:r>
-              <w:rPr>
-                <w:lang w:eastAsia="zh-CN"/>
-              </w:rPr>
-              <w:t>ong</w:t>
-            </w:r>
-          </w:p>
-        </w:tc>
-        <w:tc>
-          <w:tcPr>
-            <w:tcW w:w="1197" w:type="dxa"/>
-          </w:tcPr>
-          <w:p>
-            <w:pPr>
-              <w:pStyle w:val="AckPara"/>
-              <w:rPr>
-                <w:lang w:eastAsia="zh-CN"/>
-              </w:rPr>
-            </w:pPr>
-            <w:r>
-              <w:rPr>
-                <w:lang w:eastAsia="zh-CN"/>
-              </w:rPr>
-              <w:t xml:space="preserve">The Christmas Song (Merry Christmas </w:t>
-            </w:r>
-            <w:proofErr w:type="gramStart"/>
-            <w:r>
-              <w:rPr>
-                <w:lang w:eastAsia="zh-CN"/>
-              </w:rPr>
-              <w:t>To</w:t>
-            </w:r>
-            <w:proofErr w:type="gramEnd"/>
-            <w:r>
-              <w:rPr>
-                <w:lang w:eastAsia="zh-CN"/>
-              </w:rPr>
-              <w:t xml:space="preserve"> You)</w:t>
-            </w:r>
-          </w:p>
-          <w:p>
-            <w:pPr>
-              <w:pStyle w:val="AckPara"/>
-              <w:rPr>
-                <w:rFonts w:hint="eastAsia"/>
-                <w:lang w:eastAsia="zh-CN"/>
-              </w:rPr>
-            </w:pPr>
+              <w:t>A</w:t>
+            </w:r>
+            <w:r>
+              <w:rPr>
+                <w:lang w:eastAsia="zh-CN"/>
+              </w:rPr>
+              <w:t>rtist</w:t>
+            </w:r>
           </w:p>
         </w:tc>
         <w:tc>
@@ -6725,39 +7445,12 @@
           </w:tcPr>
           <w:p>
             <w:pPr>
-              <w:pStyle w:val="AckPara"/>
-              <w:rPr>
-                <w:rFonts w:hint="eastAsia"/>
-                <w:lang w:eastAsia="zh-CN"/>
-              </w:rPr>
-            </w:pPr>
-            <w:r>
-              <w:rPr>
-                <w:rFonts w:hint="eastAsia"/>
-                <w:lang w:eastAsia="zh-CN"/>
-              </w:rPr>
-              <w:t>A</w:t>
-            </w:r>
-            <w:r>
-              <w:rPr>
-                <w:lang w:eastAsia="zh-CN"/>
-              </w:rPr>
-              <w:t>rtist</w:t>
-            </w:r>
-          </w:p>
-        </w:tc>
-        <w:tc>
-          <w:tcPr>
-            <w:tcW w:w="1198" w:type="dxa"/>
-          </w:tcPr>
-          <w:p>
-            <w:pPr>
-              <w:pStyle w:val="HTML1"/>
+              <w:pStyle w:val="HTMLVorformatiert"/>
               <w:shd w:val="clear" w:color="auto" w:fill="FFFFFF"/>
               <w:wordWrap w:val="0"/>
               <w:textAlignment w:val="baseline"/>
               <w:rPr>
-                <w:rFonts w:asciiTheme="majorBidi" w:eastAsia="宋体" w:hAnsiTheme="majorBidi" w:cstheme="majorBidi"/>
+                <w:rFonts w:asciiTheme="majorBidi" w:eastAsia="SimSun" w:hAnsiTheme="majorBidi" w:cstheme="majorBidi"/>
                 <w:color w:val="000000"/>
                 <w:sz w:val="18"/>
                 <w:szCs w:val="18"/>
@@ -6776,12 +7469,12 @@
           </w:p>
           <w:p>
             <w:pPr>
-              <w:pStyle w:val="HTML1"/>
+              <w:pStyle w:val="HTMLVorformatiert"/>
               <w:shd w:val="clear" w:color="auto" w:fill="FFFFFF"/>
               <w:wordWrap w:val="0"/>
               <w:textAlignment w:val="baseline"/>
               <w:rPr>
-                <w:rFonts w:ascii="Courier New" w:eastAsia="宋体" w:hAnsi="Courier New" w:cs="Courier New" w:hint="eastAsia"/>
+                <w:rFonts w:ascii="Courier New" w:eastAsia="SimSun" w:hAnsi="Courier New" w:cs="Courier New"/>
                 <w:color w:val="000000"/>
                 <w:sz w:val="21"/>
                 <w:szCs w:val="21"/>
@@ -6800,51 +7493,75 @@
             <w:pPr>
               <w:pStyle w:val="AckPara"/>
               <w:rPr>
+                <w:lang w:eastAsia="zh-CN"/>
+              </w:rPr>
+            </w:pPr>
+            <w:r>
+              <w:rPr>
                 <w:rFonts w:hint="eastAsia"/>
                 <w:lang w:eastAsia="zh-CN"/>
               </w:rPr>
+              <w:t>S</w:t>
+            </w:r>
+            <w:r>
+              <w:rPr>
+                <w:lang w:eastAsia="zh-CN"/>
+              </w:rPr>
+              <w:t>ong</w:t>
+            </w:r>
+          </w:p>
+        </w:tc>
+        <w:tc>
+          <w:tcPr>
+            <w:tcW w:w="1197" w:type="dxa"/>
+          </w:tcPr>
+          <w:p>
+            <w:pPr>
+              <w:pStyle w:val="AckPara"/>
+              <w:rPr>
+                <w:lang w:eastAsia="zh-CN"/>
+              </w:rPr>
+            </w:pPr>
+            <w:r>
+              <w:rPr>
+                <w:lang w:eastAsia="zh-CN"/>
+              </w:rPr>
+              <w:t>Last Christmas</w:t>
+            </w:r>
+          </w:p>
+          <w:p>
+            <w:pPr>
+              <w:pStyle w:val="AckPara"/>
+              <w:rPr>
+                <w:lang w:eastAsia="zh-CN"/>
+              </w:rPr>
+            </w:pPr>
+          </w:p>
+        </w:tc>
+        <w:tc>
+          <w:tcPr>
+            <w:tcW w:w="1198" w:type="dxa"/>
+          </w:tcPr>
+          <w:p>
+            <w:pPr>
+              <w:pStyle w:val="AckPara"/>
+              <w:rPr>
+                <w:lang w:eastAsia="zh-CN"/>
+              </w:rPr>
             </w:pPr>
             <w:r>
               <w:rPr>
                 <w:rFonts w:hint="eastAsia"/>
                 <w:lang w:eastAsia="zh-CN"/>
               </w:rPr>
-              <w:t>S</w:t>
-            </w:r>
-            <w:r>
-              <w:rPr>
-                <w:lang w:eastAsia="zh-CN"/>
-              </w:rPr>
-              <w:t>ong</w:t>
-            </w:r>
-          </w:p>
-        </w:tc>
-        <w:tc>
-          <w:tcPr>
-            <w:tcW w:w="1197" w:type="dxa"/>
-          </w:tcPr>
-          <w:p>
-            <w:pPr>
-              <w:pStyle w:val="AckPara"/>
-              <w:rPr>
-                <w:lang w:eastAsia="zh-CN"/>
-              </w:rPr>
-            </w:pPr>
-            <w:r>
-              <w:rPr>
-                <w:lang w:eastAsia="zh-CN"/>
-              </w:rPr>
-              <w:t>Last Christmas</w:t>
-            </w:r>
-          </w:p>
-          <w:p>
-            <w:pPr>
-              <w:pStyle w:val="AckPara"/>
-              <w:rPr>
-                <w:rFonts w:hint="eastAsia"/>
-                <w:lang w:eastAsia="zh-CN"/>
-              </w:rPr>
-            </w:pPr>
+              <w:t>A</w:t>
+            </w:r>
+            <w:r>
+              <w:rPr>
+                <w:lang w:eastAsia="zh-CN"/>
+              </w:rPr>
+              <w:t>rtist</w:t>
+            </w:r>
           </w:p>
         </w:tc>
         <w:tc>
@@ -6855,33 +7572,6 @@
             <w:pPr>
               <w:pStyle w:val="AckPara"/>
               <w:rPr>
-                <w:rFonts w:hint="eastAsia"/>
-                <w:lang w:eastAsia="zh-CN"/>
-              </w:rPr>
-            </w:pPr>
-            <w:r>
-              <w:rPr>
-                <w:rFonts w:hint="eastAsia"/>
-                <w:lang w:eastAsia="zh-CN"/>
-              </w:rPr>
-              <w:t>A</w:t>
-            </w:r>
-            <w:r>
-              <w:rPr>
-                <w:lang w:eastAsia="zh-CN"/>
-              </w:rPr>
-              <w:t>rtist</w:t>
-            </w:r>
-          </w:p>
-        </w:tc>
-        <w:tc>
-          <w:tcPr>
-            <w:tcW w:w="1198" w:type="dxa"/>
-          </w:tcPr>
-          <w:p>
-            <w:pPr>
-              <w:pStyle w:val="AckPara"/>
-              <w:rPr>
                 <w:lang w:eastAsia="zh-CN"/>
               </w:rPr>
             </w:pPr>
@@ -6896,7 +7586,6 @@
             <w:pPr>
               <w:pStyle w:val="AckPara"/>
               <w:rPr>
-                <w:rFonts w:hint="eastAsia"/>
                 <w:lang w:eastAsia="zh-CN"/>
               </w:rPr>
             </w:pPr>
@@ -6912,51 +7601,75 @@
             <w:pPr>
               <w:pStyle w:val="AckPara"/>
               <w:rPr>
+                <w:lang w:eastAsia="zh-CN"/>
+              </w:rPr>
+            </w:pPr>
+            <w:r>
+              <w:rPr>
                 <w:rFonts w:hint="eastAsia"/>
                 <w:lang w:eastAsia="zh-CN"/>
               </w:rPr>
+              <w:t>S</w:t>
+            </w:r>
+            <w:r>
+              <w:rPr>
+                <w:lang w:eastAsia="zh-CN"/>
+              </w:rPr>
+              <w:t>ong</w:t>
+            </w:r>
+          </w:p>
+        </w:tc>
+        <w:tc>
+          <w:tcPr>
+            <w:tcW w:w="1197" w:type="dxa"/>
+          </w:tcPr>
+          <w:p>
+            <w:pPr>
+              <w:pStyle w:val="AckPara"/>
+              <w:rPr>
+                <w:lang w:eastAsia="zh-CN"/>
+              </w:rPr>
+            </w:pPr>
+            <w:r>
+              <w:rPr>
+                <w:lang w:eastAsia="zh-CN"/>
+              </w:rPr>
+              <w:t>Next Year</w:t>
+            </w:r>
+          </w:p>
+          <w:p>
+            <w:pPr>
+              <w:pStyle w:val="AckPara"/>
+              <w:rPr>
+                <w:lang w:eastAsia="zh-CN"/>
+              </w:rPr>
+            </w:pPr>
+          </w:p>
+        </w:tc>
+        <w:tc>
+          <w:tcPr>
+            <w:tcW w:w="1198" w:type="dxa"/>
+          </w:tcPr>
+          <w:p>
+            <w:pPr>
+              <w:pStyle w:val="AckPara"/>
+              <w:rPr>
+                <w:lang w:eastAsia="zh-CN"/>
+              </w:rPr>
             </w:pPr>
             <w:r>
               <w:rPr>
                 <w:rFonts w:hint="eastAsia"/>
                 <w:lang w:eastAsia="zh-CN"/>
               </w:rPr>
-              <w:t>S</w:t>
-            </w:r>
-            <w:r>
-              <w:rPr>
-                <w:lang w:eastAsia="zh-CN"/>
-              </w:rPr>
-              <w:t>ong</w:t>
-            </w:r>
-          </w:p>
-        </w:tc>
-        <w:tc>
-          <w:tcPr>
-            <w:tcW w:w="1197" w:type="dxa"/>
-          </w:tcPr>
-          <w:p>
-            <w:pPr>
-              <w:pStyle w:val="AckPara"/>
-              <w:rPr>
-                <w:lang w:eastAsia="zh-CN"/>
-              </w:rPr>
-            </w:pPr>
-            <w:r>
-              <w:rPr>
-                <w:lang w:eastAsia="zh-CN"/>
-              </w:rPr>
-              <w:t>Next Year</w:t>
-            </w:r>
-          </w:p>
-          <w:p>
-            <w:pPr>
-              <w:pStyle w:val="AckPara"/>
-              <w:rPr>
-                <w:rFonts w:hint="eastAsia"/>
-                <w:lang w:eastAsia="zh-CN"/>
-              </w:rPr>
-            </w:pPr>
+              <w:t>A</w:t>
+            </w:r>
+            <w:r>
+              <w:rPr>
+                <w:lang w:eastAsia="zh-CN"/>
+              </w:rPr>
+              <w:t>rtist</w:t>
+            </w:r>
           </w:p>
         </w:tc>
         <w:tc>
@@ -6967,33 +7680,6 @@
             <w:pPr>
               <w:pStyle w:val="AckPara"/>
               <w:rPr>
-                <w:rFonts w:hint="eastAsia"/>
-                <w:lang w:eastAsia="zh-CN"/>
-              </w:rPr>
-            </w:pPr>
-            <w:r>
-              <w:rPr>
-                <w:rFonts w:hint="eastAsia"/>
-                <w:lang w:eastAsia="zh-CN"/>
-              </w:rPr>
-              <w:t>A</w:t>
-            </w:r>
-            <w:r>
-              <w:rPr>
-                <w:lang w:eastAsia="zh-CN"/>
-              </w:rPr>
-              <w:t>rtist</w:t>
-            </w:r>
-          </w:p>
-        </w:tc>
-        <w:tc>
-          <w:tcPr>
-            <w:tcW w:w="1198" w:type="dxa"/>
-          </w:tcPr>
-          <w:p>
-            <w:pPr>
-              <w:pStyle w:val="AckPara"/>
-              <w:rPr>
                 <w:lang w:eastAsia="zh-CN"/>
               </w:rPr>
             </w:pPr>
@@ -7008,7 +7694,6 @@
             <w:pPr>
               <w:pStyle w:val="AckPara"/>
               <w:rPr>
-                <w:rFonts w:hint="eastAsia"/>
                 <w:lang w:eastAsia="zh-CN"/>
               </w:rPr>
             </w:pPr>
@@ -7024,51 +7709,75 @@
             <w:pPr>
               <w:pStyle w:val="AckPara"/>
               <w:rPr>
+                <w:lang w:eastAsia="zh-CN"/>
+              </w:rPr>
+            </w:pPr>
+            <w:r>
+              <w:rPr>
                 <w:rFonts w:hint="eastAsia"/>
                 <w:lang w:eastAsia="zh-CN"/>
               </w:rPr>
+              <w:t>S</w:t>
+            </w:r>
+            <w:r>
+              <w:rPr>
+                <w:lang w:eastAsia="zh-CN"/>
+              </w:rPr>
+              <w:t>ong</w:t>
+            </w:r>
+          </w:p>
+        </w:tc>
+        <w:tc>
+          <w:tcPr>
+            <w:tcW w:w="1197" w:type="dxa"/>
+          </w:tcPr>
+          <w:p>
+            <w:pPr>
+              <w:pStyle w:val="AckPara"/>
+              <w:rPr>
+                <w:lang w:eastAsia="zh-CN"/>
+              </w:rPr>
+            </w:pPr>
+            <w:r>
+              <w:rPr>
+                <w:lang w:eastAsia="zh-CN"/>
+              </w:rPr>
+              <w:t xml:space="preserve">December's Boudoir </w:t>
+            </w:r>
+          </w:p>
+          <w:p>
+            <w:pPr>
+              <w:pStyle w:val="AckPara"/>
+              <w:rPr>
+                <w:lang w:eastAsia="zh-CN"/>
+              </w:rPr>
+            </w:pPr>
+          </w:p>
+        </w:tc>
+        <w:tc>
+          <w:tcPr>
+            <w:tcW w:w="1198" w:type="dxa"/>
+          </w:tcPr>
+          <w:p>
+            <w:pPr>
+              <w:pStyle w:val="AckPara"/>
+              <w:rPr>
+                <w:lang w:eastAsia="zh-CN"/>
+              </w:rPr>
             </w:pPr>
             <w:r>
               <w:rPr>
                 <w:rFonts w:hint="eastAsia"/>
                 <w:lang w:eastAsia="zh-CN"/>
               </w:rPr>
-              <w:t>S</w:t>
-            </w:r>
-            <w:r>
-              <w:rPr>
-                <w:lang w:eastAsia="zh-CN"/>
-              </w:rPr>
-              <w:t>ong</w:t>
-            </w:r>
-          </w:p>
-        </w:tc>
-        <w:tc>
-          <w:tcPr>
-            <w:tcW w:w="1197" w:type="dxa"/>
-          </w:tcPr>
-          <w:p>
-            <w:pPr>
-              <w:pStyle w:val="AckPara"/>
-              <w:rPr>
-                <w:lang w:eastAsia="zh-CN"/>
-              </w:rPr>
-            </w:pPr>
-            <w:r>
-              <w:rPr>
-                <w:lang w:eastAsia="zh-CN"/>
-              </w:rPr>
-              <w:t xml:space="preserve">December's Boudoir </w:t>
-            </w:r>
-          </w:p>
-          <w:p>
-            <w:pPr>
-              <w:pStyle w:val="AckPara"/>
-              <w:rPr>
-                <w:rFonts w:hint="eastAsia"/>
-                <w:lang w:eastAsia="zh-CN"/>
-              </w:rPr>
-            </w:pPr>
+              <w:t>A</w:t>
+            </w:r>
+            <w:r>
+              <w:rPr>
+                <w:lang w:eastAsia="zh-CN"/>
+              </w:rPr>
+              <w:t>rtist</w:t>
+            </w:r>
           </w:p>
         </w:tc>
         <w:tc>
@@ -7079,33 +7788,6 @@
             <w:pPr>
               <w:pStyle w:val="AckPara"/>
               <w:rPr>
-                <w:rFonts w:hint="eastAsia"/>
-                <w:lang w:eastAsia="zh-CN"/>
-              </w:rPr>
-            </w:pPr>
-            <w:r>
-              <w:rPr>
-                <w:rFonts w:hint="eastAsia"/>
-                <w:lang w:eastAsia="zh-CN"/>
-              </w:rPr>
-              <w:t>A</w:t>
-            </w:r>
-            <w:r>
-              <w:rPr>
-                <w:lang w:eastAsia="zh-CN"/>
-              </w:rPr>
-              <w:t>rtist</w:t>
-            </w:r>
-          </w:p>
-        </w:tc>
-        <w:tc>
-          <w:tcPr>
-            <w:tcW w:w="1198" w:type="dxa"/>
-          </w:tcPr>
-          <w:p>
-            <w:pPr>
-              <w:pStyle w:val="AckPara"/>
-              <w:rPr>
                 <w:lang w:eastAsia="zh-CN"/>
               </w:rPr>
             </w:pPr>
@@ -7128,7 +7810,6 @@
             <w:pPr>
               <w:pStyle w:val="AckPara"/>
               <w:rPr>
-                <w:rFonts w:hint="eastAsia"/>
                 <w:lang w:eastAsia="zh-CN"/>
               </w:rPr>
             </w:pPr>
@@ -7144,51 +7825,75 @@
             <w:pPr>
               <w:pStyle w:val="AckPara"/>
               <w:rPr>
+                <w:lang w:eastAsia="zh-CN"/>
+              </w:rPr>
+            </w:pPr>
+            <w:r>
+              <w:rPr>
                 <w:rFonts w:hint="eastAsia"/>
                 <w:lang w:eastAsia="zh-CN"/>
               </w:rPr>
+              <w:t>S</w:t>
+            </w:r>
+            <w:r>
+              <w:rPr>
+                <w:lang w:eastAsia="zh-CN"/>
+              </w:rPr>
+              <w:t>ong</w:t>
+            </w:r>
+          </w:p>
+        </w:tc>
+        <w:tc>
+          <w:tcPr>
+            <w:tcW w:w="1197" w:type="dxa"/>
+          </w:tcPr>
+          <w:p>
+            <w:pPr>
+              <w:pStyle w:val="AckPara"/>
+              <w:rPr>
+                <w:lang w:eastAsia="zh-CN"/>
+              </w:rPr>
+            </w:pPr>
+            <w:r>
+              <w:rPr>
+                <w:lang w:eastAsia="zh-CN"/>
+              </w:rPr>
+              <w:t>Last Xmas</w:t>
+            </w:r>
+          </w:p>
+          <w:p>
+            <w:pPr>
+              <w:pStyle w:val="AckPara"/>
+              <w:rPr>
+                <w:lang w:eastAsia="zh-CN"/>
+              </w:rPr>
+            </w:pPr>
+          </w:p>
+        </w:tc>
+        <w:tc>
+          <w:tcPr>
+            <w:tcW w:w="1198" w:type="dxa"/>
+          </w:tcPr>
+          <w:p>
+            <w:pPr>
+              <w:pStyle w:val="AckPara"/>
+              <w:rPr>
+                <w:lang w:eastAsia="zh-CN"/>
+              </w:rPr>
             </w:pPr>
             <w:r>
               <w:rPr>
                 <w:rFonts w:hint="eastAsia"/>
                 <w:lang w:eastAsia="zh-CN"/>
               </w:rPr>
-              <w:t>S</w:t>
-            </w:r>
-            <w:r>
-              <w:rPr>
-                <w:lang w:eastAsia="zh-CN"/>
-              </w:rPr>
-              <w:t>ong</w:t>
-            </w:r>
-          </w:p>
-        </w:tc>
-        <w:tc>
-          <w:tcPr>
-            <w:tcW w:w="1197" w:type="dxa"/>
-          </w:tcPr>
-          <w:p>
-            <w:pPr>
-              <w:pStyle w:val="AckPara"/>
-              <w:rPr>
-                <w:lang w:eastAsia="zh-CN"/>
-              </w:rPr>
-            </w:pPr>
-            <w:r>
-              <w:rPr>
-                <w:lang w:eastAsia="zh-CN"/>
-              </w:rPr>
-              <w:t>Last Xmas</w:t>
-            </w:r>
-          </w:p>
-          <w:p>
-            <w:pPr>
-              <w:pStyle w:val="AckPara"/>
-              <w:rPr>
-                <w:rFonts w:hint="eastAsia"/>
-                <w:lang w:eastAsia="zh-CN"/>
-              </w:rPr>
-            </w:pPr>
+              <w:t>A</w:t>
+            </w:r>
+            <w:r>
+              <w:rPr>
+                <w:lang w:eastAsia="zh-CN"/>
+              </w:rPr>
+              <w:t>rtist</w:t>
+            </w:r>
           </w:p>
         </w:tc>
         <w:tc>
@@ -7199,33 +7904,6 @@
             <w:pPr>
               <w:pStyle w:val="AckPara"/>
               <w:rPr>
-                <w:rFonts w:hint="eastAsia"/>
-                <w:lang w:eastAsia="zh-CN"/>
-              </w:rPr>
-            </w:pPr>
-            <w:r>
-              <w:rPr>
-                <w:rFonts w:hint="eastAsia"/>
-                <w:lang w:eastAsia="zh-CN"/>
-              </w:rPr>
-              <w:t>A</w:t>
-            </w:r>
-            <w:r>
-              <w:rPr>
-                <w:lang w:eastAsia="zh-CN"/>
-              </w:rPr>
-              <w:t>rtist</w:t>
-            </w:r>
-          </w:p>
-        </w:tc>
-        <w:tc>
-          <w:tcPr>
-            <w:tcW w:w="1198" w:type="dxa"/>
-          </w:tcPr>
-          <w:p>
-            <w:pPr>
-              <w:pStyle w:val="AckPara"/>
-              <w:rPr>
                 <w:lang w:eastAsia="zh-CN"/>
               </w:rPr>
             </w:pPr>
@@ -7240,7 +7918,6 @@
             <w:pPr>
               <w:pStyle w:val="AckPara"/>
               <w:rPr>
-                <w:rFonts w:hint="eastAsia"/>
                 <w:lang w:eastAsia="zh-CN"/>
               </w:rPr>
             </w:pPr>
@@ -7256,65 +7933,89 @@
             <w:pPr>
               <w:pStyle w:val="AckPara"/>
               <w:rPr>
+                <w:lang w:eastAsia="zh-CN"/>
+              </w:rPr>
+            </w:pPr>
+            <w:r>
+              <w:rPr>
                 <w:rFonts w:hint="eastAsia"/>
                 <w:lang w:eastAsia="zh-CN"/>
               </w:rPr>
+              <w:t>S</w:t>
+            </w:r>
+            <w:r>
+              <w:rPr>
+                <w:lang w:eastAsia="zh-CN"/>
+              </w:rPr>
+              <w:t>ong</w:t>
+            </w:r>
+          </w:p>
+        </w:tc>
+        <w:tc>
+          <w:tcPr>
+            <w:tcW w:w="1197" w:type="dxa"/>
+          </w:tcPr>
+          <w:p>
+            <w:pPr>
+              <w:pStyle w:val="AckPara"/>
+              <w:rPr>
+                <w:lang w:eastAsia="zh-CN"/>
+              </w:rPr>
+            </w:pPr>
+            <w:r>
+              <w:rPr>
+                <w:lang w:eastAsia="zh-CN"/>
+              </w:rPr>
+              <w:t xml:space="preserve">Santa Claus Is Coming </w:t>
+            </w:r>
+            <w:proofErr w:type="gramStart"/>
+            <w:r>
+              <w:rPr>
+                <w:lang w:eastAsia="zh-CN"/>
+              </w:rPr>
+              <w:t>To</w:t>
+            </w:r>
+            <w:proofErr w:type="gramEnd"/>
+            <w:r>
+              <w:rPr>
+                <w:lang w:eastAsia="zh-CN"/>
+              </w:rPr>
+              <w:t xml:space="preserve"> Town</w:t>
+            </w:r>
+          </w:p>
+          <w:p>
+            <w:pPr>
+              <w:pStyle w:val="AckPara"/>
+              <w:rPr>
+                <w:lang w:eastAsia="zh-CN"/>
+              </w:rPr>
+            </w:pPr>
+          </w:p>
+        </w:tc>
+        <w:tc>
+          <w:tcPr>
+            <w:tcW w:w="1198" w:type="dxa"/>
+          </w:tcPr>
+          <w:p>
+            <w:pPr>
+              <w:pStyle w:val="AckPara"/>
+              <w:rPr>
+                <w:lang w:eastAsia="zh-CN"/>
+              </w:rPr>
             </w:pPr>
             <w:r>
               <w:rPr>
                 <w:rFonts w:hint="eastAsia"/>
                 <w:lang w:eastAsia="zh-CN"/>
               </w:rPr>
-              <w:t>S</w:t>
-            </w:r>
-            <w:r>
-              <w:rPr>
-                <w:lang w:eastAsia="zh-CN"/>
-              </w:rPr>
-              <w:t>ong</w:t>
-            </w:r>
-          </w:p>
-        </w:tc>
-        <w:tc>
-          <w:tcPr>
-            <w:tcW w:w="1197" w:type="dxa"/>
-          </w:tcPr>
-          <w:p>
-            <w:pPr>
-              <w:pStyle w:val="AckPara"/>
-              <w:rPr>
-                <w:lang w:eastAsia="zh-CN"/>
-              </w:rPr>
-            </w:pPr>
-            <w:r>
-              <w:rPr>
-                <w:lang w:eastAsia="zh-CN"/>
-              </w:rPr>
-              <w:t xml:space="preserve">Santa Claus Is Coming </w:t>
-            </w:r>
-            <w:proofErr w:type="gramStart"/>
-            <w:r>
-              <w:rPr>
-                <w:lang w:eastAsia="zh-CN"/>
-              </w:rPr>
-              <w:t>To</w:t>
-            </w:r>
-            <w:proofErr w:type="gramEnd"/>
-            <w:r>
-              <w:rPr>
-                <w:lang w:eastAsia="zh-CN"/>
-              </w:rPr>
-              <w:t xml:space="preserve"> Town</w:t>
-            </w:r>
-          </w:p>
-          <w:p>
-            <w:pPr>
-              <w:pStyle w:val="AckPara"/>
-              <w:rPr>
-                <w:rFonts w:hint="eastAsia"/>
-                <w:lang w:eastAsia="zh-CN"/>
-              </w:rPr>
-            </w:pPr>
+              <w:t>A</w:t>
+            </w:r>
+            <w:r>
+              <w:rPr>
+                <w:lang w:eastAsia="zh-CN"/>
+              </w:rPr>
+              <w:t>rtist</w:t>
+            </w:r>
           </w:p>
         </w:tc>
         <w:tc>
@@ -7325,33 +8026,6 @@
             <w:pPr>
               <w:pStyle w:val="AckPara"/>
               <w:rPr>
-                <w:rFonts w:hint="eastAsia"/>
-                <w:lang w:eastAsia="zh-CN"/>
-              </w:rPr>
-            </w:pPr>
-            <w:r>
-              <w:rPr>
-                <w:rFonts w:hint="eastAsia"/>
-                <w:lang w:eastAsia="zh-CN"/>
-              </w:rPr>
-              <w:t>A</w:t>
-            </w:r>
-            <w:r>
-              <w:rPr>
-                <w:lang w:eastAsia="zh-CN"/>
-              </w:rPr>
-              <w:t>rtist</w:t>
-            </w:r>
-          </w:p>
-        </w:tc>
-        <w:tc>
-          <w:tcPr>
-            <w:tcW w:w="1198" w:type="dxa"/>
-          </w:tcPr>
-          <w:p>
-            <w:pPr>
-              <w:pStyle w:val="AckPara"/>
-              <w:rPr>
                 <w:lang w:eastAsia="zh-CN"/>
               </w:rPr>
             </w:pPr>
@@ -7366,7 +8040,6 @@
             <w:pPr>
               <w:pStyle w:val="AckPara"/>
               <w:rPr>
-                <w:rFonts w:hint="eastAsia"/>
                 <w:lang w:eastAsia="zh-CN"/>
               </w:rPr>
             </w:pPr>
@@ -7378,7 +8051,6 @@
       <w:pPr>
         <w:pStyle w:val="AckPara"/>
         <w:rPr>
-          <w:rFonts w:hint="eastAsia"/>
           <w:lang w:eastAsia="zh-CN"/>
         </w:rPr>
       </w:pPr>
@@ -7411,19 +8083,7 @@
         <w:rPr>
           <w:lang w:eastAsia="zh-CN"/>
         </w:rPr>
-        <w:t xml:space="preserve">, five of the retrieved tracks appear in the result from other datasets. Also, in terms of genre, </w:t>
-      </w:r>
-      <w:r>
-        <w:rPr>
-          <w:lang w:eastAsia="zh-CN"/>
-        </w:rPr>
-        <w:t>most tracks appeared in the result belongs to the Pop genre</w:t>
-      </w:r>
-      <w:r>
-        <w:rPr>
-          <w:lang w:eastAsia="zh-CN"/>
-        </w:rPr>
-        <w:t xml:space="preserve">, which could be attributed to the theme of the song, Christmas. Christmas music is known to be associated with the instrumental, Carol and Pop genre. It is also worth mentioning that the song “St. </w:t>
+        <w:t xml:space="preserve">, five of the retrieved tracks appear in the result from other datasets. Also, in terms of genre, most tracks appeared in the result belongs to the Pop genre, which could be attributed to the theme of the song, Christmas. Christmas music is known to be associated with the instrumental, Carol and Pop genre. It is also worth mentioning that the song “St. </w:t>
       </w:r>
       <w:proofErr w:type="spellStart"/>
       <w:r>
@@ -7515,37 +8175,12 @@
           <w:szCs w:val="14"/>
         </w:rPr>
       </w:pPr>
-      <w:proofErr w:type="spellStart"/>
       <w:r>
         <w:rPr>
           <w:rFonts w:eastAsia="Times New Roman"/>
           <w:szCs w:val="14"/>
         </w:rPr>
-        <w:t>Moscati</w:t>
-      </w:r>
-      <w:proofErr w:type="spellEnd"/>
-      <w:r>
-        <w:rPr>
-          <w:rFonts w:eastAsia="Times New Roman"/>
-          <w:szCs w:val="14"/>
-        </w:rPr>
-        <w:t>, M., Parada-</w:t>
-      </w:r>
-      <w:proofErr w:type="spellStart"/>
-      <w:r>
-        <w:rPr>
-          <w:rFonts w:eastAsia="Times New Roman"/>
-          <w:szCs w:val="14"/>
-        </w:rPr>
-        <w:t>Cabaleiro</w:t>
-      </w:r>
-      <w:proofErr w:type="spellEnd"/>
-      <w:r>
-        <w:rPr>
-          <w:rFonts w:eastAsia="Times New Roman"/>
-          <w:szCs w:val="14"/>
-        </w:rPr>
-        <w:t xml:space="preserve">, E., </w:t>
+        <w:t xml:space="preserve">Moscati, M., Parada-Cabaleiro, E., </w:t>
       </w:r>
       <w:proofErr w:type="spellStart"/>
       <w:r>
@@ -7561,23 +8196,7 @@
           <w:rFonts w:eastAsia="Times New Roman"/>
           <w:szCs w:val="14"/>
         </w:rPr>
-        <w:t xml:space="preserve">, Y., </w:t>
-      </w:r>
-      <w:proofErr w:type="spellStart"/>
-      <w:r>
-        <w:rPr>
-          <w:rFonts w:eastAsia="Times New Roman"/>
-          <w:szCs w:val="14"/>
-        </w:rPr>
-        <w:t>Zangerle</w:t>
-      </w:r>
-      <w:proofErr w:type="spellEnd"/>
-      <w:r>
-        <w:rPr>
-          <w:rFonts w:eastAsia="Times New Roman"/>
-          <w:szCs w:val="14"/>
-        </w:rPr>
-        <w:t xml:space="preserve">, E., &amp; </w:t>
+        <w:t xml:space="preserve">, Y., Zangerle, E., &amp; </w:t>
       </w:r>
       <w:proofErr w:type="spellStart"/>
       <w:r>
@@ -7902,16 +8521,16 @@
 <w:ftr xmlns:wpc="http://schemas.microsoft.com/office/word/2010/wordprocessingCanvas" xmlns:cx="http://schemas.microsoft.com/office/drawing/2014/chartex" xmlns:cx1="http://schemas.microsoft.com/office/drawing/2015/9/8/chartex" xmlns:cx2="http://schemas.microsoft.com/office/drawing/2015/10/21/chartex" xmlns:cx3="http://schemas.microsoft.com/office/drawing/2016/5/9/chartex" xmlns:cx4="http://schemas.microsoft.com/office/drawing/2016/5/10/chartex" xmlns:cx5="http://schemas.microsoft.com/office/drawing/2016/5/11/chartex" xmlns:cx6="http://schemas.microsoft.com/office/drawing/2016/5/12/chartex" xmlns:cx7="http://schemas.microsoft.com/office/drawing/2016/5/13/chartex" xmlns:cx8="http://schemas.microsoft.com/office/drawing/2016/5/14/chartex" xmlns:mc="http://schemas.openxmlformats.org/markup-compatibility/2006" xmlns:aink="http://schemas.microsoft.com/office/drawing/2016/ink" xmlns:am3d="http://schemas.microsoft.com/office/drawing/2017/model3d" xmlns:o="urn:schemas-microsoft-com:office:office" xmlns:oel="http://schemas.microsoft.com/office/2019/extlst" xmlns:r="http://schemas.openxmlformats.org/officeDocument/2006/relationships" xmlns:m="http://schemas.openxmlformats.org/officeDocument/2006/math" xmlns:v="urn:schemas-microsoft-com:vml" xmlns:wp14="http://schemas.microsoft.com/office/word/2010/wordprocessingDrawing" xmlns:wp="http://schemas.openxmlformats.org/drawingml/2006/wordprocessingDrawing" xmlns:w10="urn:schemas-microsoft-com:office:word" xmlns:w="http://schemas.openxmlformats.org/wordprocessingml/2006/main" xmlns:w14="http://schemas.microsoft.com/office/word/2010/wordml" xmlns:w15="http://schemas.microsoft.com/office/word/2012/wordml" xmlns:w16cex="http://schemas.microsoft.com/office/word/2018/wordml/cex" xmlns:w16cid="http://schemas.microsoft.com/office/word/2016/wordml/cid" xmlns:w16="http://schemas.microsoft.com/office/word/2018/wordml" xmlns:w16sdtdh="http://schemas.microsoft.com/office/word/2020/wordml/sdtdatahash" xmlns:w16se="http://schemas.microsoft.com/office/word/2015/wordml/symex" xmlns:wpg="http://schemas.microsoft.com/office/word/2010/wordprocessingGroup" xmlns:wpi="http://schemas.microsoft.com/office/word/2010/wordprocessingInk" xmlns:wne="http://schemas.microsoft.com/office/word/2006/wordml" xmlns:wps="http://schemas.microsoft.com/office/word/2010/wordprocessingShape" mc:Ignorable="w14 w15 w16se w16cid w16 w16cex w16sdtdh wp14">
   <w:p>
     <w:pPr>
-      <w:pStyle w:val="aa"/>
+      <w:pStyle w:val="Fuzeile"/>
       <w:rPr>
-        <w:rStyle w:val="aff5"/>
+        <w:rStyle w:val="Seitenzahl"/>
         <w:rFonts w:ascii="Linux Biolinum" w:hAnsi="Linux Biolinum" w:cs="Linux Biolinum"/>
       </w:rPr>
     </w:pPr>
   </w:p>
   <w:p>
     <w:pPr>
-      <w:pStyle w:val="aa"/>
+      <w:pStyle w:val="Fuzeile"/>
       <w:ind w:right="360"/>
       <w:rPr>
         <w:rFonts w:ascii="Linux Biolinum" w:hAnsi="Linux Biolinum" w:cs="Linux Biolinum"/>
@@ -7925,7 +8544,7 @@
 <w:ftr xmlns:wpc="http://schemas.microsoft.com/office/word/2010/wordprocessingCanvas" xmlns:cx="http://schemas.microsoft.com/office/drawing/2014/chartex" xmlns:cx1="http://schemas.microsoft.com/office/drawing/2015/9/8/chartex" xmlns:cx2="http://schemas.microsoft.com/office/drawing/2015/10/21/chartex" xmlns:cx3="http://schemas.microsoft.com/office/drawing/2016/5/9/chartex" xmlns:cx4="http://schemas.microsoft.com/office/drawing/2016/5/10/chartex" xmlns:cx5="http://schemas.microsoft.com/office/drawing/2016/5/11/chartex" xmlns:cx6="http://schemas.microsoft.com/office/drawing/2016/5/12/chartex" xmlns:cx7="http://schemas.microsoft.com/office/drawing/2016/5/13/chartex" xmlns:cx8="http://schemas.microsoft.com/office/drawing/2016/5/14/chartex" xmlns:mc="http://schemas.openxmlformats.org/markup-compatibility/2006" xmlns:aink="http://schemas.microsoft.com/office/drawing/2016/ink" xmlns:am3d="http://schemas.microsoft.com/office/drawing/2017/model3d" xmlns:o="urn:schemas-microsoft-com:office:office" xmlns:oel="http://schemas.microsoft.com/office/2019/extlst" xmlns:r="http://schemas.openxmlformats.org/officeDocument/2006/relationships" xmlns:m="http://schemas.openxmlformats.org/officeDocument/2006/math" xmlns:v="urn:schemas-microsoft-com:vml" xmlns:wp14="http://schemas.microsoft.com/office/word/2010/wordprocessingDrawing" xmlns:wp="http://schemas.openxmlformats.org/drawingml/2006/wordprocessingDrawing" xmlns:w10="urn:schemas-microsoft-com:office:word" xmlns:w="http://schemas.openxmlformats.org/wordprocessingml/2006/main" xmlns:w14="http://schemas.microsoft.com/office/word/2010/wordml" xmlns:w15="http://schemas.microsoft.com/office/word/2012/wordml" xmlns:w16cex="http://schemas.microsoft.com/office/word/2018/wordml/cex" xmlns:w16cid="http://schemas.microsoft.com/office/word/2016/wordml/cid" xmlns:w16="http://schemas.microsoft.com/office/word/2018/wordml" xmlns:w16sdtdh="http://schemas.microsoft.com/office/word/2020/wordml/sdtdatahash" xmlns:w16se="http://schemas.microsoft.com/office/word/2015/wordml/symex" xmlns:wpg="http://schemas.microsoft.com/office/word/2010/wordprocessingGroup" xmlns:wpi="http://schemas.microsoft.com/office/word/2010/wordprocessingInk" xmlns:wne="http://schemas.microsoft.com/office/word/2006/wordml" xmlns:wps="http://schemas.microsoft.com/office/word/2010/wordprocessingShape" mc:Ignorable="w14 w15 w16se w16cid w16 w16cex w16sdtdh wp14">
   <w:p>
     <w:pPr>
-      <w:pStyle w:val="aa"/>
+      <w:pStyle w:val="Fuzeile"/>
       <w:ind w:right="360"/>
       <w:rPr>
         <w:rFonts w:ascii="Linux Biolinum" w:hAnsi="Linux Biolinum" w:cs="Linux Biolinum"/>
@@ -7976,7 +8595,7 @@
         </w:tcPr>
         <w:p>
           <w:pPr>
-            <w:pStyle w:val="a8"/>
+            <w:pStyle w:val="Kopfzeile"/>
             <w:tabs>
               <w:tab w:val="clear" w:pos="4320"/>
               <w:tab w:val="clear" w:pos="8640"/>
@@ -8001,7 +8620,7 @@
         </w:tcPr>
         <w:p>
           <w:pPr>
-            <w:pStyle w:val="a8"/>
+            <w:pStyle w:val="Kopfzeile"/>
             <w:tabs>
               <w:tab w:val="clear" w:pos="4320"/>
               <w:tab w:val="clear" w:pos="8640"/>
@@ -8023,7 +8642,7 @@
   </w:tbl>
   <w:p>
     <w:pPr>
-      <w:pStyle w:val="a8"/>
+      <w:pStyle w:val="Kopfzeile"/>
     </w:pPr>
   </w:p>
 </w:hdr>
@@ -8048,7 +8667,7 @@
         </w:tcPr>
         <w:p>
           <w:pPr>
-            <w:pStyle w:val="a8"/>
+            <w:pStyle w:val="Kopfzeile"/>
             <w:tabs>
               <w:tab w:val="clear" w:pos="4320"/>
               <w:tab w:val="clear" w:pos="8640"/>
@@ -8073,7 +8692,7 @@
         </w:tcPr>
         <w:p>
           <w:pPr>
-            <w:pStyle w:val="a8"/>
+            <w:pStyle w:val="Kopfzeile"/>
             <w:tabs>
               <w:tab w:val="clear" w:pos="4320"/>
               <w:tab w:val="clear" w:pos="8640"/>
@@ -8095,7 +8714,7 @@
   </w:tbl>
   <w:p>
     <w:pPr>
-      <w:pStyle w:val="a8"/>
+      <w:pStyle w:val="Kopfzeile"/>
     </w:pPr>
   </w:p>
 </w:hdr>
@@ -8110,7 +8729,7 @@
     <w:lvl w:ilvl="0">
       <w:start w:val="1"/>
       <w:numFmt w:val="decimal"/>
-      <w:pStyle w:val="5"/>
+      <w:pStyle w:val="Listennummer5"/>
       <w:lvlText w:val="%1."/>
       <w:lvlJc w:val="left"/>
       <w:pPr>
@@ -8128,7 +8747,7 @@
     <w:lvl w:ilvl="0">
       <w:start w:val="1"/>
       <w:numFmt w:val="decimal"/>
-      <w:pStyle w:val="4"/>
+      <w:pStyle w:val="Listennummer4"/>
       <w:lvlText w:val="%1."/>
       <w:lvlJc w:val="left"/>
       <w:pPr>
@@ -8146,7 +8765,7 @@
     <w:lvl w:ilvl="0">
       <w:start w:val="1"/>
       <w:numFmt w:val="decimal"/>
-      <w:pStyle w:val="3"/>
+      <w:pStyle w:val="Listennummer3"/>
       <w:lvlText w:val="%1."/>
       <w:lvlJc w:val="left"/>
       <w:pPr>
@@ -8164,7 +8783,7 @@
     <w:lvl w:ilvl="0">
       <w:start w:val="1"/>
       <w:numFmt w:val="decimal"/>
-      <w:pStyle w:val="2"/>
+      <w:pStyle w:val="Listennummer2"/>
       <w:lvlText w:val="%1."/>
       <w:lvlJc w:val="left"/>
       <w:pPr>
@@ -8182,7 +8801,7 @@
     <w:lvl w:ilvl="0">
       <w:start w:val="1"/>
       <w:numFmt w:val="bullet"/>
-      <w:pStyle w:val="50"/>
+      <w:pStyle w:val="Aufzhlungszeichen5"/>
       <w:lvlText w:val=""/>
       <w:lvlJc w:val="left"/>
       <w:pPr>
@@ -8203,7 +8822,7 @@
     <w:lvl w:ilvl="0">
       <w:start w:val="1"/>
       <w:numFmt w:val="bullet"/>
-      <w:pStyle w:val="40"/>
+      <w:pStyle w:val="Aufzhlungszeichen4"/>
       <w:lvlText w:val=""/>
       <w:lvlJc w:val="left"/>
       <w:pPr>
@@ -8224,7 +8843,7 @@
     <w:lvl w:ilvl="0">
       <w:start w:val="1"/>
       <w:numFmt w:val="bullet"/>
-      <w:pStyle w:val="30"/>
+      <w:pStyle w:val="Aufzhlungszeichen3"/>
       <w:lvlText w:val=""/>
       <w:lvlJc w:val="left"/>
       <w:pPr>
@@ -8245,7 +8864,7 @@
     <w:lvl w:ilvl="0">
       <w:start w:val="1"/>
       <w:numFmt w:val="bullet"/>
-      <w:pStyle w:val="20"/>
+      <w:pStyle w:val="Aufzhlungszeichen2"/>
       <w:lvlText w:val=""/>
       <w:lvlJc w:val="left"/>
       <w:pPr>
@@ -8266,7 +8885,7 @@
     <w:lvl w:ilvl="0">
       <w:start w:val="1"/>
       <w:numFmt w:val="decimal"/>
-      <w:pStyle w:val="a"/>
+      <w:pStyle w:val="Listennummer"/>
       <w:lvlText w:val="%1."/>
       <w:lvlJc w:val="left"/>
       <w:pPr>
@@ -8284,7 +8903,7 @@
     <w:lvl w:ilvl="0">
       <w:start w:val="1"/>
       <w:numFmt w:val="bullet"/>
-      <w:pStyle w:val="a0"/>
+      <w:pStyle w:val="Aufzhlungszeichen"/>
       <w:lvlText w:val=""/>
       <w:lvlJc w:val="left"/>
       <w:pPr>
@@ -9615,7 +10234,7 @@
     <w:lvl w:ilvl="0" w:tplc="0C08F96C">
       <w:start w:val="1"/>
       <w:numFmt w:val="bullet"/>
-      <w:pStyle w:val="a1"/>
+      <w:pStyle w:val="Listenabsatz"/>
       <w:lvlText w:val=""/>
       <w:lvlJc w:val="left"/>
       <w:pPr>
@@ -10236,7 +10855,7 @@
     <w:lvl w:ilvl="5">
       <w:start w:val="1"/>
       <w:numFmt w:val="lowerLetter"/>
-      <w:pStyle w:val="6"/>
+      <w:pStyle w:val="berschrift6"/>
       <w:lvlText w:val="%6)"/>
       <w:lvlJc w:val="left"/>
       <w:pPr>
@@ -10246,7 +10865,7 @@
     <w:lvl w:ilvl="6">
       <w:start w:val="1"/>
       <w:numFmt w:val="lowerRoman"/>
-      <w:pStyle w:val="7"/>
+      <w:pStyle w:val="berschrift7"/>
       <w:lvlText w:val="%7)"/>
       <w:lvlJc w:val="right"/>
       <w:pPr>
@@ -10256,7 +10875,7 @@
     <w:lvl w:ilvl="7">
       <w:start w:val="1"/>
       <w:numFmt w:val="lowerLetter"/>
-      <w:pStyle w:val="8"/>
+      <w:pStyle w:val="berschrift8"/>
       <w:lvlText w:val="%8."/>
       <w:lvlJc w:val="left"/>
       <w:pPr>
@@ -10266,7 +10885,7 @@
     <w:lvl w:ilvl="8">
       <w:start w:val="1"/>
       <w:numFmt w:val="lowerRoman"/>
-      <w:pStyle w:val="9"/>
+      <w:pStyle w:val="berschrift9"/>
       <w:lvlText w:val="%9."/>
       <w:lvlJc w:val="right"/>
       <w:pPr>
@@ -10916,7 +11535,7 @@
     <w:lsdException w:name="Unresolved Mention" w:semiHidden="1" w:uiPriority="99" w:unhideWhenUsed="1"/>
     <w:lsdException w:name="Smart Link" w:semiHidden="1" w:uiPriority="99" w:unhideWhenUsed="1"/>
   </w:latentStyles>
-  <w:style w:type="paragraph" w:default="1" w:styleId="a2">
+  <w:style w:type="paragraph" w:default="1" w:styleId="Standard">
     <w:name w:val="Normal"/>
     <w:qFormat/>
     <w:rsid w:val="00586A35"/>
@@ -10931,11 +11550,11 @@
       <w:lang w:val="en-US" w:eastAsia="en-US"/>
     </w:rPr>
   </w:style>
-  <w:style w:type="paragraph" w:styleId="1">
+  <w:style w:type="paragraph" w:styleId="berschrift1">
     <w:name w:val="heading 1"/>
-    <w:basedOn w:val="a2"/>
-    <w:next w:val="a2"/>
-    <w:link w:val="10"/>
+    <w:basedOn w:val="Standard"/>
+    <w:next w:val="Standard"/>
+    <w:link w:val="berschrift1Zchn"/>
     <w:autoRedefine/>
     <w:uiPriority w:val="9"/>
     <w:qFormat/>
@@ -10956,11 +11575,11 @@
       <w:szCs w:val="28"/>
     </w:rPr>
   </w:style>
-  <w:style w:type="paragraph" w:styleId="21">
+  <w:style w:type="paragraph" w:styleId="berschrift2">
     <w:name w:val="heading 2"/>
-    <w:basedOn w:val="a2"/>
-    <w:next w:val="a2"/>
-    <w:link w:val="22"/>
+    <w:basedOn w:val="Standard"/>
+    <w:next w:val="Standard"/>
+    <w:link w:val="berschrift2Zchn"/>
     <w:uiPriority w:val="9"/>
     <w:unhideWhenUsed/>
     <w:qFormat/>
@@ -10981,11 +11600,11 @@
       <w:szCs w:val="26"/>
     </w:rPr>
   </w:style>
-  <w:style w:type="paragraph" w:styleId="31">
+  <w:style w:type="paragraph" w:styleId="berschrift3">
     <w:name w:val="heading 3"/>
-    <w:basedOn w:val="a2"/>
-    <w:next w:val="a2"/>
-    <w:link w:val="32"/>
+    <w:basedOn w:val="Standard"/>
+    <w:next w:val="Standard"/>
+    <w:link w:val="berschrift3Zchn"/>
     <w:uiPriority w:val="9"/>
     <w:unhideWhenUsed/>
     <w:qFormat/>
@@ -11004,11 +11623,11 @@
       <w:color w:val="943634" w:themeColor="accent2" w:themeShade="BF"/>
     </w:rPr>
   </w:style>
-  <w:style w:type="paragraph" w:styleId="41">
+  <w:style w:type="paragraph" w:styleId="berschrift4">
     <w:name w:val="heading 4"/>
-    <w:basedOn w:val="a2"/>
-    <w:next w:val="a2"/>
-    <w:link w:val="42"/>
+    <w:basedOn w:val="Standard"/>
+    <w:next w:val="Standard"/>
+    <w:link w:val="berschrift4Zchn"/>
     <w:uiPriority w:val="9"/>
     <w:unhideWhenUsed/>
     <w:qFormat/>
@@ -11028,11 +11647,11 @@
       <w:color w:val="943634" w:themeColor="accent2" w:themeShade="BF"/>
     </w:rPr>
   </w:style>
-  <w:style w:type="paragraph" w:styleId="51">
+  <w:style w:type="paragraph" w:styleId="berschrift5">
     <w:name w:val="heading 5"/>
-    <w:basedOn w:val="a2"/>
-    <w:next w:val="a2"/>
-    <w:link w:val="52"/>
+    <w:basedOn w:val="Standard"/>
+    <w:next w:val="Standard"/>
+    <w:link w:val="berschrift5Zchn"/>
     <w:uiPriority w:val="9"/>
     <w:unhideWhenUsed/>
     <w:qFormat/>
@@ -11051,11 +11670,11 @@
       <w:sz w:val="20"/>
     </w:rPr>
   </w:style>
-  <w:style w:type="paragraph" w:styleId="6">
+  <w:style w:type="paragraph" w:styleId="berschrift6">
     <w:name w:val="heading 6"/>
-    <w:basedOn w:val="a2"/>
-    <w:next w:val="a2"/>
-    <w:link w:val="60"/>
+    <w:basedOn w:val="Standard"/>
+    <w:next w:val="Standard"/>
+    <w:link w:val="berschrift6Zchn"/>
     <w:unhideWhenUsed/>
     <w:qFormat/>
     <w:locked/>
@@ -11076,11 +11695,11 @@
       <w:lang w:val="en-GB" w:bidi="ar-DZ"/>
     </w:rPr>
   </w:style>
-  <w:style w:type="paragraph" w:styleId="7">
+  <w:style w:type="paragraph" w:styleId="berschrift7">
     <w:name w:val="heading 7"/>
-    <w:basedOn w:val="a2"/>
-    <w:next w:val="a2"/>
-    <w:link w:val="70"/>
+    <w:basedOn w:val="Standard"/>
+    <w:next w:val="Standard"/>
+    <w:link w:val="berschrift7Zchn"/>
     <w:unhideWhenUsed/>
     <w:qFormat/>
     <w:locked/>
@@ -11102,11 +11721,11 @@
       <w:lang w:val="en-GB" w:bidi="ar-DZ"/>
     </w:rPr>
   </w:style>
-  <w:style w:type="paragraph" w:styleId="8">
+  <w:style w:type="paragraph" w:styleId="berschrift8">
     <w:name w:val="heading 8"/>
-    <w:basedOn w:val="a2"/>
-    <w:next w:val="a2"/>
-    <w:link w:val="80"/>
+    <w:basedOn w:val="Standard"/>
+    <w:next w:val="Standard"/>
+    <w:link w:val="berschrift8Zchn"/>
     <w:unhideWhenUsed/>
     <w:qFormat/>
     <w:locked/>
@@ -11130,11 +11749,11 @@
       <w:lang w:val="en-GB" w:bidi="ar-DZ"/>
     </w:rPr>
   </w:style>
-  <w:style w:type="paragraph" w:styleId="9">
+  <w:style w:type="paragraph" w:styleId="berschrift9">
     <w:name w:val="heading 9"/>
-    <w:basedOn w:val="a2"/>
-    <w:next w:val="a2"/>
-    <w:link w:val="90"/>
+    <w:basedOn w:val="Standard"/>
+    <w:next w:val="Standard"/>
+    <w:link w:val="berschrift9Zchn"/>
     <w:unhideWhenUsed/>
     <w:qFormat/>
     <w:locked/>
@@ -11155,12 +11774,13 @@
       <w:lang w:val="en-GB" w:bidi="ar-DZ"/>
     </w:rPr>
   </w:style>
-  <w:style w:type="character" w:default="1" w:styleId="a3">
+  <w:style w:type="character" w:default="1" w:styleId="Absatz-Standardschriftart">
     <w:name w:val="Default Paragraph Font"/>
     <w:uiPriority w:val="1"/>
+    <w:semiHidden/>
     <w:unhideWhenUsed/>
   </w:style>
-  <w:style w:type="table" w:default="1" w:styleId="a4">
+  <w:style w:type="table" w:default="1" w:styleId="NormaleTabelle">
     <w:name w:val="Normal Table"/>
     <w:uiPriority w:val="99"/>
     <w:semiHidden/>
@@ -11175,16 +11795,16 @@
       </w:tblCellMar>
     </w:tblPr>
   </w:style>
-  <w:style w:type="numbering" w:default="1" w:styleId="a5">
+  <w:style w:type="numbering" w:default="1" w:styleId="KeineListe">
     <w:name w:val="No List"/>
     <w:uiPriority w:val="99"/>
     <w:semiHidden/>
     <w:unhideWhenUsed/>
   </w:style>
-  <w:style w:type="paragraph" w:styleId="a6">
+  <w:style w:type="paragraph" w:styleId="Sprechblasentext">
     <w:name w:val="Balloon Text"/>
-    <w:basedOn w:val="a2"/>
-    <w:link w:val="a7"/>
+    <w:basedOn w:val="Standard"/>
+    <w:link w:val="SprechblasentextZchn"/>
     <w:semiHidden/>
     <w:rsid w:val="00586A35"/>
     <w:rPr>
@@ -11193,10 +11813,10 @@
       <w:szCs w:val="16"/>
     </w:rPr>
   </w:style>
-  <w:style w:type="character" w:customStyle="1" w:styleId="a7">
-    <w:name w:val="批注框文本 字符"/>
-    <w:basedOn w:val="a3"/>
-    <w:link w:val="a6"/>
+  <w:style w:type="character" w:customStyle="1" w:styleId="SprechblasentextZchn">
+    <w:name w:val="Sprechblasentext Zchn"/>
+    <w:basedOn w:val="Absatz-Standardschriftart"/>
+    <w:link w:val="Sprechblasentext"/>
     <w:semiHidden/>
     <w:locked/>
     <w:rsid w:val="00586A35"/>
@@ -11207,10 +11827,10 @@
       <w:lang w:val="en-US" w:eastAsia="en-US"/>
     </w:rPr>
   </w:style>
-  <w:style w:type="paragraph" w:styleId="a8">
+  <w:style w:type="paragraph" w:styleId="Kopfzeile">
     <w:name w:val="header"/>
-    <w:basedOn w:val="a2"/>
-    <w:link w:val="a9"/>
+    <w:basedOn w:val="Standard"/>
+    <w:link w:val="KopfzeileZchn"/>
     <w:semiHidden/>
     <w:rsid w:val="00586A35"/>
     <w:pPr>
@@ -11220,10 +11840,10 @@
       </w:tabs>
     </w:pPr>
   </w:style>
-  <w:style w:type="character" w:customStyle="1" w:styleId="a9">
-    <w:name w:val="页眉 字符"/>
-    <w:basedOn w:val="a3"/>
-    <w:link w:val="a8"/>
+  <w:style w:type="character" w:customStyle="1" w:styleId="KopfzeileZchn">
+    <w:name w:val="Kopfzeile Zchn"/>
+    <w:basedOn w:val="Absatz-Standardschriftart"/>
+    <w:link w:val="Kopfzeile"/>
     <w:semiHidden/>
     <w:locked/>
     <w:rsid w:val="00586A35"/>
@@ -11234,10 +11854,10 @@
       <w:lang w:val="en-US" w:eastAsia="en-US"/>
     </w:rPr>
   </w:style>
-  <w:style w:type="paragraph" w:styleId="aa">
+  <w:style w:type="paragraph" w:styleId="Fuzeile">
     <w:name w:val="footer"/>
-    <w:basedOn w:val="a2"/>
-    <w:link w:val="ab"/>
+    <w:basedOn w:val="Standard"/>
+    <w:link w:val="FuzeileZchn"/>
     <w:rsid w:val="00586A35"/>
     <w:pPr>
       <w:tabs>
@@ -11246,10 +11866,10 @@
       </w:tabs>
     </w:pPr>
   </w:style>
-  <w:style w:type="character" w:customStyle="1" w:styleId="ab">
-    <w:name w:val="页脚 字符"/>
-    <w:basedOn w:val="a3"/>
-    <w:link w:val="aa"/>
+  <w:style w:type="character" w:customStyle="1" w:styleId="FuzeileZchn">
+    <w:name w:val="Fußzeile Zchn"/>
+    <w:basedOn w:val="Absatz-Standardschriftart"/>
+    <w:link w:val="Fuzeile"/>
     <w:locked/>
     <w:rsid w:val="00586A35"/>
     <w:rPr>
@@ -11259,10 +11879,10 @@
       <w:lang w:val="en-US" w:eastAsia="en-US"/>
     </w:rPr>
   </w:style>
-  <w:style w:type="paragraph" w:styleId="ac">
+  <w:style w:type="paragraph" w:styleId="Endnotentext">
     <w:name w:val="endnote text"/>
-    <w:basedOn w:val="a2"/>
-    <w:link w:val="ad"/>
+    <w:basedOn w:val="Standard"/>
+    <w:link w:val="EndnotentextZchn"/>
     <w:uiPriority w:val="99"/>
     <w:unhideWhenUsed/>
     <w:rsid w:val="00586A35"/>
@@ -11271,10 +11891,10 @@
       <w:szCs w:val="20"/>
     </w:rPr>
   </w:style>
-  <w:style w:type="character" w:customStyle="1" w:styleId="ad">
-    <w:name w:val="尾注文本 字符"/>
-    <w:basedOn w:val="a3"/>
-    <w:link w:val="ac"/>
+  <w:style w:type="character" w:customStyle="1" w:styleId="EndnotentextZchn">
+    <w:name w:val="Endnotentext Zchn"/>
+    <w:basedOn w:val="Absatz-Standardschriftart"/>
+    <w:link w:val="Endnotentext"/>
     <w:uiPriority w:val="99"/>
     <w:locked/>
     <w:rsid w:val="00586A35"/>
@@ -11283,9 +11903,9 @@
       <w:lang w:val="en-US" w:eastAsia="en-US"/>
     </w:rPr>
   </w:style>
-  <w:style w:type="character" w:styleId="ae">
+  <w:style w:type="character" w:styleId="Endnotenzeichen">
     <w:name w:val="endnote reference"/>
-    <w:basedOn w:val="a3"/>
+    <w:basedOn w:val="Absatz-Standardschriftart"/>
     <w:uiPriority w:val="99"/>
     <w:unhideWhenUsed/>
     <w:rsid w:val="00586A35"/>
@@ -11293,9 +11913,9 @@
       <w:vertAlign w:val="superscript"/>
     </w:rPr>
   </w:style>
-  <w:style w:type="table" w:styleId="af">
+  <w:style w:type="table" w:styleId="Tabellenraster">
     <w:name w:val="Table Grid"/>
-    <w:basedOn w:val="a4"/>
+    <w:basedOn w:val="NormaleTabelle"/>
     <w:locked/>
     <w:rsid w:val="00586A35"/>
     <w:rPr>
@@ -11313,7 +11933,7 @@
       </w:tblBorders>
     </w:tblPr>
   </w:style>
-  <w:style w:type="character" w:styleId="af0">
+  <w:style w:type="character" w:styleId="Hervorhebung">
     <w:name w:val="Emphasis"/>
     <w:uiPriority w:val="20"/>
     <w:qFormat/>
@@ -11323,9 +11943,9 @@
       <w:iCs/>
     </w:rPr>
   </w:style>
-  <w:style w:type="character" w:styleId="af1">
+  <w:style w:type="character" w:styleId="Hyperlink">
     <w:name w:val="Hyperlink"/>
-    <w:basedOn w:val="a3"/>
+    <w:basedOn w:val="Absatz-Standardschriftart"/>
     <w:uiPriority w:val="99"/>
     <w:unhideWhenUsed/>
     <w:rsid w:val="00586A35"/>
@@ -11334,9 +11954,9 @@
       <w:u w:val="single"/>
     </w:rPr>
   </w:style>
-  <w:style w:type="character" w:styleId="af2">
+  <w:style w:type="character" w:styleId="BesuchterLink">
     <w:name w:val="FollowedHyperlink"/>
-    <w:basedOn w:val="a3"/>
+    <w:basedOn w:val="Absatz-Standardschriftart"/>
     <w:uiPriority w:val="99"/>
     <w:unhideWhenUsed/>
     <w:rsid w:val="00586A35"/>
@@ -11357,9 +11977,9 @@
   <w:style w:type="character" w:customStyle="1" w:styleId="page">
     <w:name w:val="page"/>
   </w:style>
-  <w:style w:type="paragraph" w:styleId="af3">
+  <w:style w:type="paragraph" w:styleId="StandardWeb">
     <w:name w:val="Normal (Web)"/>
-    <w:basedOn w:val="a2"/>
+    <w:basedOn w:val="Standard"/>
     <w:uiPriority w:val="99"/>
     <w:unhideWhenUsed/>
     <w:pPr>
@@ -11383,28 +12003,28 @@
       <w:szCs w:val="24"/>
     </w:rPr>
   </w:style>
-  <w:style w:type="character" w:styleId="af4">
+  <w:style w:type="character" w:styleId="Kommentarzeichen">
     <w:name w:val="annotation reference"/>
-    <w:basedOn w:val="a3"/>
+    <w:basedOn w:val="Absatz-Standardschriftart"/>
     <w:rsid w:val="00586A35"/>
     <w:rPr>
       <w:sz w:val="16"/>
       <w:szCs w:val="16"/>
     </w:rPr>
   </w:style>
-  <w:style w:type="paragraph" w:styleId="af5">
+  <w:style w:type="paragraph" w:styleId="Kommentartext">
     <w:name w:val="annotation text"/>
-    <w:basedOn w:val="a2"/>
-    <w:link w:val="af6"/>
+    <w:basedOn w:val="Standard"/>
+    <w:link w:val="KommentartextZchn"/>
     <w:rsid w:val="00586A35"/>
     <w:rPr>
       <w:sz w:val="20"/>
     </w:rPr>
   </w:style>
-  <w:style w:type="character" w:customStyle="1" w:styleId="af6">
-    <w:name w:val="批注文字 字符"/>
-    <w:basedOn w:val="a3"/>
-    <w:link w:val="af5"/>
+  <w:style w:type="character" w:customStyle="1" w:styleId="KommentartextZchn">
+    <w:name w:val="Kommentartext Zchn"/>
+    <w:basedOn w:val="Absatz-Standardschriftart"/>
+    <w:link w:val="Kommentartext"/>
     <w:rsid w:val="00586A35"/>
     <w:rPr>
       <w:rFonts w:ascii="Linux Libertine" w:eastAsiaTheme="minorHAnsi" w:hAnsi="Linux Libertine" w:cstheme="minorBidi"/>
@@ -11412,21 +12032,21 @@
       <w:lang w:val="en-US" w:eastAsia="en-US"/>
     </w:rPr>
   </w:style>
-  <w:style w:type="paragraph" w:styleId="af7">
+  <w:style w:type="paragraph" w:styleId="Kommentarthema">
     <w:name w:val="annotation subject"/>
-    <w:basedOn w:val="af5"/>
-    <w:next w:val="af5"/>
-    <w:link w:val="af8"/>
+    <w:basedOn w:val="Kommentartext"/>
+    <w:next w:val="Kommentartext"/>
+    <w:link w:val="KommentarthemaZchn"/>
     <w:rsid w:val="00586A35"/>
     <w:rPr>
       <w:b/>
       <w:bCs/>
     </w:rPr>
   </w:style>
-  <w:style w:type="character" w:customStyle="1" w:styleId="af8">
-    <w:name w:val="批注主题 字符"/>
-    <w:basedOn w:val="af6"/>
-    <w:link w:val="af7"/>
+  <w:style w:type="character" w:customStyle="1" w:styleId="KommentarthemaZchn">
+    <w:name w:val="Kommentarthema Zchn"/>
+    <w:basedOn w:val="KommentartextZchn"/>
+    <w:link w:val="Kommentarthema"/>
     <w:rsid w:val="00586A35"/>
     <w:rPr>
       <w:rFonts w:ascii="Linux Libertine" w:eastAsiaTheme="minorHAnsi" w:hAnsi="Linux Libertine" w:cstheme="minorBidi"/>
@@ -11442,9 +12062,9 @@
   <w:style w:type="character" w:customStyle="1" w:styleId="source">
     <w:name w:val="source"/>
   </w:style>
-  <w:style w:type="character" w:styleId="af9">
+  <w:style w:type="character" w:styleId="Fett">
     <w:name w:val="Strong"/>
-    <w:basedOn w:val="a3"/>
+    <w:basedOn w:val="Absatz-Standardschriftart"/>
     <w:uiPriority w:val="22"/>
     <w:qFormat/>
     <w:locked/>
@@ -11459,9 +12079,9 @@
   </w:style>
   <w:style w:type="character" w:customStyle="1" w:styleId="hithilite">
     <w:name w:val="hithilite"/>
-    <w:basedOn w:val="a3"/>
-  </w:style>
-  <w:style w:type="paragraph" w:styleId="a1">
+    <w:basedOn w:val="Absatz-Standardschriftart"/>
+  </w:style>
+  <w:style w:type="paragraph" w:styleId="Listenabsatz">
     <w:name w:val="List Paragraph"/>
     <w:autoRedefine/>
     <w:uiPriority w:val="34"/>
@@ -11482,10 +12102,10 @@
       <w:lang w:val="en-US" w:eastAsia="en-US"/>
     </w:rPr>
   </w:style>
-  <w:style w:type="character" w:customStyle="1" w:styleId="10">
-    <w:name w:val="标题 1 字符"/>
-    <w:basedOn w:val="a3"/>
-    <w:link w:val="1"/>
+  <w:style w:type="character" w:customStyle="1" w:styleId="berschrift1Zchn">
+    <w:name w:val="Überschrift 1 Zchn"/>
+    <w:basedOn w:val="Absatz-Standardschriftart"/>
+    <w:link w:val="berschrift1"/>
     <w:uiPriority w:val="9"/>
     <w:rsid w:val="00586A35"/>
     <w:rPr>
@@ -11498,10 +12118,10 @@
       <w:lang w:val="en-US" w:eastAsia="en-US"/>
     </w:rPr>
   </w:style>
-  <w:style w:type="character" w:customStyle="1" w:styleId="22">
-    <w:name w:val="标题 2 字符"/>
-    <w:basedOn w:val="a3"/>
-    <w:link w:val="21"/>
+  <w:style w:type="character" w:customStyle="1" w:styleId="berschrift2Zchn">
+    <w:name w:val="Überschrift 2 Zchn"/>
+    <w:basedOn w:val="Absatz-Standardschriftart"/>
+    <w:link w:val="berschrift2"/>
     <w:uiPriority w:val="9"/>
     <w:rsid w:val="00586A35"/>
     <w:rPr>
@@ -11514,10 +12134,10 @@
       <w:lang w:val="en-US" w:eastAsia="en-US"/>
     </w:rPr>
   </w:style>
-  <w:style w:type="character" w:customStyle="1" w:styleId="32">
-    <w:name w:val="标题 3 字符"/>
-    <w:basedOn w:val="a3"/>
-    <w:link w:val="31"/>
+  <w:style w:type="character" w:customStyle="1" w:styleId="berschrift3Zchn">
+    <w:name w:val="Überschrift 3 Zchn"/>
+    <w:basedOn w:val="Absatz-Standardschriftart"/>
+    <w:link w:val="berschrift3"/>
     <w:uiPriority w:val="9"/>
     <w:rsid w:val="00586A35"/>
     <w:rPr>
@@ -11530,10 +12150,10 @@
       <w:lang w:val="en-US" w:eastAsia="en-US"/>
     </w:rPr>
   </w:style>
-  <w:style w:type="character" w:customStyle="1" w:styleId="42">
-    <w:name w:val="标题 4 字符"/>
-    <w:basedOn w:val="a3"/>
-    <w:link w:val="41"/>
+  <w:style w:type="character" w:customStyle="1" w:styleId="berschrift4Zchn">
+    <w:name w:val="Überschrift 4 Zchn"/>
+    <w:basedOn w:val="Absatz-Standardschriftart"/>
+    <w:link w:val="berschrift4"/>
     <w:uiPriority w:val="9"/>
     <w:rsid w:val="00586A35"/>
     <w:rPr>
@@ -11547,10 +12167,10 @@
       <w:lang w:val="en-US" w:eastAsia="en-US"/>
     </w:rPr>
   </w:style>
-  <w:style w:type="character" w:customStyle="1" w:styleId="52">
-    <w:name w:val="标题 5 字符"/>
-    <w:basedOn w:val="a3"/>
-    <w:link w:val="51"/>
+  <w:style w:type="character" w:customStyle="1" w:styleId="berschrift5Zchn">
+    <w:name w:val="Überschrift 5 Zchn"/>
+    <w:basedOn w:val="Absatz-Standardschriftart"/>
+    <w:link w:val="berschrift5"/>
     <w:uiPriority w:val="9"/>
     <w:rsid w:val="00586A35"/>
     <w:rPr>
@@ -11561,10 +12181,10 @@
       <w:lang w:val="en-US" w:eastAsia="en-US"/>
     </w:rPr>
   </w:style>
-  <w:style w:type="character" w:customStyle="1" w:styleId="60">
-    <w:name w:val="标题 6 字符"/>
-    <w:basedOn w:val="a3"/>
-    <w:link w:val="6"/>
+  <w:style w:type="character" w:customStyle="1" w:styleId="berschrift6Zchn">
+    <w:name w:val="Überschrift 6 Zchn"/>
+    <w:basedOn w:val="Absatz-Standardschriftart"/>
+    <w:link w:val="berschrift6"/>
     <w:rsid w:val="00586A35"/>
     <w:rPr>
       <w:rFonts w:ascii="Times New Roman" w:eastAsia="Times New Roman" w:hAnsi="Times New Roman" w:cstheme="minorBidi"/>
@@ -11574,10 +12194,10 @@
       <w:lang w:val="en-GB" w:eastAsia="en-US" w:bidi="ar-DZ"/>
     </w:rPr>
   </w:style>
-  <w:style w:type="character" w:customStyle="1" w:styleId="70">
-    <w:name w:val="标题 7 字符"/>
-    <w:basedOn w:val="a3"/>
-    <w:link w:val="7"/>
+  <w:style w:type="character" w:customStyle="1" w:styleId="berschrift7Zchn">
+    <w:name w:val="Überschrift 7 Zchn"/>
+    <w:basedOn w:val="Absatz-Standardschriftart"/>
+    <w:link w:val="berschrift7"/>
     <w:rsid w:val="00586A35"/>
     <w:rPr>
       <w:rFonts w:ascii="Times New Roman" w:eastAsia="Times New Roman" w:hAnsi="Times New Roman" w:cstheme="minorBidi"/>
@@ -11587,10 +12207,10 @@
       <w:lang w:val="en-GB" w:eastAsia="en-US" w:bidi="ar-DZ"/>
     </w:rPr>
   </w:style>
-  <w:style w:type="character" w:customStyle="1" w:styleId="80">
-    <w:name w:val="标题 8 字符"/>
-    <w:basedOn w:val="a3"/>
-    <w:link w:val="8"/>
+  <w:style w:type="character" w:customStyle="1" w:styleId="berschrift8Zchn">
+    <w:name w:val="Überschrift 8 Zchn"/>
+    <w:basedOn w:val="Absatz-Standardschriftart"/>
+    <w:link w:val="berschrift8"/>
     <w:rsid w:val="00586A35"/>
     <w:rPr>
       <w:rFonts w:ascii="Times New Roman" w:eastAsia="Times New Roman" w:hAnsi="Times New Roman" w:cstheme="minorBidi"/>
@@ -11602,10 +12222,10 @@
       <w:lang w:val="en-GB" w:eastAsia="en-US" w:bidi="ar-DZ"/>
     </w:rPr>
   </w:style>
-  <w:style w:type="character" w:customStyle="1" w:styleId="90">
-    <w:name w:val="标题 9 字符"/>
-    <w:basedOn w:val="a3"/>
-    <w:link w:val="9"/>
+  <w:style w:type="character" w:customStyle="1" w:styleId="berschrift9Zchn">
+    <w:name w:val="Überschrift 9 Zchn"/>
+    <w:basedOn w:val="Absatz-Standardschriftart"/>
+    <w:link w:val="berschrift9"/>
     <w:rsid w:val="00586A35"/>
     <w:rPr>
       <w:rFonts w:ascii="Times New Roman" w:eastAsia="Times New Roman" w:hAnsi="Times New Roman"/>
@@ -11661,7 +12281,7 @@
   </w:style>
   <w:style w:type="character" w:customStyle="1" w:styleId="DOI">
     <w:name w:val="DOI"/>
-    <w:basedOn w:val="a3"/>
+    <w:basedOn w:val="Absatz-Standardschriftart"/>
     <w:uiPriority w:val="1"/>
     <w:qFormat/>
     <w:rsid w:val="00586A35"/>
@@ -11671,9 +12291,9 @@
       <w:shd w:val="clear" w:color="auto" w:fill="auto"/>
     </w:rPr>
   </w:style>
-  <w:style w:type="character" w:styleId="afa">
+  <w:style w:type="character" w:styleId="Funotenzeichen">
     <w:name w:val="footnote reference"/>
-    <w:basedOn w:val="a3"/>
+    <w:basedOn w:val="Absatz-Standardschriftart"/>
     <w:uiPriority w:val="99"/>
     <w:unhideWhenUsed/>
     <w:rsid w:val="00586A35"/>
@@ -11762,7 +12382,7 @@
   </w:style>
   <w:style w:type="paragraph" w:customStyle="1" w:styleId="History">
     <w:name w:val="History"/>
-    <w:basedOn w:val="a2"/>
+    <w:basedOn w:val="Standard"/>
     <w:autoRedefine/>
     <w:qFormat/>
     <w:rsid w:val="00586A35"/>
@@ -11791,7 +12411,7 @@
   </w:style>
   <w:style w:type="paragraph" w:customStyle="1" w:styleId="programCodedisplay">
     <w:name w:val="programCode_display"/>
-    <w:basedOn w:val="a2"/>
+    <w:basedOn w:val="Standard"/>
     <w:rsid w:val="00586A35"/>
     <w:rPr>
       <w:rFonts w:ascii="Courier New" w:eastAsia="Arial Unicode MS" w:hAnsi="Courier New" w:cs="Times New Roman"/>
@@ -11801,7 +12421,7 @@
   </w:style>
   <w:style w:type="character" w:customStyle="1" w:styleId="Publisher">
     <w:name w:val="Publisher"/>
-    <w:basedOn w:val="a3"/>
+    <w:basedOn w:val="Absatz-Standardschriftart"/>
     <w:uiPriority w:val="1"/>
     <w:qFormat/>
     <w:rsid w:val="00586A35"/>
@@ -11811,11 +12431,11 @@
       <w:shd w:val="clear" w:color="auto" w:fill="auto"/>
     </w:rPr>
   </w:style>
-  <w:style w:type="paragraph" w:styleId="afb">
+  <w:style w:type="paragraph" w:styleId="Zitat">
     <w:name w:val="Quote"/>
-    <w:basedOn w:val="a2"/>
-    <w:next w:val="a2"/>
-    <w:link w:val="afc"/>
+    <w:basedOn w:val="Standard"/>
+    <w:next w:val="Standard"/>
+    <w:link w:val="ZitatZchn"/>
     <w:uiPriority w:val="29"/>
     <w:qFormat/>
     <w:pPr>
@@ -11826,10 +12446,10 @@
       <w:color w:val="000000" w:themeColor="text1"/>
     </w:rPr>
   </w:style>
-  <w:style w:type="character" w:customStyle="1" w:styleId="afc">
-    <w:name w:val="引用 字符"/>
-    <w:basedOn w:val="a3"/>
-    <w:link w:val="afb"/>
+  <w:style w:type="character" w:customStyle="1" w:styleId="ZitatZchn">
+    <w:name w:val="Zitat Zchn"/>
+    <w:basedOn w:val="Absatz-Standardschriftart"/>
+    <w:link w:val="Zitat"/>
     <w:uiPriority w:val="29"/>
     <w:rPr>
       <w:rFonts w:asciiTheme="minorHAnsi" w:eastAsiaTheme="minorHAnsi" w:hAnsiTheme="minorHAnsi" w:cstheme="minorBidi"/>
@@ -11856,7 +12476,7 @@
   </w:style>
   <w:style w:type="character" w:customStyle="1" w:styleId="URL">
     <w:name w:val="URL"/>
-    <w:basedOn w:val="a3"/>
+    <w:basedOn w:val="Absatz-Standardschriftart"/>
     <w:uiPriority w:val="1"/>
     <w:qFormat/>
     <w:rsid w:val="00586A35"/>
@@ -11879,7 +12499,7 @@
   </w:style>
   <w:style w:type="character" w:customStyle="1" w:styleId="Volume0">
     <w:name w:val="Volume"/>
-    <w:basedOn w:val="a3"/>
+    <w:basedOn w:val="Absatz-Standardschriftart"/>
     <w:uiPriority w:val="1"/>
     <w:qFormat/>
     <w:rsid w:val="00586A35"/>
@@ -11891,7 +12511,7 @@
   </w:style>
   <w:style w:type="character" w:customStyle="1" w:styleId="Pages">
     <w:name w:val="Pages"/>
-    <w:basedOn w:val="a3"/>
+    <w:basedOn w:val="Absatz-Standardschriftart"/>
     <w:uiPriority w:val="1"/>
     <w:qFormat/>
     <w:rsid w:val="00586A35"/>
@@ -11903,7 +12523,7 @@
   </w:style>
   <w:style w:type="character" w:customStyle="1" w:styleId="Degree">
     <w:name w:val="Degree"/>
-    <w:basedOn w:val="a3"/>
+    <w:basedOn w:val="Absatz-Standardschriftart"/>
     <w:uiPriority w:val="1"/>
     <w:qFormat/>
     <w:rsid w:val="00586A35"/>
@@ -11915,7 +12535,7 @@
   </w:style>
   <w:style w:type="character" w:customStyle="1" w:styleId="Role">
     <w:name w:val="Role"/>
-    <w:basedOn w:val="a3"/>
+    <w:basedOn w:val="Absatz-Standardschriftart"/>
     <w:uiPriority w:val="1"/>
     <w:qFormat/>
     <w:rsid w:val="00586A35"/>
@@ -11942,7 +12562,7 @@
   </w:style>
   <w:style w:type="character" w:customStyle="1" w:styleId="AbsHeadChar">
     <w:name w:val="AbsHead Char"/>
-    <w:basedOn w:val="a3"/>
+    <w:basedOn w:val="Absatz-Standardschriftart"/>
     <w:link w:val="AbsHead"/>
     <w:rsid w:val="00586A35"/>
     <w:rPr>
@@ -11955,7 +12575,7 @@
   </w:style>
   <w:style w:type="character" w:customStyle="1" w:styleId="AcceptedDate">
     <w:name w:val="AcceptedDate"/>
-    <w:basedOn w:val="a3"/>
+    <w:basedOn w:val="Absatz-Standardschriftart"/>
     <w:uiPriority w:val="1"/>
     <w:qFormat/>
     <w:rsid w:val="00586A35"/>
@@ -11982,7 +12602,7 @@
   </w:style>
   <w:style w:type="character" w:customStyle="1" w:styleId="AckHeadChar">
     <w:name w:val="AckHead Char"/>
-    <w:basedOn w:val="a3"/>
+    <w:basedOn w:val="Absatz-Standardschriftart"/>
     <w:link w:val="AckHead"/>
     <w:rsid w:val="00586A35"/>
     <w:rPr>
@@ -12011,7 +12631,7 @@
   </w:style>
   <w:style w:type="character" w:customStyle="1" w:styleId="AppendixChar">
     <w:name w:val="Appendix Char"/>
-    <w:basedOn w:val="a3"/>
+    <w:basedOn w:val="Absatz-Standardschriftart"/>
     <w:link w:val="Appendix"/>
     <w:rsid w:val="00586A35"/>
     <w:rPr>
@@ -12075,7 +12695,7 @@
   </w:style>
   <w:style w:type="character" w:customStyle="1" w:styleId="ArticleTitle">
     <w:name w:val="ArticleTitle"/>
-    <w:basedOn w:val="a3"/>
+    <w:basedOn w:val="Absatz-Standardschriftart"/>
     <w:uiPriority w:val="1"/>
     <w:qFormat/>
     <w:rsid w:val="00586A35"/>
@@ -12102,7 +12722,7 @@
   </w:style>
   <w:style w:type="character" w:customStyle="1" w:styleId="author-comment">
     <w:name w:val="author-comment"/>
-    <w:basedOn w:val="a3"/>
+    <w:basedOn w:val="Absatz-Standardschriftart"/>
     <w:uiPriority w:val="1"/>
     <w:qFormat/>
     <w:rsid w:val="00586A35"/>
@@ -12128,7 +12748,7 @@
   </w:style>
   <w:style w:type="character" w:customStyle="1" w:styleId="AuthorsChar">
     <w:name w:val="Authors Char"/>
-    <w:basedOn w:val="a3"/>
+    <w:basedOn w:val="Absatz-Standardschriftart"/>
     <w:link w:val="Authors"/>
     <w:rsid w:val="00B23FEA"/>
     <w:rPr>
@@ -12140,7 +12760,7 @@
   </w:style>
   <w:style w:type="character" w:customStyle="1" w:styleId="BookTitle">
     <w:name w:val="BookTitle"/>
-    <w:basedOn w:val="a3"/>
+    <w:basedOn w:val="Absatz-Standardschriftart"/>
     <w:uiPriority w:val="1"/>
     <w:qFormat/>
     <w:rsid w:val="00586A35"/>
@@ -12166,7 +12786,7 @@
   </w:style>
   <w:style w:type="paragraph" w:customStyle="1" w:styleId="BoxTitle">
     <w:name w:val="BoxTitle"/>
-    <w:basedOn w:val="a2"/>
+    <w:basedOn w:val="Standard"/>
     <w:qFormat/>
     <w:rsid w:val="00586A35"/>
     <w:rPr>
@@ -12177,7 +12797,7 @@
   </w:style>
   <w:style w:type="character" w:customStyle="1" w:styleId="City">
     <w:name w:val="City"/>
-    <w:basedOn w:val="a3"/>
+    <w:basedOn w:val="Absatz-Standardschriftart"/>
     <w:uiPriority w:val="1"/>
     <w:qFormat/>
     <w:rsid w:val="00586A35"/>
@@ -12189,7 +12809,7 @@
   </w:style>
   <w:style w:type="character" w:customStyle="1" w:styleId="Collab">
     <w:name w:val="Collab"/>
-    <w:basedOn w:val="a3"/>
+    <w:basedOn w:val="Absatz-Standardschriftart"/>
     <w:uiPriority w:val="1"/>
     <w:qFormat/>
     <w:rsid w:val="00586A35"/>
@@ -12201,7 +12821,7 @@
   </w:style>
   <w:style w:type="character" w:customStyle="1" w:styleId="ConfDate">
     <w:name w:val="ConfDate"/>
-    <w:basedOn w:val="a3"/>
+    <w:basedOn w:val="Absatz-Standardschriftart"/>
     <w:uiPriority w:val="1"/>
     <w:rsid w:val="00586A35"/>
     <w:rPr>
@@ -12212,7 +12832,7 @@
   </w:style>
   <w:style w:type="character" w:customStyle="1" w:styleId="ConfLoc">
     <w:name w:val="ConfLoc"/>
-    <w:basedOn w:val="a3"/>
+    <w:basedOn w:val="Absatz-Standardschriftart"/>
     <w:uiPriority w:val="1"/>
     <w:rsid w:val="00586A35"/>
     <w:rPr>
@@ -12223,7 +12843,7 @@
   </w:style>
   <w:style w:type="character" w:customStyle="1" w:styleId="ConfName">
     <w:name w:val="ConfName"/>
-    <w:basedOn w:val="a3"/>
+    <w:basedOn w:val="Absatz-Standardschriftart"/>
     <w:uiPriority w:val="1"/>
     <w:qFormat/>
     <w:rsid w:val="00586A35"/>
@@ -12233,7 +12853,7 @@
   </w:style>
   <w:style w:type="paragraph" w:customStyle="1" w:styleId="Correspondence">
     <w:name w:val="Correspondence"/>
-    <w:basedOn w:val="a2"/>
+    <w:basedOn w:val="Standard"/>
     <w:link w:val="CorrespondenceChar"/>
     <w:autoRedefine/>
     <w:qFormat/>
@@ -12244,7 +12864,7 @@
   </w:style>
   <w:style w:type="character" w:customStyle="1" w:styleId="CorrespondenceChar">
     <w:name w:val="Correspondence Char"/>
-    <w:basedOn w:val="a3"/>
+    <w:basedOn w:val="Absatz-Standardschriftart"/>
     <w:link w:val="Correspondence"/>
     <w:rsid w:val="00586A35"/>
     <w:rPr>
@@ -12257,7 +12877,7 @@
   </w:style>
   <w:style w:type="character" w:customStyle="1" w:styleId="Country">
     <w:name w:val="Country"/>
-    <w:basedOn w:val="a3"/>
+    <w:basedOn w:val="Absatz-Standardschriftart"/>
     <w:uiPriority w:val="1"/>
     <w:qFormat/>
     <w:rsid w:val="00586A35"/>
@@ -12269,7 +12889,7 @@
   </w:style>
   <w:style w:type="paragraph" w:customStyle="1" w:styleId="DefItem">
     <w:name w:val="DefItem"/>
-    <w:basedOn w:val="a2"/>
+    <w:basedOn w:val="Standard"/>
     <w:autoRedefine/>
     <w:qFormat/>
     <w:rsid w:val="00586A35"/>
@@ -12298,7 +12918,7 @@
   </w:style>
   <w:style w:type="character" w:customStyle="1" w:styleId="DisplayFormulaChar">
     <w:name w:val="DisplayFormula Char"/>
-    <w:basedOn w:val="a3"/>
+    <w:basedOn w:val="Absatz-Standardschriftart"/>
     <w:link w:val="DisplayFormula"/>
     <w:rsid w:val="00586A35"/>
     <w:rPr>
@@ -12310,7 +12930,7 @@
   </w:style>
   <w:style w:type="character" w:customStyle="1" w:styleId="EdFirstName">
     <w:name w:val="EdFirstName"/>
-    <w:basedOn w:val="a3"/>
+    <w:basedOn w:val="Absatz-Standardschriftart"/>
     <w:uiPriority w:val="1"/>
     <w:qFormat/>
     <w:rsid w:val="00586A35"/>
@@ -12322,7 +12942,7 @@
   </w:style>
   <w:style w:type="character" w:customStyle="1" w:styleId="Edition">
     <w:name w:val="Edition"/>
-    <w:basedOn w:val="a3"/>
+    <w:basedOn w:val="Absatz-Standardschriftart"/>
     <w:uiPriority w:val="1"/>
     <w:qFormat/>
     <w:rsid w:val="00586A35"/>
@@ -12334,7 +12954,7 @@
   </w:style>
   <w:style w:type="character" w:customStyle="1" w:styleId="EdSurname">
     <w:name w:val="EdSurname"/>
-    <w:basedOn w:val="a3"/>
+    <w:basedOn w:val="Absatz-Standardschriftart"/>
     <w:uiPriority w:val="1"/>
     <w:qFormat/>
     <w:rsid w:val="00586A35"/>
@@ -12346,7 +12966,7 @@
   </w:style>
   <w:style w:type="character" w:customStyle="1" w:styleId="Email">
     <w:name w:val="Email"/>
-    <w:basedOn w:val="a3"/>
+    <w:basedOn w:val="Absatz-Standardschriftart"/>
     <w:uiPriority w:val="1"/>
     <w:qFormat/>
     <w:rsid w:val="00586A35"/>
@@ -12356,7 +12976,7 @@
   </w:style>
   <w:style w:type="character" w:customStyle="1" w:styleId="Fax">
     <w:name w:val="Fax"/>
-    <w:basedOn w:val="a3"/>
+    <w:basedOn w:val="Absatz-Standardschriftart"/>
     <w:uiPriority w:val="1"/>
     <w:qFormat/>
     <w:rsid w:val="00586A35"/>
@@ -12390,7 +13010,7 @@
   </w:style>
   <w:style w:type="character" w:customStyle="1" w:styleId="FigureCaptionChar">
     <w:name w:val="FigureCaption Char"/>
-    <w:basedOn w:val="a3"/>
+    <w:basedOn w:val="Absatz-Standardschriftart"/>
     <w:link w:val="FigureCaption"/>
     <w:rsid w:val="00586A35"/>
     <w:rPr>
@@ -12403,7 +13023,7 @@
   </w:style>
   <w:style w:type="character" w:customStyle="1" w:styleId="FirstName">
     <w:name w:val="FirstName"/>
-    <w:basedOn w:val="a3"/>
+    <w:basedOn w:val="Absatz-Standardschriftart"/>
     <w:uiPriority w:val="1"/>
     <w:qFormat/>
     <w:rsid w:val="00586A35"/>
@@ -12415,12 +13035,12 @@
   </w:style>
   <w:style w:type="character" w:customStyle="1" w:styleId="focus">
     <w:name w:val="focus"/>
-    <w:basedOn w:val="a3"/>
+    <w:basedOn w:val="Absatz-Standardschriftart"/>
     <w:rsid w:val="00586A35"/>
   </w:style>
   <w:style w:type="character" w:customStyle="1" w:styleId="FundAgency">
     <w:name w:val="FundAgency"/>
-    <w:basedOn w:val="a3"/>
+    <w:basedOn w:val="Absatz-Standardschriftart"/>
     <w:uiPriority w:val="1"/>
     <w:qFormat/>
     <w:rPr>
@@ -12429,7 +13049,7 @@
   </w:style>
   <w:style w:type="character" w:customStyle="1" w:styleId="FundNumber">
     <w:name w:val="FundNumber"/>
-    <w:basedOn w:val="a3"/>
+    <w:basedOn w:val="Absatz-Standardschriftart"/>
     <w:uiPriority w:val="1"/>
     <w:qFormat/>
     <w:rPr>
@@ -12449,7 +13069,7 @@
   </w:style>
   <w:style w:type="character" w:customStyle="1" w:styleId="Issue">
     <w:name w:val="Issue"/>
-    <w:basedOn w:val="a3"/>
+    <w:basedOn w:val="Absatz-Standardschriftart"/>
     <w:uiPriority w:val="1"/>
     <w:qFormat/>
     <w:rsid w:val="00586A35"/>
@@ -12461,7 +13081,7 @@
   </w:style>
   <w:style w:type="character" w:customStyle="1" w:styleId="JournalTitle">
     <w:name w:val="JournalTitle"/>
-    <w:basedOn w:val="a3"/>
+    <w:basedOn w:val="Absatz-Standardschriftart"/>
     <w:uiPriority w:val="1"/>
     <w:qFormat/>
     <w:rsid w:val="00586A35"/>
@@ -12489,7 +13109,7 @@
   </w:style>
   <w:style w:type="paragraph" w:customStyle="1" w:styleId="KeyWords">
     <w:name w:val="KeyWords"/>
-    <w:basedOn w:val="a2"/>
+    <w:basedOn w:val="Standard"/>
     <w:qFormat/>
     <w:rsid w:val="00586A35"/>
     <w:pPr>
@@ -12498,7 +13118,7 @@
   </w:style>
   <w:style w:type="character" w:customStyle="1" w:styleId="Label">
     <w:name w:val="Label"/>
-    <w:basedOn w:val="a3"/>
+    <w:basedOn w:val="Absatz-Standardschriftart"/>
     <w:uiPriority w:val="1"/>
     <w:qFormat/>
     <w:rsid w:val="00586A35"/>
@@ -12510,7 +13130,7 @@
   </w:style>
   <w:style w:type="character" w:customStyle="1" w:styleId="MiscDate">
     <w:name w:val="MiscDate"/>
-    <w:basedOn w:val="a3"/>
+    <w:basedOn w:val="Absatz-Standardschriftart"/>
     <w:uiPriority w:val="1"/>
     <w:qFormat/>
     <w:rsid w:val="00586A35"/>
@@ -12520,7 +13140,7 @@
   </w:style>
   <w:style w:type="character" w:customStyle="1" w:styleId="name-alternative">
     <w:name w:val="name-alternative"/>
-    <w:basedOn w:val="a3"/>
+    <w:basedOn w:val="Absatz-Standardschriftart"/>
     <w:uiPriority w:val="1"/>
     <w:qFormat/>
     <w:rsid w:val="00586A35"/>
@@ -12530,7 +13150,7 @@
   </w:style>
   <w:style w:type="paragraph" w:customStyle="1" w:styleId="NomenclatureHead">
     <w:name w:val="NomenclatureHead"/>
-    <w:basedOn w:val="a2"/>
+    <w:basedOn w:val="Standard"/>
     <w:qFormat/>
     <w:rsid w:val="00586A35"/>
     <w:rPr>
@@ -12541,7 +13161,7 @@
   </w:style>
   <w:style w:type="character" w:customStyle="1" w:styleId="OrgDiv">
     <w:name w:val="OrgDiv"/>
-    <w:basedOn w:val="a3"/>
+    <w:basedOn w:val="Absatz-Standardschriftart"/>
     <w:uiPriority w:val="1"/>
     <w:qFormat/>
     <w:rsid w:val="00586A35"/>
@@ -12551,7 +13171,7 @@
   </w:style>
   <w:style w:type="character" w:customStyle="1" w:styleId="OrgName">
     <w:name w:val="OrgName"/>
-    <w:basedOn w:val="a3"/>
+    <w:basedOn w:val="Absatz-Standardschriftart"/>
     <w:uiPriority w:val="1"/>
     <w:qFormat/>
     <w:rsid w:val="00586A35"/>
@@ -12577,7 +13197,7 @@
   </w:style>
   <w:style w:type="character" w:customStyle="1" w:styleId="PatentNum">
     <w:name w:val="PatentNum"/>
-    <w:basedOn w:val="a3"/>
+    <w:basedOn w:val="Absatz-Standardschriftart"/>
     <w:uiPriority w:val="1"/>
     <w:qFormat/>
     <w:rsid w:val="00586A35"/>
@@ -12587,7 +13207,7 @@
   </w:style>
   <w:style w:type="character" w:customStyle="1" w:styleId="Phone">
     <w:name w:val="Phone"/>
-    <w:basedOn w:val="a3"/>
+    <w:basedOn w:val="Absatz-Standardschriftart"/>
     <w:uiPriority w:val="1"/>
     <w:qFormat/>
     <w:rsid w:val="00586A35"/>
@@ -12597,7 +13217,7 @@
   </w:style>
   <w:style w:type="character" w:customStyle="1" w:styleId="PinCode">
     <w:name w:val="PinCode"/>
-    <w:basedOn w:val="a3"/>
+    <w:basedOn w:val="Absatz-Standardschriftart"/>
     <w:uiPriority w:val="1"/>
     <w:qFormat/>
     <w:rsid w:val="00586A35"/>
@@ -12605,9 +13225,9 @@
       <w:color w:val="808000"/>
     </w:rPr>
   </w:style>
-  <w:style w:type="character" w:styleId="afd">
+  <w:style w:type="character" w:styleId="Platzhaltertext">
     <w:name w:val="Placeholder Text"/>
-    <w:basedOn w:val="a3"/>
+    <w:basedOn w:val="Absatz-Standardschriftart"/>
     <w:uiPriority w:val="99"/>
     <w:semiHidden/>
     <w:rsid w:val="00586A35"/>
@@ -12617,7 +13237,7 @@
   </w:style>
   <w:style w:type="paragraph" w:customStyle="1" w:styleId="Poem">
     <w:name w:val="Poem"/>
-    <w:basedOn w:val="a2"/>
+    <w:basedOn w:val="Standard"/>
     <w:qFormat/>
     <w:rsid w:val="00586A35"/>
     <w:pPr>
@@ -12629,7 +13249,7 @@
   </w:style>
   <w:style w:type="paragraph" w:customStyle="1" w:styleId="PoemSource">
     <w:name w:val="PoemSource"/>
-    <w:basedOn w:val="a2"/>
+    <w:basedOn w:val="Standard"/>
     <w:qFormat/>
     <w:rsid w:val="00586A35"/>
     <w:pPr>
@@ -12641,7 +13261,7 @@
   </w:style>
   <w:style w:type="character" w:customStyle="1" w:styleId="Prefix">
     <w:name w:val="Prefix"/>
-    <w:basedOn w:val="a3"/>
+    <w:basedOn w:val="Absatz-Standardschriftart"/>
     <w:uiPriority w:val="1"/>
     <w:qFormat/>
     <w:rsid w:val="00586A35"/>
@@ -12653,7 +13273,7 @@
   </w:style>
   <w:style w:type="paragraph" w:customStyle="1" w:styleId="Source0">
     <w:name w:val="Source"/>
-    <w:basedOn w:val="a2"/>
+    <w:basedOn w:val="Standard"/>
     <w:qFormat/>
     <w:rsid w:val="00586A35"/>
     <w:pPr>
@@ -12668,7 +13288,7 @@
   </w:style>
   <w:style w:type="character" w:customStyle="1" w:styleId="ReceivedDate">
     <w:name w:val="ReceivedDate"/>
-    <w:basedOn w:val="a3"/>
+    <w:basedOn w:val="Absatz-Standardschriftart"/>
     <w:uiPriority w:val="1"/>
     <w:qFormat/>
     <w:rsid w:val="00586A35"/>
@@ -12694,7 +13314,7 @@
   </w:style>
   <w:style w:type="character" w:customStyle="1" w:styleId="RefMisc">
     <w:name w:val="RefMisc"/>
-    <w:basedOn w:val="a3"/>
+    <w:basedOn w:val="Absatz-Standardschriftart"/>
     <w:uiPriority w:val="1"/>
     <w:qFormat/>
     <w:rsid w:val="00586A35"/>
@@ -12706,7 +13326,7 @@
   </w:style>
   <w:style w:type="character" w:customStyle="1" w:styleId="RevisedDate">
     <w:name w:val="RevisedDate"/>
-    <w:basedOn w:val="a3"/>
+    <w:basedOn w:val="Absatz-Standardschriftart"/>
     <w:uiPriority w:val="1"/>
     <w:qFormat/>
     <w:rsid w:val="00586A35"/>
@@ -12716,7 +13336,7 @@
   </w:style>
   <w:style w:type="paragraph" w:customStyle="1" w:styleId="SignatureAff">
     <w:name w:val="SignatureAff"/>
-    <w:basedOn w:val="a2"/>
+    <w:basedOn w:val="Standard"/>
     <w:qFormat/>
     <w:rsid w:val="00586A35"/>
     <w:pPr>
@@ -12725,7 +13345,7 @@
   </w:style>
   <w:style w:type="paragraph" w:customStyle="1" w:styleId="SignatureBlock">
     <w:name w:val="SignatureBlock"/>
-    <w:basedOn w:val="a2"/>
+    <w:basedOn w:val="Standard"/>
     <w:qFormat/>
     <w:rsid w:val="00586A35"/>
     <w:pPr>
@@ -12737,7 +13357,7 @@
   </w:style>
   <w:style w:type="character" w:customStyle="1" w:styleId="State">
     <w:name w:val="State"/>
-    <w:basedOn w:val="a3"/>
+    <w:basedOn w:val="Absatz-Standardschriftart"/>
     <w:uiPriority w:val="1"/>
     <w:qFormat/>
     <w:rsid w:val="00586A35"/>
@@ -12747,7 +13367,7 @@
   </w:style>
   <w:style w:type="paragraph" w:customStyle="1" w:styleId="StatementItalic">
     <w:name w:val="StatementItalic"/>
-    <w:basedOn w:val="a2"/>
+    <w:basedOn w:val="Standard"/>
     <w:autoRedefine/>
     <w:qFormat/>
     <w:rsid w:val="00586A35"/>
@@ -12761,7 +13381,7 @@
   </w:style>
   <w:style w:type="paragraph" w:customStyle="1" w:styleId="Statements">
     <w:name w:val="Statements"/>
-    <w:basedOn w:val="a2"/>
+    <w:basedOn w:val="Standard"/>
     <w:qFormat/>
     <w:rsid w:val="00586A35"/>
     <w:pPr>
@@ -12770,7 +13390,7 @@
   </w:style>
   <w:style w:type="character" w:customStyle="1" w:styleId="Street">
     <w:name w:val="Street"/>
-    <w:basedOn w:val="a3"/>
+    <w:basedOn w:val="Absatz-Standardschriftart"/>
     <w:uiPriority w:val="1"/>
     <w:qFormat/>
     <w:rsid w:val="00586A35"/>
@@ -12782,7 +13402,7 @@
   </w:style>
   <w:style w:type="character" w:customStyle="1" w:styleId="Suffix">
     <w:name w:val="Suffix"/>
-    <w:basedOn w:val="a3"/>
+    <w:basedOn w:val="Absatz-Standardschriftart"/>
     <w:uiPriority w:val="1"/>
     <w:qFormat/>
     <w:rsid w:val="00586A35"/>
@@ -12794,7 +13414,7 @@
   </w:style>
   <w:style w:type="character" w:customStyle="1" w:styleId="Surname">
     <w:name w:val="Surname"/>
-    <w:basedOn w:val="a3"/>
+    <w:basedOn w:val="Absatz-Standardschriftart"/>
     <w:uiPriority w:val="1"/>
     <w:qFormat/>
     <w:rsid w:val="00586A35"/>
@@ -12824,7 +13444,7 @@
   </w:style>
   <w:style w:type="character" w:customStyle="1" w:styleId="TableCaptionChar">
     <w:name w:val="TableCaption Char"/>
-    <w:basedOn w:val="a3"/>
+    <w:basedOn w:val="Absatz-Standardschriftart"/>
     <w:link w:val="TableCaption"/>
     <w:rsid w:val="00586A35"/>
     <w:rPr>
@@ -12837,7 +13457,7 @@
   </w:style>
   <w:style w:type="paragraph" w:customStyle="1" w:styleId="TableFootnote">
     <w:name w:val="TableFootnote"/>
-    <w:basedOn w:val="a2"/>
+    <w:basedOn w:val="Standard"/>
     <w:link w:val="TableFootnoteChar"/>
     <w:qFormat/>
     <w:rsid w:val="00586A35"/>
@@ -12852,7 +13472,7 @@
   </w:style>
   <w:style w:type="character" w:customStyle="1" w:styleId="TableFootnoteChar">
     <w:name w:val="TableFootnote Char"/>
-    <w:basedOn w:val="a3"/>
+    <w:basedOn w:val="Absatz-Standardschriftart"/>
     <w:link w:val="TableFootnote"/>
     <w:rsid w:val="00586A35"/>
     <w:rPr>
@@ -12882,7 +13502,7 @@
   </w:style>
   <w:style w:type="character" w:customStyle="1" w:styleId="TransTitle">
     <w:name w:val="TransTitle"/>
-    <w:basedOn w:val="a3"/>
+    <w:basedOn w:val="Absatz-Standardschriftart"/>
     <w:uiPriority w:val="1"/>
     <w:qFormat/>
     <w:rsid w:val="00586A35"/>
@@ -12892,7 +13512,7 @@
   </w:style>
   <w:style w:type="character" w:customStyle="1" w:styleId="Year">
     <w:name w:val="Year"/>
-    <w:basedOn w:val="a3"/>
+    <w:basedOn w:val="Absatz-Standardschriftart"/>
     <w:uiPriority w:val="1"/>
     <w:qFormat/>
     <w:rsid w:val="00586A35"/>
@@ -12904,20 +13524,20 @@
   </w:style>
   <w:style w:type="paragraph" w:customStyle="1" w:styleId="DisplayFormulaUnnum">
     <w:name w:val="DisplayFormulaUnnum"/>
-    <w:basedOn w:val="a2"/>
+    <w:basedOn w:val="Standard"/>
     <w:link w:val="DisplayFormulaUnnumChar"/>
     <w:rsid w:val="00586A35"/>
   </w:style>
   <w:style w:type="character" w:customStyle="1" w:styleId="DateChar">
     <w:name w:val="Date Char"/>
-    <w:basedOn w:val="a3"/>
+    <w:basedOn w:val="Absatz-Standardschriftart"/>
     <w:uiPriority w:val="99"/>
     <w:semiHidden/>
     <w:rsid w:val="00586A35"/>
   </w:style>
   <w:style w:type="character" w:customStyle="1" w:styleId="SubtitleChar">
     <w:name w:val="Subtitle Char"/>
-    <w:basedOn w:val="a3"/>
+    <w:basedOn w:val="Absatz-Standardschriftart"/>
     <w:uiPriority w:val="11"/>
     <w:rsid w:val="00586A35"/>
     <w:rPr>
@@ -12932,7 +13552,7 @@
   </w:style>
   <w:style w:type="character" w:customStyle="1" w:styleId="DisplayFormulaUnnumChar">
     <w:name w:val="DisplayFormulaUnnum Char"/>
-    <w:basedOn w:val="a3"/>
+    <w:basedOn w:val="Absatz-Standardschriftart"/>
     <w:link w:val="DisplayFormulaUnnum"/>
     <w:rsid w:val="00586A35"/>
     <w:rPr>
@@ -12944,13 +13564,13 @@
   </w:style>
   <w:style w:type="paragraph" w:customStyle="1" w:styleId="FigureUnnum">
     <w:name w:val="FigureUnnum"/>
-    <w:basedOn w:val="a2"/>
+    <w:basedOn w:val="Standard"/>
     <w:link w:val="FigureUnnumChar"/>
     <w:rsid w:val="00586A35"/>
   </w:style>
   <w:style w:type="character" w:customStyle="1" w:styleId="FigureUnnumChar">
     <w:name w:val="FigureUnnum Char"/>
-    <w:basedOn w:val="a3"/>
+    <w:basedOn w:val="Absatz-Standardschriftart"/>
     <w:link w:val="FigureUnnum"/>
     <w:rsid w:val="00586A35"/>
     <w:rPr>
@@ -12962,13 +13582,13 @@
   </w:style>
   <w:style w:type="paragraph" w:customStyle="1" w:styleId="PresentAddress">
     <w:name w:val="PresentAddress"/>
-    <w:basedOn w:val="a2"/>
+    <w:basedOn w:val="Standard"/>
     <w:link w:val="PresentAddressChar"/>
     <w:rsid w:val="00586A35"/>
   </w:style>
   <w:style w:type="character" w:customStyle="1" w:styleId="PresentAddressChar">
     <w:name w:val="PresentAddress Char"/>
-    <w:basedOn w:val="a3"/>
+    <w:basedOn w:val="Absatz-Standardschriftart"/>
     <w:link w:val="PresentAddress"/>
     <w:rsid w:val="00586A35"/>
     <w:rPr>
@@ -12989,7 +13609,7 @@
   </w:style>
   <w:style w:type="character" w:customStyle="1" w:styleId="ParaContinueChar">
     <w:name w:val="ParaContinue Char"/>
-    <w:basedOn w:val="a3"/>
+    <w:basedOn w:val="Absatz-Standardschriftart"/>
     <w:link w:val="ParaContinue"/>
     <w:rsid w:val="00586A35"/>
     <w:rPr>
@@ -13015,7 +13635,7 @@
   </w:style>
   <w:style w:type="character" w:customStyle="1" w:styleId="AuthorBioChar">
     <w:name w:val="AuthorBio Char"/>
-    <w:basedOn w:val="a3"/>
+    <w:basedOn w:val="Absatz-Standardschriftart"/>
     <w:link w:val="AuthorBio"/>
     <w:rsid w:val="00586A35"/>
     <w:rPr>
@@ -13027,7 +13647,7 @@
   </w:style>
   <w:style w:type="paragraph" w:customStyle="1" w:styleId="DocHead">
     <w:name w:val="DocHead"/>
-    <w:basedOn w:val="a2"/>
+    <w:basedOn w:val="Standard"/>
     <w:autoRedefine/>
     <w:qFormat/>
     <w:rsid w:val="00586A35"/>
@@ -13046,7 +13666,7 @@
   </w:style>
   <w:style w:type="character" w:customStyle="1" w:styleId="Proceeding">
     <w:name w:val="Proceeding"/>
-    <w:basedOn w:val="a3"/>
+    <w:basedOn w:val="Absatz-Standardschriftart"/>
     <w:uiPriority w:val="1"/>
     <w:qFormat/>
     <w:rsid w:val="00586A35"/>
@@ -13058,7 +13678,7 @@
   </w:style>
   <w:style w:type="character" w:customStyle="1" w:styleId="Report">
     <w:name w:val="Report"/>
-    <w:basedOn w:val="a3"/>
+    <w:basedOn w:val="Absatz-Standardschriftart"/>
     <w:uiPriority w:val="1"/>
     <w:qFormat/>
     <w:rsid w:val="00586A35"/>
@@ -13069,7 +13689,7 @@
   </w:style>
   <w:style w:type="character" w:customStyle="1" w:styleId="Thesis">
     <w:name w:val="Thesis"/>
-    <w:basedOn w:val="a3"/>
+    <w:basedOn w:val="Absatz-Standardschriftart"/>
     <w:uiPriority w:val="1"/>
     <w:qFormat/>
     <w:rsid w:val="00586A35"/>
@@ -13081,7 +13701,7 @@
   </w:style>
   <w:style w:type="character" w:customStyle="1" w:styleId="Issn">
     <w:name w:val="Issn"/>
-    <w:basedOn w:val="a3"/>
+    <w:basedOn w:val="Absatz-Standardschriftart"/>
     <w:uiPriority w:val="1"/>
     <w:qFormat/>
     <w:rsid w:val="00586A35"/>
@@ -13092,7 +13712,7 @@
   </w:style>
   <w:style w:type="character" w:customStyle="1" w:styleId="Isbn">
     <w:name w:val="Isbn"/>
-    <w:basedOn w:val="a3"/>
+    <w:basedOn w:val="Absatz-Standardschriftart"/>
     <w:uiPriority w:val="1"/>
     <w:qFormat/>
     <w:rsid w:val="00586A35"/>
@@ -13103,7 +13723,7 @@
   </w:style>
   <w:style w:type="character" w:customStyle="1" w:styleId="Coden">
     <w:name w:val="Coden"/>
-    <w:basedOn w:val="a3"/>
+    <w:basedOn w:val="Absatz-Standardschriftart"/>
     <w:uiPriority w:val="1"/>
     <w:qFormat/>
     <w:rsid w:val="00586A35"/>
@@ -13115,7 +13735,7 @@
   </w:style>
   <w:style w:type="character" w:customStyle="1" w:styleId="Patent">
     <w:name w:val="Patent"/>
-    <w:basedOn w:val="a3"/>
+    <w:basedOn w:val="Absatz-Standardschriftart"/>
     <w:uiPriority w:val="1"/>
     <w:qFormat/>
     <w:rsid w:val="00586A35"/>
@@ -13127,7 +13747,7 @@
   </w:style>
   <w:style w:type="character" w:customStyle="1" w:styleId="MiddleName">
     <w:name w:val="MiddleName"/>
-    <w:basedOn w:val="a3"/>
+    <w:basedOn w:val="Absatz-Standardschriftart"/>
     <w:uiPriority w:val="1"/>
     <w:qFormat/>
     <w:rsid w:val="00586A35"/>
@@ -13139,7 +13759,7 @@
   </w:style>
   <w:style w:type="character" w:customStyle="1" w:styleId="Query">
     <w:name w:val="Query"/>
-    <w:basedOn w:val="a3"/>
+    <w:basedOn w:val="Absatz-Standardschriftart"/>
     <w:uiPriority w:val="1"/>
     <w:rsid w:val="00586A35"/>
     <w:rPr>
@@ -13149,7 +13769,7 @@
   </w:style>
   <w:style w:type="character" w:customStyle="1" w:styleId="EdMiddleName">
     <w:name w:val="EdMiddleName"/>
-    <w:basedOn w:val="a3"/>
+    <w:basedOn w:val="Absatz-Standardschriftart"/>
     <w:uiPriority w:val="1"/>
     <w:rsid w:val="00586A35"/>
     <w:rPr>
@@ -13159,7 +13779,7 @@
   </w:style>
   <w:style w:type="paragraph" w:customStyle="1" w:styleId="UnnumFigure">
     <w:name w:val="UnnumFigure"/>
-    <w:basedOn w:val="a2"/>
+    <w:basedOn w:val="Standard"/>
     <w:qFormat/>
     <w:rsid w:val="00586A35"/>
     <w:pPr>
@@ -13172,7 +13792,7 @@
   </w:style>
   <w:style w:type="paragraph" w:customStyle="1" w:styleId="UnnumTable">
     <w:name w:val="UnnumTable"/>
-    <w:basedOn w:val="a2"/>
+    <w:basedOn w:val="Standard"/>
     <w:qFormat/>
     <w:rsid w:val="00586A35"/>
     <w:pPr>
@@ -13185,7 +13805,7 @@
   </w:style>
   <w:style w:type="paragraph" w:customStyle="1" w:styleId="UnnumScheme">
     <w:name w:val="UnnumScheme"/>
-    <w:basedOn w:val="a2"/>
+    <w:basedOn w:val="Standard"/>
     <w:qFormat/>
     <w:rsid w:val="00586A35"/>
     <w:pPr>
@@ -13198,7 +13818,7 @@
   </w:style>
   <w:style w:type="paragraph" w:customStyle="1" w:styleId="Reference">
     <w:name w:val="Reference"/>
-    <w:basedOn w:val="a2"/>
+    <w:basedOn w:val="Standard"/>
     <w:qFormat/>
     <w:rsid w:val="00586A35"/>
   </w:style>
@@ -13220,13 +13840,13 @@
   </w:style>
   <w:style w:type="paragraph" w:customStyle="1" w:styleId="ListStart">
     <w:name w:val="ListStart"/>
-    <w:basedOn w:val="a2"/>
+    <w:basedOn w:val="Standard"/>
     <w:qFormat/>
     <w:rsid w:val="00586A35"/>
   </w:style>
   <w:style w:type="paragraph" w:customStyle="1" w:styleId="ListEnd">
     <w:name w:val="ListEnd"/>
-    <w:basedOn w:val="a2"/>
+    <w:basedOn w:val="Standard"/>
     <w:qFormat/>
     <w:rsid w:val="00586A35"/>
   </w:style>
@@ -13238,14 +13858,14 @@
   </w:style>
   <w:style w:type="paragraph" w:customStyle="1" w:styleId="GraphAbstract">
     <w:name w:val="GraphAbstract"/>
-    <w:basedOn w:val="a2"/>
-    <w:qFormat/>
-    <w:rsid w:val="00586A35"/>
-  </w:style>
-  <w:style w:type="paragraph" w:styleId="afe">
+    <w:basedOn w:val="Standard"/>
+    <w:qFormat/>
+    <w:rsid w:val="00586A35"/>
+  </w:style>
+  <w:style w:type="paragraph" w:styleId="Beschriftung">
     <w:name w:val="caption"/>
-    <w:basedOn w:val="a2"/>
-    <w:next w:val="a2"/>
+    <w:basedOn w:val="Standard"/>
+    <w:next w:val="Standard"/>
     <w:autoRedefine/>
     <w:uiPriority w:val="35"/>
     <w:unhideWhenUsed/>
@@ -13261,7 +13881,7 @@
   </w:style>
   <w:style w:type="paragraph" w:customStyle="1" w:styleId="Epigraph">
     <w:name w:val="Epigraph"/>
-    <w:basedOn w:val="a2"/>
+    <w:basedOn w:val="Standard"/>
     <w:autoRedefine/>
     <w:qFormat/>
     <w:rsid w:val="00586A35"/>
@@ -13347,7 +13967,7 @@
   </w:style>
   <w:style w:type="character" w:customStyle="1" w:styleId="FundingNumber">
     <w:name w:val="FundingNumber"/>
-    <w:basedOn w:val="a3"/>
+    <w:basedOn w:val="Absatz-Standardschriftart"/>
     <w:uiPriority w:val="1"/>
     <w:qFormat/>
     <w:rsid w:val="00586A35"/>
@@ -13357,7 +13977,7 @@
   </w:style>
   <w:style w:type="character" w:customStyle="1" w:styleId="FundingAgency">
     <w:name w:val="FundingAgency"/>
-    <w:basedOn w:val="a3"/>
+    <w:basedOn w:val="Absatz-Standardschriftart"/>
     <w:uiPriority w:val="1"/>
     <w:qFormat/>
     <w:rsid w:val="00586A35"/>
@@ -13409,7 +14029,7 @@
   </w:style>
   <w:style w:type="paragraph" w:customStyle="1" w:styleId="AltSubTitle">
     <w:name w:val="AltSubTitle"/>
-    <w:basedOn w:val="aff"/>
+    <w:basedOn w:val="Untertitel"/>
     <w:qFormat/>
     <w:rsid w:val="00586A35"/>
   </w:style>
@@ -13419,11 +14039,11 @@
     <w:qFormat/>
     <w:rsid w:val="00586A35"/>
   </w:style>
-  <w:style w:type="paragraph" w:styleId="aff">
+  <w:style w:type="paragraph" w:styleId="Untertitel">
     <w:name w:val="Subtitle"/>
-    <w:basedOn w:val="a2"/>
-    <w:next w:val="a2"/>
-    <w:link w:val="aff0"/>
+    <w:basedOn w:val="Standard"/>
+    <w:next w:val="Standard"/>
+    <w:link w:val="UntertitelZchn"/>
     <w:uiPriority w:val="11"/>
     <w:qFormat/>
     <w:locked/>
@@ -13442,10 +14062,10 @@
       <w:szCs w:val="24"/>
     </w:rPr>
   </w:style>
-  <w:style w:type="character" w:customStyle="1" w:styleId="aff0">
-    <w:name w:val="副标题 字符"/>
-    <w:basedOn w:val="a3"/>
-    <w:link w:val="aff"/>
+  <w:style w:type="character" w:customStyle="1" w:styleId="UntertitelZchn">
+    <w:name w:val="Untertitel Zchn"/>
+    <w:basedOn w:val="Absatz-Standardschriftart"/>
+    <w:link w:val="Untertitel"/>
     <w:uiPriority w:val="11"/>
     <w:rsid w:val="00586A35"/>
     <w:rPr>
@@ -13484,31 +14104,31 @@
   </w:style>
   <w:style w:type="paragraph" w:customStyle="1" w:styleId="FigSource">
     <w:name w:val="FigSource"/>
-    <w:basedOn w:val="a2"/>
+    <w:basedOn w:val="Standard"/>
     <w:qFormat/>
     <w:rsid w:val="00586A35"/>
   </w:style>
   <w:style w:type="paragraph" w:customStyle="1" w:styleId="Copyright">
     <w:name w:val="Copyright"/>
-    <w:basedOn w:val="a2"/>
+    <w:basedOn w:val="Standard"/>
     <w:qFormat/>
     <w:rsid w:val="00586A35"/>
   </w:style>
   <w:style w:type="paragraph" w:customStyle="1" w:styleId="InlineSupp">
     <w:name w:val="InlineSupp"/>
-    <w:basedOn w:val="a2"/>
+    <w:basedOn w:val="Standard"/>
     <w:qFormat/>
     <w:rsid w:val="00586A35"/>
   </w:style>
   <w:style w:type="paragraph" w:customStyle="1" w:styleId="SidebarQuote">
     <w:name w:val="SidebarQuote"/>
-    <w:basedOn w:val="a2"/>
+    <w:basedOn w:val="Standard"/>
     <w:qFormat/>
     <w:rsid w:val="00586A35"/>
   </w:style>
   <w:style w:type="character" w:customStyle="1" w:styleId="AltName">
     <w:name w:val="AltName"/>
-    <w:basedOn w:val="a3"/>
+    <w:basedOn w:val="Absatz-Standardschriftart"/>
     <w:uiPriority w:val="1"/>
     <w:qFormat/>
     <w:rsid w:val="00586A35"/>
@@ -13518,26 +14138,26 @@
   </w:style>
   <w:style w:type="paragraph" w:customStyle="1" w:styleId="StereoChemComp">
     <w:name w:val="StereoChemComp"/>
-    <w:basedOn w:val="a2"/>
+    <w:basedOn w:val="Standard"/>
     <w:qFormat/>
     <w:rsid w:val="00586A35"/>
   </w:style>
   <w:style w:type="paragraph" w:customStyle="1" w:styleId="StereoChemForm">
     <w:name w:val="StereoChemForm"/>
-    <w:basedOn w:val="a2"/>
+    <w:basedOn w:val="Standard"/>
     <w:qFormat/>
     <w:rsid w:val="00586A35"/>
   </w:style>
   <w:style w:type="paragraph" w:customStyle="1" w:styleId="StereoChemInfo">
     <w:name w:val="StereoChemInfo"/>
-    <w:basedOn w:val="a2"/>
+    <w:basedOn w:val="Standard"/>
     <w:qFormat/>
     <w:rsid w:val="00586A35"/>
   </w:style>
   <w:style w:type="paragraph" w:customStyle="1" w:styleId="MTDisplayEquation">
     <w:name w:val="MTDisplayEquation"/>
-    <w:basedOn w:val="a2"/>
-    <w:next w:val="a2"/>
+    <w:basedOn w:val="Standard"/>
+    <w:next w:val="Standard"/>
     <w:link w:val="MTDisplayEquationChar"/>
     <w:pPr>
       <w:tabs>
@@ -13549,7 +14169,7 @@
   </w:style>
   <w:style w:type="character" w:customStyle="1" w:styleId="MTDisplayEquationChar">
     <w:name w:val="MTDisplayEquation Char"/>
-    <w:basedOn w:val="a3"/>
+    <w:basedOn w:val="Absatz-Standardschriftart"/>
     <w:link w:val="MTDisplayEquation"/>
     <w:rPr>
       <w:rFonts w:asciiTheme="minorHAnsi" w:eastAsiaTheme="minorHAnsi" w:hAnsiTheme="minorHAnsi" w:cstheme="minorBidi"/>
@@ -13560,16 +14180,16 @@
   </w:style>
   <w:style w:type="character" w:customStyle="1" w:styleId="MTConvertedEquation">
     <w:name w:val="MTConvertedEquation"/>
-    <w:basedOn w:val="a3"/>
+    <w:basedOn w:val="Absatz-Standardschriftart"/>
     <w:rPr>
       <w:sz w:val="28"/>
       <w:szCs w:val="28"/>
     </w:rPr>
   </w:style>
-  <w:style w:type="paragraph" w:styleId="aff1">
+  <w:style w:type="paragraph" w:styleId="Funotentext">
     <w:name w:val="footnote text"/>
-    <w:basedOn w:val="a2"/>
-    <w:link w:val="aff2"/>
+    <w:basedOn w:val="Standard"/>
+    <w:link w:val="FunotentextZchn"/>
     <w:rsid w:val="00586A35"/>
     <w:pPr>
       <w:spacing w:line="240" w:lineRule="auto"/>
@@ -13578,10 +14198,10 @@
       <w:sz w:val="14"/>
     </w:rPr>
   </w:style>
-  <w:style w:type="character" w:customStyle="1" w:styleId="aff2">
-    <w:name w:val="脚注文本 字符"/>
-    <w:basedOn w:val="a3"/>
-    <w:link w:val="aff1"/>
+  <w:style w:type="character" w:customStyle="1" w:styleId="FunotentextZchn">
+    <w:name w:val="Fußnotentext Zchn"/>
+    <w:basedOn w:val="Absatz-Standardschriftart"/>
+    <w:link w:val="Funotentext"/>
     <w:rsid w:val="00586A35"/>
     <w:rPr>
       <w:rFonts w:ascii="Linux Libertine" w:eastAsiaTheme="minorHAnsi" w:hAnsi="Linux Libertine" w:cstheme="minorBidi"/>
@@ -13657,7 +14277,7 @@
   </w:style>
   <w:style w:type="paragraph" w:customStyle="1" w:styleId="SIGPLANAuthorname">
     <w:name w:val="SIGPLAN Author name"/>
-    <w:basedOn w:val="a2"/>
+    <w:basedOn w:val="Standard"/>
     <w:next w:val="SIGPLANAuthoraffiliation"/>
     <w:rsid w:val="00586A35"/>
     <w:pPr>
@@ -13695,7 +14315,7 @@
   </w:style>
   <w:style w:type="character" w:customStyle="1" w:styleId="SIGPLANCode">
     <w:name w:val="SIGPLAN Code"/>
-    <w:basedOn w:val="a3"/>
+    <w:basedOn w:val="Absatz-Standardschriftart"/>
     <w:rsid w:val="00586A35"/>
     <w:rPr>
       <w:rFonts w:ascii="Lucida Console" w:hAnsi="Lucida Console"/>
@@ -13704,7 +14324,7 @@
   </w:style>
   <w:style w:type="character" w:customStyle="1" w:styleId="SIGPLANComputer">
     <w:name w:val="SIGPLAN Computer"/>
-    <w:basedOn w:val="a3"/>
+    <w:basedOn w:val="Absatz-Standardschriftart"/>
     <w:rsid w:val="00586A35"/>
     <w:rPr>
       <w:rFonts w:ascii="Trebuchet MS" w:hAnsi="Trebuchet MS"/>
@@ -13751,7 +14371,7 @@
   </w:style>
   <w:style w:type="character" w:customStyle="1" w:styleId="SIGPLANEnunciationcaption">
     <w:name w:val="SIGPLAN Enunciation caption"/>
-    <w:basedOn w:val="a3"/>
+    <w:basedOn w:val="Absatz-Standardschriftart"/>
     <w:rsid w:val="00586A35"/>
     <w:rPr>
       <w:smallCaps/>
@@ -13791,7 +14411,7 @@
   </w:style>
   <w:style w:type="numbering" w:customStyle="1" w:styleId="SIGPLANListbullet">
     <w:name w:val="SIGPLAN List bullet"/>
-    <w:basedOn w:val="a5"/>
+    <w:basedOn w:val="KeineListe"/>
     <w:rsid w:val="00586A35"/>
     <w:pPr>
       <w:numPr>
@@ -13818,7 +14438,7 @@
   </w:style>
   <w:style w:type="numbering" w:customStyle="1" w:styleId="SIGPLANListletter">
     <w:name w:val="SIGPLAN List letter"/>
-    <w:basedOn w:val="a5"/>
+    <w:basedOn w:val="KeineListe"/>
     <w:rsid w:val="00586A35"/>
     <w:pPr>
       <w:numPr>
@@ -13828,7 +14448,7 @@
   </w:style>
   <w:style w:type="numbering" w:customStyle="1" w:styleId="SIGPLANListnumber">
     <w:name w:val="SIGPLAN List number"/>
-    <w:basedOn w:val="a5"/>
+    <w:basedOn w:val="KeineListe"/>
     <w:rsid w:val="00586A35"/>
     <w:pPr>
       <w:numPr>
@@ -13968,7 +14588,7 @@
   </w:style>
   <w:style w:type="paragraph" w:customStyle="1" w:styleId="Algorithm">
     <w:name w:val="Algorithm"/>
-    <w:basedOn w:val="a2"/>
+    <w:basedOn w:val="Standard"/>
     <w:qFormat/>
     <w:rsid w:val="00586A35"/>
     <w:pPr>
@@ -13977,7 +14597,7 @@
   </w:style>
   <w:style w:type="paragraph" w:customStyle="1" w:styleId="Annotation">
     <w:name w:val="Annotation"/>
-    <w:basedOn w:val="a2"/>
+    <w:basedOn w:val="Standard"/>
     <w:qFormat/>
     <w:rsid w:val="00586A35"/>
     <w:rPr>
@@ -14080,7 +14700,7 @@
   </w:style>
   <w:style w:type="paragraph" w:customStyle="1" w:styleId="Blurb">
     <w:name w:val="Blurb"/>
-    <w:basedOn w:val="a2"/>
+    <w:basedOn w:val="Standard"/>
     <w:qFormat/>
     <w:rsid w:val="00586A35"/>
     <w:pPr>
@@ -14134,7 +14754,7 @@
   </w:style>
   <w:style w:type="paragraph" w:customStyle="1" w:styleId="Break">
     <w:name w:val="Break"/>
-    <w:basedOn w:val="a2"/>
+    <w:basedOn w:val="Standard"/>
     <w:qFormat/>
     <w:rsid w:val="00586A35"/>
     <w:pPr>
@@ -14150,7 +14770,7 @@
   </w:style>
   <w:style w:type="paragraph" w:customStyle="1" w:styleId="ChapterBegin">
     <w:name w:val="ChapterBegin"/>
-    <w:basedOn w:val="a2"/>
+    <w:basedOn w:val="Standard"/>
     <w:qFormat/>
     <w:rsid w:val="00586A35"/>
     <w:pPr>
@@ -14174,7 +14794,7 @@
   </w:style>
   <w:style w:type="paragraph" w:customStyle="1" w:styleId="ChapterEnd">
     <w:name w:val="ChapterEnd"/>
-    <w:basedOn w:val="a2"/>
+    <w:basedOn w:val="Standard"/>
     <w:qFormat/>
     <w:rsid w:val="00586A35"/>
     <w:pPr>
@@ -14198,8 +14818,8 @@
   </w:style>
   <w:style w:type="paragraph" w:customStyle="1" w:styleId="ChapterNumber">
     <w:name w:val="ChapterNumber"/>
-    <w:basedOn w:val="a2"/>
-    <w:next w:val="a2"/>
+    <w:basedOn w:val="Standard"/>
+    <w:next w:val="Standard"/>
     <w:rsid w:val="00586A35"/>
     <w:pPr>
       <w:keepNext/>
@@ -14230,7 +14850,7 @@
   <w:style w:type="paragraph" w:customStyle="1" w:styleId="ChapterSubTitle">
     <w:name w:val="ChapterSubTitle"/>
     <w:basedOn w:val="ChapterTitle"/>
-    <w:next w:val="a2"/>
+    <w:next w:val="Standard"/>
     <w:rsid w:val="00586A35"/>
     <w:pPr>
       <w:spacing w:before="0"/>
@@ -14243,19 +14863,19 @@
   </w:style>
   <w:style w:type="paragraph" w:customStyle="1" w:styleId="ChemFormula">
     <w:name w:val="ChemFormula"/>
-    <w:basedOn w:val="a2"/>
+    <w:basedOn w:val="Standard"/>
     <w:qFormat/>
     <w:rsid w:val="00586A35"/>
   </w:style>
   <w:style w:type="paragraph" w:customStyle="1" w:styleId="ChemFormulaUnnum">
     <w:name w:val="ChemFormulaUnnum"/>
-    <w:basedOn w:val="a2"/>
+    <w:basedOn w:val="Standard"/>
     <w:qFormat/>
     <w:rsid w:val="00586A35"/>
   </w:style>
   <w:style w:type="paragraph" w:customStyle="1" w:styleId="Chemistry">
     <w:name w:val="Chemistry"/>
-    <w:basedOn w:val="a2"/>
+    <w:basedOn w:val="Standard"/>
     <w:qFormat/>
     <w:rsid w:val="00586A35"/>
     <w:pPr>
@@ -14281,13 +14901,13 @@
   </w:style>
   <w:style w:type="paragraph" w:customStyle="1" w:styleId="ClientTag">
     <w:name w:val="ClientTag"/>
-    <w:basedOn w:val="a2"/>
+    <w:basedOn w:val="Standard"/>
     <w:qFormat/>
     <w:rsid w:val="00586A35"/>
   </w:style>
   <w:style w:type="paragraph" w:customStyle="1" w:styleId="Contributor">
     <w:name w:val="Contributor"/>
-    <w:basedOn w:val="a2"/>
+    <w:basedOn w:val="Standard"/>
     <w:qFormat/>
     <w:rsid w:val="00586A35"/>
     <w:pPr>
@@ -14304,7 +14924,7 @@
   </w:style>
   <w:style w:type="character" w:customStyle="1" w:styleId="Correct">
     <w:name w:val="Correct"/>
-    <w:basedOn w:val="a3"/>
+    <w:basedOn w:val="Absatz-Standardschriftart"/>
     <w:uiPriority w:val="1"/>
     <w:qFormat/>
     <w:rsid w:val="00586A35"/>
@@ -14315,7 +14935,7 @@
   </w:style>
   <w:style w:type="paragraph" w:customStyle="1" w:styleId="Definition">
     <w:name w:val="Definition"/>
-    <w:basedOn w:val="a2"/>
+    <w:basedOn w:val="Standard"/>
     <w:qFormat/>
     <w:rsid w:val="00586A35"/>
     <w:pPr>
@@ -14334,7 +14954,7 @@
   </w:style>
   <w:style w:type="paragraph" w:customStyle="1" w:styleId="Dialogue">
     <w:name w:val="Dialogue"/>
-    <w:basedOn w:val="a2"/>
+    <w:basedOn w:val="Standard"/>
     <w:qFormat/>
     <w:rsid w:val="00586A35"/>
     <w:pPr>
@@ -14354,7 +14974,7 @@
   </w:style>
   <w:style w:type="paragraph" w:customStyle="1" w:styleId="Dictionary">
     <w:name w:val="Dictionary"/>
-    <w:basedOn w:val="a2"/>
+    <w:basedOn w:val="Standard"/>
     <w:qFormat/>
     <w:rsid w:val="00586A35"/>
     <w:pPr>
@@ -14389,7 +15009,7 @@
   </w:style>
   <w:style w:type="paragraph" w:customStyle="1" w:styleId="Editors">
     <w:name w:val="Editors"/>
-    <w:basedOn w:val="a2"/>
+    <w:basedOn w:val="Standard"/>
     <w:qFormat/>
     <w:rsid w:val="00586A35"/>
     <w:pPr>
@@ -14403,7 +15023,7 @@
   </w:style>
   <w:style w:type="character" w:customStyle="1" w:styleId="EpreprintDate">
     <w:name w:val="EpreprintDate"/>
-    <w:basedOn w:val="a3"/>
+    <w:basedOn w:val="Absatz-Standardschriftart"/>
     <w:uiPriority w:val="1"/>
     <w:qFormat/>
     <w:rsid w:val="00586A35"/>
@@ -14414,7 +15034,7 @@
   </w:style>
   <w:style w:type="character" w:customStyle="1" w:styleId="EqnCount">
     <w:name w:val="EqnCount"/>
-    <w:basedOn w:val="a3"/>
+    <w:basedOn w:val="Absatz-Standardschriftart"/>
     <w:uiPriority w:val="1"/>
     <w:qFormat/>
     <w:rsid w:val="00586A35"/>
@@ -14424,7 +15044,7 @@
   </w:style>
   <w:style w:type="character" w:customStyle="1" w:styleId="eSlide">
     <w:name w:val="eSlide"/>
-    <w:basedOn w:val="a3"/>
+    <w:basedOn w:val="Absatz-Standardschriftart"/>
     <w:uiPriority w:val="1"/>
     <w:qFormat/>
     <w:rsid w:val="00586A35"/>
@@ -14434,7 +15054,7 @@
   </w:style>
   <w:style w:type="paragraph" w:customStyle="1" w:styleId="ExampleBegin">
     <w:name w:val="ExampleBegin"/>
-    <w:basedOn w:val="a2"/>
+    <w:basedOn w:val="Standard"/>
     <w:qFormat/>
     <w:rsid w:val="00586A35"/>
     <w:pPr>
@@ -14457,7 +15077,7 @@
   </w:style>
   <w:style w:type="paragraph" w:customStyle="1" w:styleId="ExampleEnd">
     <w:name w:val="ExampleEnd"/>
-    <w:basedOn w:val="a2"/>
+    <w:basedOn w:val="Standard"/>
     <w:qFormat/>
     <w:rsid w:val="00586A35"/>
     <w:pPr>
@@ -14480,7 +15100,7 @@
   </w:style>
   <w:style w:type="paragraph" w:customStyle="1" w:styleId="ExerciseBegin">
     <w:name w:val="ExerciseBegin"/>
-    <w:basedOn w:val="a2"/>
+    <w:basedOn w:val="Standard"/>
     <w:qFormat/>
     <w:rsid w:val="00586A35"/>
     <w:pPr>
@@ -14503,7 +15123,7 @@
   </w:style>
   <w:style w:type="paragraph" w:customStyle="1" w:styleId="ExerciseEnd">
     <w:name w:val="ExerciseEnd"/>
-    <w:basedOn w:val="a2"/>
+    <w:basedOn w:val="Standard"/>
     <w:qFormat/>
     <w:rsid w:val="00586A35"/>
     <w:pPr>
@@ -14526,13 +15146,13 @@
   </w:style>
   <w:style w:type="paragraph" w:customStyle="1" w:styleId="ExerciseSection">
     <w:name w:val="ExerciseSection"/>
-    <w:basedOn w:val="a2"/>
+    <w:basedOn w:val="Standard"/>
     <w:qFormat/>
     <w:rsid w:val="00586A35"/>
   </w:style>
   <w:style w:type="paragraph" w:customStyle="1" w:styleId="Explanation">
     <w:name w:val="Explanation"/>
-    <w:basedOn w:val="a2"/>
+    <w:basedOn w:val="Standard"/>
     <w:rsid w:val="00586A35"/>
     <w:pPr>
       <w:spacing w:after="240" w:line="360" w:lineRule="auto"/>
@@ -14547,7 +15167,7 @@
   </w:style>
   <w:style w:type="paragraph" w:customStyle="1" w:styleId="Extract">
     <w:name w:val="Extract"/>
-    <w:basedOn w:val="a2"/>
+    <w:basedOn w:val="Standard"/>
     <w:rsid w:val="00586A35"/>
     <w:pPr>
       <w:spacing w:before="120" w:after="120" w:line="240" w:lineRule="auto"/>
@@ -14561,7 +15181,7 @@
   </w:style>
   <w:style w:type="paragraph" w:customStyle="1" w:styleId="ExtractBegin">
     <w:name w:val="ExtractBegin"/>
-    <w:basedOn w:val="a2"/>
+    <w:basedOn w:val="Standard"/>
     <w:qFormat/>
     <w:rsid w:val="00586A35"/>
     <w:pPr>
@@ -14584,7 +15204,7 @@
   </w:style>
   <w:style w:type="paragraph" w:customStyle="1" w:styleId="ExtractEnd">
     <w:name w:val="ExtractEnd"/>
-    <w:basedOn w:val="a2"/>
+    <w:basedOn w:val="Standard"/>
     <w:qFormat/>
     <w:rsid w:val="00586A35"/>
     <w:pPr>
@@ -14607,13 +15227,13 @@
   </w:style>
   <w:style w:type="paragraph" w:customStyle="1" w:styleId="FeatureFixedTitle">
     <w:name w:val="FeatureFixedTitle"/>
-    <w:basedOn w:val="a2"/>
+    <w:basedOn w:val="Standard"/>
     <w:qFormat/>
     <w:rsid w:val="00586A35"/>
   </w:style>
   <w:style w:type="paragraph" w:customStyle="1" w:styleId="FeatureHead1">
     <w:name w:val="FeatureHead1"/>
-    <w:basedOn w:val="a2"/>
+    <w:basedOn w:val="Standard"/>
     <w:qFormat/>
     <w:rsid w:val="00586A35"/>
   </w:style>
@@ -14631,13 +15251,13 @@
   </w:style>
   <w:style w:type="paragraph" w:customStyle="1" w:styleId="FigCopyright">
     <w:name w:val="FigCopyright"/>
-    <w:basedOn w:val="a2"/>
+    <w:basedOn w:val="Standard"/>
     <w:qFormat/>
     <w:rsid w:val="00586A35"/>
   </w:style>
   <w:style w:type="character" w:customStyle="1" w:styleId="FigCount">
     <w:name w:val="FigCount"/>
-    <w:basedOn w:val="a3"/>
+    <w:basedOn w:val="Absatz-Standardschriftart"/>
     <w:uiPriority w:val="1"/>
     <w:qFormat/>
     <w:rsid w:val="00586A35"/>
@@ -14647,7 +15267,7 @@
   </w:style>
   <w:style w:type="paragraph" w:customStyle="1" w:styleId="FigKeyword">
     <w:name w:val="FigKeyword"/>
-    <w:basedOn w:val="a2"/>
+    <w:basedOn w:val="Standard"/>
     <w:qFormat/>
     <w:rsid w:val="00586A35"/>
   </w:style>
@@ -14666,7 +15286,7 @@
   </w:style>
   <w:style w:type="paragraph" w:customStyle="1" w:styleId="Head6">
     <w:name w:val="Head6"/>
-    <w:basedOn w:val="a2"/>
+    <w:basedOn w:val="Standard"/>
     <w:rsid w:val="00586A35"/>
     <w:pPr>
       <w:keepNext/>
@@ -14684,7 +15304,7 @@
   </w:style>
   <w:style w:type="paragraph" w:customStyle="1" w:styleId="Hint">
     <w:name w:val="Hint"/>
-    <w:basedOn w:val="a2"/>
+    <w:basedOn w:val="Standard"/>
     <w:rsid w:val="00586A35"/>
     <w:pPr>
       <w:spacing w:line="360" w:lineRule="auto"/>
@@ -14699,13 +15319,13 @@
   </w:style>
   <w:style w:type="paragraph" w:customStyle="1" w:styleId="Index1">
     <w:name w:val="Index1"/>
-    <w:basedOn w:val="a2"/>
+    <w:basedOn w:val="Standard"/>
     <w:qFormat/>
     <w:rsid w:val="00586A35"/>
   </w:style>
   <w:style w:type="paragraph" w:customStyle="1" w:styleId="Index2">
     <w:name w:val="Index2"/>
-    <w:basedOn w:val="a2"/>
+    <w:basedOn w:val="Standard"/>
     <w:qFormat/>
     <w:rsid w:val="00586A35"/>
     <w:pPr>
@@ -14714,7 +15334,7 @@
   </w:style>
   <w:style w:type="paragraph" w:customStyle="1" w:styleId="Index3">
     <w:name w:val="Index3"/>
-    <w:basedOn w:val="a2"/>
+    <w:basedOn w:val="Standard"/>
     <w:qFormat/>
     <w:rsid w:val="00586A35"/>
     <w:pPr>
@@ -14723,7 +15343,7 @@
   </w:style>
   <w:style w:type="paragraph" w:customStyle="1" w:styleId="Index4">
     <w:name w:val="Index4"/>
-    <w:basedOn w:val="a2"/>
+    <w:basedOn w:val="Standard"/>
     <w:qFormat/>
     <w:rsid w:val="00586A35"/>
     <w:pPr>
@@ -14732,20 +15352,20 @@
   </w:style>
   <w:style w:type="paragraph" w:customStyle="1" w:styleId="IndexHead">
     <w:name w:val="IndexHead"/>
-    <w:basedOn w:val="a2"/>
+    <w:basedOn w:val="Standard"/>
     <w:qFormat/>
     <w:rsid w:val="00586A35"/>
   </w:style>
   <w:style w:type="paragraph" w:customStyle="1" w:styleId="Letter-ps">
     <w:name w:val="Letter-ps"/>
-    <w:basedOn w:val="a2"/>
-    <w:next w:val="a2"/>
+    <w:basedOn w:val="Standard"/>
+    <w:next w:val="Standard"/>
     <w:qFormat/>
     <w:rsid w:val="00586A35"/>
   </w:style>
   <w:style w:type="paragraph" w:customStyle="1" w:styleId="MainHeading">
     <w:name w:val="MainHeading"/>
-    <w:basedOn w:val="a2"/>
+    <w:basedOn w:val="Standard"/>
     <w:rsid w:val="00586A35"/>
     <w:pPr>
       <w:widowControl w:val="0"/>
@@ -14768,7 +15388,7 @@
   </w:style>
   <w:style w:type="paragraph" w:customStyle="1" w:styleId="MarginNote">
     <w:name w:val="MarginNote"/>
-    <w:basedOn w:val="a2"/>
+    <w:basedOn w:val="Standard"/>
     <w:qFormat/>
     <w:rsid w:val="00586A35"/>
     <w:pPr>
@@ -14784,7 +15404,7 @@
   </w:style>
   <w:style w:type="paragraph" w:customStyle="1" w:styleId="MetadataHead">
     <w:name w:val="MetadataHead"/>
-    <w:basedOn w:val="a2"/>
+    <w:basedOn w:val="Standard"/>
     <w:rsid w:val="00586A35"/>
     <w:rPr>
       <w:color w:val="548DD4" w:themeColor="text2" w:themeTint="99"/>
@@ -14808,7 +15428,7 @@
   </w:style>
   <w:style w:type="character" w:customStyle="1" w:styleId="Orcid">
     <w:name w:val="Orcid"/>
-    <w:basedOn w:val="a3"/>
+    <w:basedOn w:val="Absatz-Standardschriftart"/>
     <w:uiPriority w:val="1"/>
     <w:qFormat/>
     <w:rsid w:val="00586A35"/>
@@ -14845,7 +15465,7 @@
   </w:style>
   <w:style w:type="paragraph" w:customStyle="1" w:styleId="PartBegin">
     <w:name w:val="PartBegin"/>
-    <w:basedOn w:val="a2"/>
+    <w:basedOn w:val="Standard"/>
     <w:qFormat/>
     <w:rsid w:val="00586A35"/>
     <w:pPr>
@@ -14881,8 +15501,8 @@
   </w:style>
   <w:style w:type="paragraph" w:customStyle="1" w:styleId="PartNumber">
     <w:name w:val="PartNumber"/>
-    <w:basedOn w:val="a2"/>
-    <w:next w:val="a2"/>
+    <w:basedOn w:val="Standard"/>
+    <w:next w:val="Standard"/>
     <w:rsid w:val="00586A35"/>
     <w:pPr>
       <w:keepNext/>
@@ -14899,7 +15519,7 @@
   <w:style w:type="paragraph" w:customStyle="1" w:styleId="PartTitle">
     <w:name w:val="PartTitle"/>
     <w:basedOn w:val="PartNumber"/>
-    <w:next w:val="a2"/>
+    <w:next w:val="Standard"/>
     <w:rsid w:val="00586A35"/>
     <w:rPr>
       <w:b/>
@@ -14907,7 +15527,7 @@
   </w:style>
   <w:style w:type="paragraph" w:customStyle="1" w:styleId="Prelims">
     <w:name w:val="Prelims"/>
-    <w:basedOn w:val="a2"/>
+    <w:basedOn w:val="Standard"/>
     <w:rsid w:val="00586A35"/>
     <w:pPr>
       <w:tabs>
@@ -14928,7 +15548,7 @@
   </w:style>
   <w:style w:type="paragraph" w:customStyle="1" w:styleId="Proof">
     <w:name w:val="Proof"/>
-    <w:basedOn w:val="a2"/>
+    <w:basedOn w:val="Standard"/>
     <w:qFormat/>
     <w:rsid w:val="00586A35"/>
     <w:pPr>
@@ -14944,7 +15564,7 @@
   </w:style>
   <w:style w:type="paragraph" w:customStyle="1" w:styleId="PublisherDate">
     <w:name w:val="PublisherDate"/>
-    <w:basedOn w:val="a2"/>
+    <w:basedOn w:val="Standard"/>
     <w:qFormat/>
     <w:rsid w:val="00586A35"/>
     <w:pPr>
@@ -14961,7 +15581,7 @@
   </w:style>
   <w:style w:type="paragraph" w:customStyle="1" w:styleId="Question">
     <w:name w:val="Question"/>
-    <w:basedOn w:val="a2"/>
+    <w:basedOn w:val="Standard"/>
     <w:qFormat/>
     <w:rsid w:val="00586A35"/>
     <w:pPr>
@@ -14981,7 +15601,7 @@
   </w:style>
   <w:style w:type="paragraph" w:customStyle="1" w:styleId="QuestionFillblank">
     <w:name w:val="Question_Fillblank"/>
-    <w:basedOn w:val="a2"/>
+    <w:basedOn w:val="Standard"/>
     <w:rsid w:val="00586A35"/>
     <w:pPr>
       <w:spacing w:after="240"/>
@@ -14995,7 +15615,7 @@
   </w:style>
   <w:style w:type="paragraph" w:customStyle="1" w:styleId="QuestionMatch">
     <w:name w:val="Question_Match"/>
-    <w:basedOn w:val="a2"/>
+    <w:basedOn w:val="Standard"/>
     <w:rsid w:val="00586A35"/>
     <w:pPr>
       <w:spacing w:after="240"/>
@@ -15009,7 +15629,7 @@
   </w:style>
   <w:style w:type="paragraph" w:customStyle="1" w:styleId="QuestionMultiCh">
     <w:name w:val="Question_MultiCh"/>
-    <w:basedOn w:val="a2"/>
+    <w:basedOn w:val="Standard"/>
     <w:rsid w:val="00586A35"/>
     <w:pPr>
       <w:spacing w:after="240"/>
@@ -15023,7 +15643,7 @@
   </w:style>
   <w:style w:type="paragraph" w:customStyle="1" w:styleId="QuestionTrueFalse">
     <w:name w:val="Question_TrueFalse"/>
-    <w:basedOn w:val="a2"/>
+    <w:basedOn w:val="Standard"/>
     <w:rsid w:val="00586A35"/>
     <w:pPr>
       <w:spacing w:after="240"/>
@@ -15037,7 +15657,7 @@
   </w:style>
   <w:style w:type="paragraph" w:customStyle="1" w:styleId="Quotation">
     <w:name w:val="Quotation"/>
-    <w:basedOn w:val="a2"/>
+    <w:basedOn w:val="Standard"/>
     <w:qFormat/>
     <w:rsid w:val="00586A35"/>
     <w:pPr>
@@ -15049,7 +15669,7 @@
   </w:style>
   <w:style w:type="character" w:customStyle="1" w:styleId="RefCount">
     <w:name w:val="RefCount"/>
-    <w:basedOn w:val="a3"/>
+    <w:basedOn w:val="Absatz-Standardschriftart"/>
     <w:uiPriority w:val="1"/>
     <w:qFormat/>
     <w:rsid w:val="00586A35"/>
@@ -15101,7 +15721,7 @@
   </w:style>
   <w:style w:type="character" w:customStyle="1" w:styleId="RevisedDate1">
     <w:name w:val="RevisedDate1"/>
-    <w:basedOn w:val="a3"/>
+    <w:basedOn w:val="Absatz-Standardschriftart"/>
     <w:uiPriority w:val="1"/>
     <w:qFormat/>
     <w:rsid w:val="00586A35"/>
@@ -15111,7 +15731,7 @@
   </w:style>
   <w:style w:type="character" w:customStyle="1" w:styleId="RevisedDate2">
     <w:name w:val="RevisedDate2"/>
-    <w:basedOn w:val="a3"/>
+    <w:basedOn w:val="Absatz-Standardschriftart"/>
     <w:uiPriority w:val="1"/>
     <w:qFormat/>
     <w:rsid w:val="00586A35"/>
@@ -15119,19 +15739,19 @@
       <w:color w:val="E36C0A" w:themeColor="accent6" w:themeShade="BF"/>
     </w:rPr>
   </w:style>
-  <w:style w:type="paragraph" w:styleId="aff3">
+  <w:style w:type="paragraph" w:styleId="Anrede">
     <w:name w:val="Salutation"/>
-    <w:basedOn w:val="a2"/>
-    <w:next w:val="a2"/>
-    <w:link w:val="aff4"/>
+    <w:basedOn w:val="Standard"/>
+    <w:next w:val="Standard"/>
+    <w:link w:val="AnredeZchn"/>
     <w:uiPriority w:val="99"/>
     <w:unhideWhenUsed/>
     <w:rsid w:val="00586A35"/>
   </w:style>
-  <w:style w:type="character" w:customStyle="1" w:styleId="aff4">
-    <w:name w:val="称呼 字符"/>
-    <w:basedOn w:val="a3"/>
-    <w:link w:val="aff3"/>
+  <w:style w:type="character" w:customStyle="1" w:styleId="AnredeZchn">
+    <w:name w:val="Anrede Zchn"/>
+    <w:basedOn w:val="Absatz-Standardschriftart"/>
+    <w:link w:val="Anrede"/>
     <w:uiPriority w:val="99"/>
     <w:rsid w:val="00586A35"/>
     <w:rPr>
@@ -15149,7 +15769,7 @@
   </w:style>
   <w:style w:type="paragraph" w:customStyle="1" w:styleId="Spine">
     <w:name w:val="Spine"/>
-    <w:basedOn w:val="a2"/>
+    <w:basedOn w:val="Standard"/>
     <w:qFormat/>
     <w:rsid w:val="00586A35"/>
     <w:pPr>
@@ -15168,7 +15788,7 @@
   </w:style>
   <w:style w:type="character" w:customStyle="1" w:styleId="Subject1">
     <w:name w:val="Subject1"/>
-    <w:basedOn w:val="a3"/>
+    <w:basedOn w:val="Absatz-Standardschriftart"/>
     <w:uiPriority w:val="1"/>
     <w:rsid w:val="00586A35"/>
     <w:rPr>
@@ -15196,7 +15816,7 @@
   </w:style>
   <w:style w:type="character" w:customStyle="1" w:styleId="TblCount">
     <w:name w:val="TblCount"/>
-    <w:basedOn w:val="a3"/>
+    <w:basedOn w:val="Absatz-Standardschriftart"/>
     <w:uiPriority w:val="1"/>
     <w:qFormat/>
     <w:rsid w:val="00586A35"/>
@@ -15206,31 +15826,31 @@
   </w:style>
   <w:style w:type="paragraph" w:customStyle="1" w:styleId="TOC1">
     <w:name w:val="TOC1"/>
-    <w:basedOn w:val="a2"/>
+    <w:basedOn w:val="Standard"/>
     <w:qFormat/>
     <w:rsid w:val="00586A35"/>
   </w:style>
   <w:style w:type="paragraph" w:customStyle="1" w:styleId="TOC2">
     <w:name w:val="TOC2"/>
-    <w:basedOn w:val="a2"/>
+    <w:basedOn w:val="Standard"/>
     <w:qFormat/>
     <w:rsid w:val="00586A35"/>
   </w:style>
   <w:style w:type="paragraph" w:customStyle="1" w:styleId="TOC3">
     <w:name w:val="TOC3"/>
-    <w:basedOn w:val="a2"/>
+    <w:basedOn w:val="Standard"/>
     <w:qFormat/>
     <w:rsid w:val="00586A35"/>
   </w:style>
   <w:style w:type="paragraph" w:customStyle="1" w:styleId="TOC4">
     <w:name w:val="TOC4"/>
-    <w:basedOn w:val="a2"/>
+    <w:basedOn w:val="Standard"/>
     <w:qFormat/>
     <w:rsid w:val="00586A35"/>
   </w:style>
   <w:style w:type="paragraph" w:customStyle="1" w:styleId="TOCHeading">
     <w:name w:val="TOCHeading"/>
-    <w:basedOn w:val="a2"/>
+    <w:basedOn w:val="Standard"/>
     <w:qFormat/>
     <w:rsid w:val="00586A35"/>
   </w:style>
@@ -15245,7 +15865,7 @@
   </w:style>
   <w:style w:type="paragraph" w:customStyle="1" w:styleId="Update">
     <w:name w:val="Update"/>
-    <w:basedOn w:val="a2"/>
+    <w:basedOn w:val="Standard"/>
     <w:qFormat/>
     <w:rsid w:val="00586A35"/>
     <w:pPr>
@@ -15266,14 +15886,14 @@
   </w:style>
   <w:style w:type="paragraph" w:customStyle="1" w:styleId="Value">
     <w:name w:val="Value"/>
-    <w:basedOn w:val="a2"/>
-    <w:next w:val="a2"/>
+    <w:basedOn w:val="Standard"/>
+    <w:next w:val="Standard"/>
     <w:qFormat/>
     <w:rsid w:val="00586A35"/>
   </w:style>
   <w:style w:type="paragraph" w:customStyle="1" w:styleId="Video">
     <w:name w:val="Video"/>
-    <w:basedOn w:val="a2"/>
+    <w:basedOn w:val="Standard"/>
     <w:qFormat/>
     <w:rsid w:val="00586A35"/>
     <w:pPr>
@@ -15293,7 +15913,7 @@
   </w:style>
   <w:style w:type="paragraph" w:customStyle="1" w:styleId="Worksolution">
     <w:name w:val="Worksolution"/>
-    <w:basedOn w:val="a2"/>
+    <w:basedOn w:val="Standard"/>
     <w:rsid w:val="00586A35"/>
     <w:rPr>
       <w:rFonts w:ascii="Times New Roman" w:eastAsia="Times New Roman" w:hAnsi="Times New Roman" w:cs="Times New Roman"/>
@@ -15304,14 +15924,14 @@
   </w:style>
   <w:style w:type="paragraph" w:customStyle="1" w:styleId="Yours">
     <w:name w:val="Yours"/>
-    <w:basedOn w:val="a2"/>
-    <w:next w:val="a2"/>
-    <w:qFormat/>
-    <w:rsid w:val="00586A35"/>
-  </w:style>
-  <w:style w:type="character" w:styleId="aff5">
+    <w:basedOn w:val="Standard"/>
+    <w:next w:val="Standard"/>
+    <w:qFormat/>
+    <w:rsid w:val="00586A35"/>
+  </w:style>
+  <w:style w:type="character" w:styleId="Seitenzahl">
     <w:name w:val="page number"/>
-    <w:basedOn w:val="a3"/>
+    <w:basedOn w:val="Absatz-Standardschriftart"/>
     <w:uiPriority w:val="99"/>
     <w:unhideWhenUsed/>
     <w:rsid w:val="00586A35"/>
@@ -15320,9 +15940,9 @@
       <w:sz w:val="14"/>
     </w:rPr>
   </w:style>
-  <w:style w:type="character" w:styleId="aff6">
+  <w:style w:type="character" w:styleId="Zeilennummer">
     <w:name w:val="line number"/>
-    <w:basedOn w:val="a3"/>
+    <w:basedOn w:val="Absatz-Standardschriftart"/>
     <w:uiPriority w:val="99"/>
     <w:unhideWhenUsed/>
     <w:rsid w:val="00586A35"/>
@@ -15330,7 +15950,7 @@
       <w:sz w:val="16"/>
     </w:rPr>
   </w:style>
-  <w:style w:type="paragraph" w:styleId="aff7">
+  <w:style w:type="paragraph" w:styleId="KeinLeerraum">
     <w:name w:val="No Spacing"/>
     <w:uiPriority w:val="1"/>
     <w:qFormat/>
@@ -15344,7 +15964,7 @@
   </w:style>
   <w:style w:type="character" w:customStyle="1" w:styleId="KeyTerm">
     <w:name w:val="KeyTerm"/>
-    <w:basedOn w:val="a3"/>
+    <w:basedOn w:val="Absatz-Standardschriftart"/>
     <w:uiPriority w:val="1"/>
     <w:qFormat/>
     <w:rsid w:val="00586A35"/>
@@ -15354,7 +15974,7 @@
   </w:style>
   <w:style w:type="character" w:customStyle="1" w:styleId="OtherTitle">
     <w:name w:val="OtherTitle"/>
-    <w:basedOn w:val="a3"/>
+    <w:basedOn w:val="Absatz-Standardschriftart"/>
     <w:uiPriority w:val="1"/>
     <w:qFormat/>
     <w:rsid w:val="00586A35"/>
@@ -15365,7 +15985,7 @@
   </w:style>
   <w:style w:type="paragraph" w:customStyle="1" w:styleId="SidebarText">
     <w:name w:val="SidebarText"/>
-    <w:basedOn w:val="a2"/>
+    <w:basedOn w:val="Standard"/>
     <w:qFormat/>
     <w:rsid w:val="00586A35"/>
     <w:pPr>
@@ -15398,7 +16018,7 @@
   </w:style>
   <w:style w:type="paragraph" w:customStyle="1" w:styleId="AlgorithmCaption">
     <w:name w:val="AlgorithmCaption"/>
-    <w:basedOn w:val="a2"/>
+    <w:basedOn w:val="Standard"/>
     <w:rsid w:val="00586A35"/>
     <w:pPr>
       <w:pBdr>
@@ -15410,7 +16030,7 @@
   </w:style>
   <w:style w:type="paragraph" w:customStyle="1" w:styleId="RefFormatHead">
     <w:name w:val="RefFormatHead"/>
-    <w:basedOn w:val="a2"/>
+    <w:basedOn w:val="Standard"/>
     <w:qFormat/>
     <w:rsid w:val="00586A35"/>
     <w:pPr>
@@ -15424,7 +16044,7 @@
   </w:style>
   <w:style w:type="paragraph" w:customStyle="1" w:styleId="RefFormatPara">
     <w:name w:val="RefFormatPara"/>
-    <w:basedOn w:val="a2"/>
+    <w:basedOn w:val="Standard"/>
     <w:qFormat/>
     <w:rsid w:val="00586A35"/>
     <w:pPr>
@@ -15451,21 +16071,21 @@
   </w:style>
   <w:style w:type="paragraph" w:customStyle="1" w:styleId="PermissionBlock">
     <w:name w:val="PermissionBlock"/>
-    <w:basedOn w:val="aff1"/>
-    <w:qFormat/>
-    <w:rsid w:val="00586A35"/>
-  </w:style>
-  <w:style w:type="paragraph" w:styleId="aff8">
+    <w:basedOn w:val="Funotentext"/>
+    <w:qFormat/>
+    <w:rsid w:val="00586A35"/>
+  </w:style>
+  <w:style w:type="paragraph" w:styleId="Literaturverzeichnis">
     <w:name w:val="Bibliography"/>
-    <w:basedOn w:val="a2"/>
-    <w:next w:val="a2"/>
+    <w:basedOn w:val="Standard"/>
+    <w:next w:val="Standard"/>
     <w:uiPriority w:val="37"/>
     <w:semiHidden/>
     <w:unhideWhenUsed/>
   </w:style>
-  <w:style w:type="paragraph" w:styleId="aff9">
+  <w:style w:type="paragraph" w:styleId="Blocktext">
     <w:name w:val="Block Text"/>
-    <w:basedOn w:val="a2"/>
+    <w:basedOn w:val="Standard"/>
     <w:pPr>
       <w:pBdr>
         <w:top w:val="single" w:sz="2" w:space="10" w:color="4F81BD" w:themeColor="accent1" w:shadow="1" w:frame="1"/>
@@ -15482,18 +16102,18 @@
       <w:color w:val="4F81BD" w:themeColor="accent1"/>
     </w:rPr>
   </w:style>
-  <w:style w:type="paragraph" w:styleId="affa">
+  <w:style w:type="paragraph" w:styleId="Textkrper">
     <w:name w:val="Body Text"/>
-    <w:basedOn w:val="a2"/>
-    <w:link w:val="affb"/>
+    <w:basedOn w:val="Standard"/>
+    <w:link w:val="TextkrperZchn"/>
     <w:pPr>
       <w:spacing w:after="120"/>
     </w:pPr>
   </w:style>
-  <w:style w:type="character" w:customStyle="1" w:styleId="affb">
-    <w:name w:val="正文文本 字符"/>
-    <w:basedOn w:val="a3"/>
-    <w:link w:val="affa"/>
+  <w:style w:type="character" w:customStyle="1" w:styleId="TextkrperZchn">
+    <w:name w:val="Textkörper Zchn"/>
+    <w:basedOn w:val="Absatz-Standardschriftart"/>
+    <w:link w:val="Textkrper"/>
     <w:rPr>
       <w:rFonts w:ascii="Linux Libertine" w:eastAsiaTheme="minorHAnsi" w:hAnsi="Linux Libertine" w:cstheme="minorBidi"/>
       <w:sz w:val="18"/>
@@ -15501,18 +16121,18 @@
       <w:lang w:val="en-US" w:eastAsia="en-US"/>
     </w:rPr>
   </w:style>
-  <w:style w:type="paragraph" w:styleId="23">
+  <w:style w:type="paragraph" w:styleId="Textkrper2">
     <w:name w:val="Body Text 2"/>
-    <w:basedOn w:val="a2"/>
-    <w:link w:val="24"/>
+    <w:basedOn w:val="Standard"/>
+    <w:link w:val="Textkrper2Zchn"/>
     <w:pPr>
       <w:spacing w:after="120" w:line="480" w:lineRule="auto"/>
     </w:pPr>
   </w:style>
-  <w:style w:type="character" w:customStyle="1" w:styleId="24">
-    <w:name w:val="正文文本 2 字符"/>
-    <w:basedOn w:val="a3"/>
-    <w:link w:val="23"/>
+  <w:style w:type="character" w:customStyle="1" w:styleId="Textkrper2Zchn">
+    <w:name w:val="Textkörper 2 Zchn"/>
+    <w:basedOn w:val="Absatz-Standardschriftart"/>
+    <w:link w:val="Textkrper2"/>
     <w:rPr>
       <w:rFonts w:ascii="Linux Libertine" w:eastAsiaTheme="minorHAnsi" w:hAnsi="Linux Libertine" w:cstheme="minorBidi"/>
       <w:sz w:val="18"/>
@@ -15520,10 +16140,10 @@
       <w:lang w:val="en-US" w:eastAsia="en-US"/>
     </w:rPr>
   </w:style>
-  <w:style w:type="paragraph" w:styleId="33">
+  <w:style w:type="paragraph" w:styleId="Textkrper3">
     <w:name w:val="Body Text 3"/>
-    <w:basedOn w:val="a2"/>
-    <w:link w:val="34"/>
+    <w:basedOn w:val="Standard"/>
+    <w:link w:val="Textkrper3Zchn"/>
     <w:pPr>
       <w:spacing w:after="120"/>
     </w:pPr>
@@ -15532,10 +16152,10 @@
       <w:szCs w:val="16"/>
     </w:rPr>
   </w:style>
-  <w:style w:type="character" w:customStyle="1" w:styleId="34">
-    <w:name w:val="正文文本 3 字符"/>
-    <w:basedOn w:val="a3"/>
-    <w:link w:val="33"/>
+  <w:style w:type="character" w:customStyle="1" w:styleId="Textkrper3Zchn">
+    <w:name w:val="Textkörper 3 Zchn"/>
+    <w:basedOn w:val="Absatz-Standardschriftart"/>
+    <w:link w:val="Textkrper3"/>
     <w:rPr>
       <w:rFonts w:ascii="Linux Libertine" w:eastAsiaTheme="minorHAnsi" w:hAnsi="Linux Libertine" w:cstheme="minorBidi"/>
       <w:sz w:val="16"/>
@@ -15543,19 +16163,19 @@
       <w:lang w:val="en-US" w:eastAsia="en-US"/>
     </w:rPr>
   </w:style>
-  <w:style w:type="paragraph" w:styleId="affc">
+  <w:style w:type="paragraph" w:styleId="Textkrper-Erstzeileneinzug">
     <w:name w:val="Body Text First Indent"/>
-    <w:basedOn w:val="affa"/>
-    <w:link w:val="affd"/>
+    <w:basedOn w:val="Textkrper"/>
+    <w:link w:val="Textkrper-ErstzeileneinzugZchn"/>
     <w:pPr>
       <w:spacing w:after="0"/>
       <w:ind w:firstLine="360"/>
     </w:pPr>
   </w:style>
-  <w:style w:type="character" w:customStyle="1" w:styleId="affd">
-    <w:name w:val="正文文本首行缩进 字符"/>
-    <w:basedOn w:val="affb"/>
-    <w:link w:val="affc"/>
+  <w:style w:type="character" w:customStyle="1" w:styleId="Textkrper-ErstzeileneinzugZchn">
+    <w:name w:val="Textkörper-Erstzeileneinzug Zchn"/>
+    <w:basedOn w:val="TextkrperZchn"/>
+    <w:link w:val="Textkrper-Erstzeileneinzug"/>
     <w:rPr>
       <w:rFonts w:ascii="Linux Libertine" w:eastAsiaTheme="minorHAnsi" w:hAnsi="Linux Libertine" w:cstheme="minorBidi"/>
       <w:sz w:val="18"/>
@@ -15563,19 +16183,19 @@
       <w:lang w:val="en-US" w:eastAsia="en-US"/>
     </w:rPr>
   </w:style>
-  <w:style w:type="paragraph" w:styleId="affe">
+  <w:style w:type="paragraph" w:styleId="Textkrper-Zeileneinzug">
     <w:name w:val="Body Text Indent"/>
-    <w:basedOn w:val="a2"/>
-    <w:link w:val="afff"/>
+    <w:basedOn w:val="Standard"/>
+    <w:link w:val="Textkrper-ZeileneinzugZchn"/>
     <w:pPr>
       <w:spacing w:after="120"/>
       <w:ind w:left="360"/>
     </w:pPr>
   </w:style>
-  <w:style w:type="character" w:customStyle="1" w:styleId="afff">
-    <w:name w:val="正文文本缩进 字符"/>
-    <w:basedOn w:val="a3"/>
-    <w:link w:val="affe"/>
+  <w:style w:type="character" w:customStyle="1" w:styleId="Textkrper-ZeileneinzugZchn">
+    <w:name w:val="Textkörper-Zeileneinzug Zchn"/>
+    <w:basedOn w:val="Absatz-Standardschriftart"/>
+    <w:link w:val="Textkrper-Zeileneinzug"/>
     <w:rPr>
       <w:rFonts w:ascii="Linux Libertine" w:eastAsiaTheme="minorHAnsi" w:hAnsi="Linux Libertine" w:cstheme="minorBidi"/>
       <w:sz w:val="18"/>
@@ -15583,19 +16203,19 @@
       <w:lang w:val="en-US" w:eastAsia="en-US"/>
     </w:rPr>
   </w:style>
-  <w:style w:type="paragraph" w:styleId="25">
+  <w:style w:type="paragraph" w:styleId="Textkrper-Erstzeileneinzug2">
     <w:name w:val="Body Text First Indent 2"/>
-    <w:basedOn w:val="affe"/>
-    <w:link w:val="26"/>
+    <w:basedOn w:val="Textkrper-Zeileneinzug"/>
+    <w:link w:val="Textkrper-Erstzeileneinzug2Zchn"/>
     <w:pPr>
       <w:spacing w:after="0"/>
       <w:ind w:firstLine="360"/>
     </w:pPr>
   </w:style>
-  <w:style w:type="character" w:customStyle="1" w:styleId="26">
-    <w:name w:val="正文文本首行缩进 2 字符"/>
-    <w:basedOn w:val="afff"/>
-    <w:link w:val="25"/>
+  <w:style w:type="character" w:customStyle="1" w:styleId="Textkrper-Erstzeileneinzug2Zchn">
+    <w:name w:val="Textkörper-Erstzeileneinzug 2 Zchn"/>
+    <w:basedOn w:val="Textkrper-ZeileneinzugZchn"/>
+    <w:link w:val="Textkrper-Erstzeileneinzug2"/>
     <w:rPr>
       <w:rFonts w:ascii="Linux Libertine" w:eastAsiaTheme="minorHAnsi" w:hAnsi="Linux Libertine" w:cstheme="minorBidi"/>
       <w:sz w:val="18"/>
@@ -15603,19 +16223,19 @@
       <w:lang w:val="en-US" w:eastAsia="en-US"/>
     </w:rPr>
   </w:style>
-  <w:style w:type="paragraph" w:styleId="27">
+  <w:style w:type="paragraph" w:styleId="Textkrper-Einzug2">
     <w:name w:val="Body Text Indent 2"/>
-    <w:basedOn w:val="a2"/>
-    <w:link w:val="28"/>
+    <w:basedOn w:val="Standard"/>
+    <w:link w:val="Textkrper-Einzug2Zchn"/>
     <w:pPr>
       <w:spacing w:after="120" w:line="480" w:lineRule="auto"/>
       <w:ind w:left="360"/>
     </w:pPr>
   </w:style>
-  <w:style w:type="character" w:customStyle="1" w:styleId="28">
-    <w:name w:val="正文文本缩进 2 字符"/>
-    <w:basedOn w:val="a3"/>
-    <w:link w:val="27"/>
+  <w:style w:type="character" w:customStyle="1" w:styleId="Textkrper-Einzug2Zchn">
+    <w:name w:val="Textkörper-Einzug 2 Zchn"/>
+    <w:basedOn w:val="Absatz-Standardschriftart"/>
+    <w:link w:val="Textkrper-Einzug2"/>
     <w:rPr>
       <w:rFonts w:ascii="Linux Libertine" w:eastAsiaTheme="minorHAnsi" w:hAnsi="Linux Libertine" w:cstheme="minorBidi"/>
       <w:sz w:val="18"/>
@@ -15623,10 +16243,10 @@
       <w:lang w:val="en-US" w:eastAsia="en-US"/>
     </w:rPr>
   </w:style>
-  <w:style w:type="paragraph" w:styleId="35">
+  <w:style w:type="paragraph" w:styleId="Textkrper-Einzug3">
     <w:name w:val="Body Text Indent 3"/>
-    <w:basedOn w:val="a2"/>
-    <w:link w:val="36"/>
+    <w:basedOn w:val="Standard"/>
+    <w:link w:val="Textkrper-Einzug3Zchn"/>
     <w:pPr>
       <w:spacing w:after="120"/>
       <w:ind w:left="360"/>
@@ -15636,10 +16256,10 @@
       <w:szCs w:val="16"/>
     </w:rPr>
   </w:style>
-  <w:style w:type="character" w:customStyle="1" w:styleId="36">
-    <w:name w:val="正文文本缩进 3 字符"/>
-    <w:basedOn w:val="a3"/>
-    <w:link w:val="35"/>
+  <w:style w:type="character" w:customStyle="1" w:styleId="Textkrper-Einzug3Zchn">
+    <w:name w:val="Textkörper-Einzug 3 Zchn"/>
+    <w:basedOn w:val="Absatz-Standardschriftart"/>
+    <w:link w:val="Textkrper-Einzug3"/>
     <w:rPr>
       <w:rFonts w:ascii="Linux Libertine" w:eastAsiaTheme="minorHAnsi" w:hAnsi="Linux Libertine" w:cstheme="minorBidi"/>
       <w:sz w:val="16"/>
@@ -15647,18 +16267,18 @@
       <w:lang w:val="en-US" w:eastAsia="en-US"/>
     </w:rPr>
   </w:style>
-  <w:style w:type="paragraph" w:styleId="afff0">
+  <w:style w:type="paragraph" w:styleId="Gruformel">
     <w:name w:val="Closing"/>
-    <w:basedOn w:val="a2"/>
-    <w:link w:val="afff1"/>
+    <w:basedOn w:val="Standard"/>
+    <w:link w:val="GruformelZchn"/>
     <w:pPr>
       <w:ind w:left="4320"/>
     </w:pPr>
   </w:style>
-  <w:style w:type="character" w:customStyle="1" w:styleId="afff1">
-    <w:name w:val="结束语 字符"/>
-    <w:basedOn w:val="a3"/>
-    <w:link w:val="afff0"/>
+  <w:style w:type="character" w:customStyle="1" w:styleId="GruformelZchn">
+    <w:name w:val="Grußformel Zchn"/>
+    <w:basedOn w:val="Absatz-Standardschriftart"/>
+    <w:link w:val="Gruformel"/>
     <w:rPr>
       <w:rFonts w:ascii="Linux Libertine" w:eastAsiaTheme="minorHAnsi" w:hAnsi="Linux Libertine" w:cstheme="minorBidi"/>
       <w:sz w:val="18"/>
@@ -15666,16 +16286,16 @@
       <w:lang w:val="en-US" w:eastAsia="en-US"/>
     </w:rPr>
   </w:style>
-  <w:style w:type="paragraph" w:styleId="afff2">
+  <w:style w:type="paragraph" w:styleId="Datum">
     <w:name w:val="Date"/>
-    <w:basedOn w:val="a2"/>
-    <w:next w:val="a2"/>
-    <w:link w:val="afff3"/>
-  </w:style>
-  <w:style w:type="character" w:customStyle="1" w:styleId="afff3">
-    <w:name w:val="日期 字符"/>
-    <w:basedOn w:val="a3"/>
-    <w:link w:val="afff2"/>
+    <w:basedOn w:val="Standard"/>
+    <w:next w:val="Standard"/>
+    <w:link w:val="DatumZchn"/>
+  </w:style>
+  <w:style w:type="character" w:customStyle="1" w:styleId="DatumZchn">
+    <w:name w:val="Datum Zchn"/>
+    <w:basedOn w:val="Absatz-Standardschriftart"/>
+    <w:link w:val="Datum"/>
     <w:rPr>
       <w:rFonts w:ascii="Linux Libertine" w:eastAsiaTheme="minorHAnsi" w:hAnsi="Linux Libertine" w:cstheme="minorBidi"/>
       <w:sz w:val="18"/>
@@ -15683,20 +16303,20 @@
       <w:lang w:val="en-US" w:eastAsia="en-US"/>
     </w:rPr>
   </w:style>
-  <w:style w:type="paragraph" w:styleId="afff4">
+  <w:style w:type="paragraph" w:styleId="Dokumentstruktur">
     <w:name w:val="Document Map"/>
-    <w:basedOn w:val="a2"/>
-    <w:link w:val="afff5"/>
+    <w:basedOn w:val="Standard"/>
+    <w:link w:val="DokumentstrukturZchn"/>
     <w:rPr>
       <w:rFonts w:ascii="Tahoma" w:hAnsi="Tahoma" w:cs="Tahoma"/>
       <w:sz w:val="16"/>
       <w:szCs w:val="16"/>
     </w:rPr>
   </w:style>
-  <w:style w:type="character" w:customStyle="1" w:styleId="afff5">
-    <w:name w:val="文档结构图 字符"/>
-    <w:basedOn w:val="a3"/>
-    <w:link w:val="afff4"/>
+  <w:style w:type="character" w:customStyle="1" w:styleId="DokumentstrukturZchn">
+    <w:name w:val="Dokumentstruktur Zchn"/>
+    <w:basedOn w:val="Absatz-Standardschriftart"/>
+    <w:link w:val="Dokumentstruktur"/>
     <w:rPr>
       <w:rFonts w:ascii="Tahoma" w:eastAsiaTheme="minorHAnsi" w:hAnsi="Tahoma" w:cs="Tahoma"/>
       <w:sz w:val="16"/>
@@ -15704,15 +16324,15 @@
       <w:lang w:val="en-US" w:eastAsia="en-US"/>
     </w:rPr>
   </w:style>
-  <w:style w:type="paragraph" w:styleId="afff6">
+  <w:style w:type="paragraph" w:styleId="E-Mail-Signatur">
     <w:name w:val="E-mail Signature"/>
-    <w:basedOn w:val="a2"/>
-    <w:link w:val="afff7"/>
-  </w:style>
-  <w:style w:type="character" w:customStyle="1" w:styleId="afff7">
-    <w:name w:val="电子邮件签名 字符"/>
-    <w:basedOn w:val="a3"/>
-    <w:link w:val="afff6"/>
+    <w:basedOn w:val="Standard"/>
+    <w:link w:val="E-Mail-SignaturZchn"/>
+  </w:style>
+  <w:style w:type="character" w:customStyle="1" w:styleId="E-Mail-SignaturZchn">
+    <w:name w:val="E-Mail-Signatur Zchn"/>
+    <w:basedOn w:val="Absatz-Standardschriftart"/>
+    <w:link w:val="E-Mail-Signatur"/>
     <w:rPr>
       <w:rFonts w:ascii="Linux Libertine" w:eastAsiaTheme="minorHAnsi" w:hAnsi="Linux Libertine" w:cstheme="minorBidi"/>
       <w:sz w:val="18"/>
@@ -15720,9 +16340,9 @@
       <w:lang w:val="en-US" w:eastAsia="en-US"/>
     </w:rPr>
   </w:style>
-  <w:style w:type="paragraph" w:styleId="afff8">
+  <w:style w:type="paragraph" w:styleId="Umschlagadresse">
     <w:name w:val="envelope address"/>
-    <w:basedOn w:val="a2"/>
+    <w:basedOn w:val="Standard"/>
     <w:pPr>
       <w:framePr w:w="7920" w:h="1980" w:hRule="exact" w:hSpace="180" w:wrap="auto" w:hAnchor="page" w:xAlign="center" w:yAlign="bottom"/>
       <w:ind w:left="2880"/>
@@ -15733,28 +16353,28 @@
       <w:szCs w:val="24"/>
     </w:rPr>
   </w:style>
-  <w:style w:type="paragraph" w:styleId="afff9">
+  <w:style w:type="paragraph" w:styleId="Umschlagabsenderadresse">
     <w:name w:val="envelope return"/>
-    <w:basedOn w:val="a2"/>
+    <w:basedOn w:val="Standard"/>
     <w:rPr>
       <w:rFonts w:asciiTheme="majorHAnsi" w:eastAsiaTheme="majorEastAsia" w:hAnsiTheme="majorHAnsi" w:cstheme="majorBidi"/>
       <w:sz w:val="20"/>
       <w:szCs w:val="20"/>
     </w:rPr>
   </w:style>
-  <w:style w:type="paragraph" w:styleId="HTML">
+  <w:style w:type="paragraph" w:styleId="HTMLAdresse">
     <w:name w:val="HTML Address"/>
-    <w:basedOn w:val="a2"/>
-    <w:link w:val="HTML0"/>
+    <w:basedOn w:val="Standard"/>
+    <w:link w:val="HTMLAdresseZchn"/>
     <w:rPr>
       <w:i/>
       <w:iCs/>
     </w:rPr>
   </w:style>
-  <w:style w:type="character" w:customStyle="1" w:styleId="HTML0">
-    <w:name w:val="HTML 地址 字符"/>
-    <w:basedOn w:val="a3"/>
-    <w:link w:val="HTML"/>
+  <w:style w:type="character" w:customStyle="1" w:styleId="HTMLAdresseZchn">
+    <w:name w:val="HTML Adresse Zchn"/>
+    <w:basedOn w:val="Absatz-Standardschriftart"/>
+    <w:link w:val="HTMLAdresse"/>
     <w:rPr>
       <w:rFonts w:ascii="Linux Libertine" w:eastAsiaTheme="minorHAnsi" w:hAnsi="Linux Libertine" w:cstheme="minorBidi"/>
       <w:i/>
@@ -15764,10 +16384,10 @@
       <w:lang w:val="en-US" w:eastAsia="en-US"/>
     </w:rPr>
   </w:style>
-  <w:style w:type="paragraph" w:styleId="HTML1">
+  <w:style w:type="paragraph" w:styleId="HTMLVorformatiert">
     <w:name w:val="HTML Preformatted"/>
-    <w:basedOn w:val="a2"/>
-    <w:link w:val="HTML2"/>
+    <w:basedOn w:val="Standard"/>
+    <w:link w:val="HTMLVorformatiertZchn"/>
     <w:uiPriority w:val="99"/>
     <w:rPr>
       <w:rFonts w:ascii="Consolas" w:hAnsi="Consolas" w:cs="Consolas"/>
@@ -15775,112 +16395,112 @@
       <w:szCs w:val="20"/>
     </w:rPr>
   </w:style>
-  <w:style w:type="character" w:customStyle="1" w:styleId="HTML2">
-    <w:name w:val="HTML 预设格式 字符"/>
-    <w:basedOn w:val="a3"/>
-    <w:link w:val="HTML1"/>
+  <w:style w:type="character" w:customStyle="1" w:styleId="HTMLVorformatiertZchn">
+    <w:name w:val="HTML Vorformatiert Zchn"/>
+    <w:basedOn w:val="Absatz-Standardschriftart"/>
+    <w:link w:val="HTMLVorformatiert"/>
     <w:uiPriority w:val="99"/>
     <w:rPr>
       <w:rFonts w:ascii="Consolas" w:eastAsiaTheme="minorHAnsi" w:hAnsi="Consolas" w:cs="Consolas"/>
       <w:lang w:val="en-US" w:eastAsia="en-US"/>
     </w:rPr>
   </w:style>
-  <w:style w:type="paragraph" w:styleId="11">
+  <w:style w:type="paragraph" w:styleId="Index10">
     <w:name w:val="index 1"/>
-    <w:basedOn w:val="a2"/>
-    <w:next w:val="a2"/>
+    <w:basedOn w:val="Standard"/>
+    <w:next w:val="Standard"/>
     <w:autoRedefine/>
     <w:pPr>
       <w:ind w:left="180" w:hanging="180"/>
     </w:pPr>
   </w:style>
-  <w:style w:type="paragraph" w:styleId="29">
+  <w:style w:type="paragraph" w:styleId="Index20">
     <w:name w:val="index 2"/>
-    <w:basedOn w:val="a2"/>
-    <w:next w:val="a2"/>
+    <w:basedOn w:val="Standard"/>
+    <w:next w:val="Standard"/>
     <w:autoRedefine/>
     <w:pPr>
       <w:ind w:left="360" w:hanging="180"/>
     </w:pPr>
   </w:style>
-  <w:style w:type="paragraph" w:styleId="37">
+  <w:style w:type="paragraph" w:styleId="Index30">
     <w:name w:val="index 3"/>
-    <w:basedOn w:val="a2"/>
-    <w:next w:val="a2"/>
+    <w:basedOn w:val="Standard"/>
+    <w:next w:val="Standard"/>
     <w:autoRedefine/>
     <w:pPr>
       <w:ind w:left="540" w:hanging="180"/>
     </w:pPr>
   </w:style>
-  <w:style w:type="paragraph" w:styleId="43">
+  <w:style w:type="paragraph" w:styleId="Index40">
     <w:name w:val="index 4"/>
-    <w:basedOn w:val="a2"/>
-    <w:next w:val="a2"/>
+    <w:basedOn w:val="Standard"/>
+    <w:next w:val="Standard"/>
     <w:autoRedefine/>
     <w:pPr>
       <w:ind w:left="720" w:hanging="180"/>
     </w:pPr>
   </w:style>
-  <w:style w:type="paragraph" w:styleId="53">
+  <w:style w:type="paragraph" w:styleId="Index5">
     <w:name w:val="index 5"/>
-    <w:basedOn w:val="a2"/>
-    <w:next w:val="a2"/>
+    <w:basedOn w:val="Standard"/>
+    <w:next w:val="Standard"/>
     <w:autoRedefine/>
     <w:pPr>
       <w:ind w:left="900" w:hanging="180"/>
     </w:pPr>
   </w:style>
-  <w:style w:type="paragraph" w:styleId="61">
+  <w:style w:type="paragraph" w:styleId="Index6">
     <w:name w:val="index 6"/>
-    <w:basedOn w:val="a2"/>
-    <w:next w:val="a2"/>
+    <w:basedOn w:val="Standard"/>
+    <w:next w:val="Standard"/>
     <w:autoRedefine/>
     <w:pPr>
       <w:ind w:left="1080" w:hanging="180"/>
     </w:pPr>
   </w:style>
-  <w:style w:type="paragraph" w:styleId="71">
+  <w:style w:type="paragraph" w:styleId="Index7">
     <w:name w:val="index 7"/>
-    <w:basedOn w:val="a2"/>
-    <w:next w:val="a2"/>
+    <w:basedOn w:val="Standard"/>
+    <w:next w:val="Standard"/>
     <w:autoRedefine/>
     <w:pPr>
       <w:ind w:left="1260" w:hanging="180"/>
     </w:pPr>
   </w:style>
-  <w:style w:type="paragraph" w:styleId="81">
+  <w:style w:type="paragraph" w:styleId="Index8">
     <w:name w:val="index 8"/>
-    <w:basedOn w:val="a2"/>
-    <w:next w:val="a2"/>
+    <w:basedOn w:val="Standard"/>
+    <w:next w:val="Standard"/>
     <w:autoRedefine/>
     <w:pPr>
       <w:ind w:left="1440" w:hanging="180"/>
     </w:pPr>
   </w:style>
-  <w:style w:type="paragraph" w:styleId="91">
+  <w:style w:type="paragraph" w:styleId="Index9">
     <w:name w:val="index 9"/>
-    <w:basedOn w:val="a2"/>
-    <w:next w:val="a2"/>
+    <w:basedOn w:val="Standard"/>
+    <w:next w:val="Standard"/>
     <w:autoRedefine/>
     <w:pPr>
       <w:ind w:left="1620" w:hanging="180"/>
     </w:pPr>
   </w:style>
-  <w:style w:type="paragraph" w:styleId="afffa">
+  <w:style w:type="paragraph" w:styleId="Indexberschrift">
     <w:name w:val="index heading"/>
-    <w:basedOn w:val="a2"/>
-    <w:next w:val="11"/>
+    <w:basedOn w:val="Standard"/>
+    <w:next w:val="Index10"/>
     <w:rPr>
       <w:rFonts w:asciiTheme="majorHAnsi" w:eastAsiaTheme="majorEastAsia" w:hAnsiTheme="majorHAnsi" w:cstheme="majorBidi"/>
       <w:b/>
       <w:bCs/>
     </w:rPr>
   </w:style>
-  <w:style w:type="paragraph" w:styleId="afffb">
+  <w:style w:type="paragraph" w:styleId="IntensivesZitat">
     <w:name w:val="Intense Quote"/>
-    <w:basedOn w:val="a2"/>
-    <w:next w:val="a2"/>
-    <w:link w:val="afffc"/>
+    <w:basedOn w:val="Standard"/>
+    <w:next w:val="Standard"/>
+    <w:link w:val="IntensivesZitatZchn"/>
     <w:uiPriority w:val="30"/>
     <w:qFormat/>
     <w:pPr>
@@ -15898,10 +16518,10 @@
       <w:color w:val="4F81BD" w:themeColor="accent1"/>
     </w:rPr>
   </w:style>
-  <w:style w:type="character" w:customStyle="1" w:styleId="afffc">
-    <w:name w:val="明显引用 字符"/>
-    <w:basedOn w:val="a3"/>
-    <w:link w:val="afffb"/>
+  <w:style w:type="character" w:customStyle="1" w:styleId="IntensivesZitatZchn">
+    <w:name w:val="Intensives Zitat Zchn"/>
+    <w:basedOn w:val="Absatz-Standardschriftart"/>
+    <w:link w:val="IntensivesZitat"/>
     <w:uiPriority w:val="30"/>
     <w:rPr>
       <w:rFonts w:ascii="Linux Libertine" w:eastAsiaTheme="minorHAnsi" w:hAnsi="Linux Libertine" w:cstheme="minorBidi"/>
@@ -15915,49 +16535,49 @@
       <w:lang w:val="en-US" w:eastAsia="en-US"/>
     </w:rPr>
   </w:style>
-  <w:style w:type="paragraph" w:styleId="afffd">
+  <w:style w:type="paragraph" w:styleId="Liste">
     <w:name w:val="List"/>
-    <w:basedOn w:val="a2"/>
+    <w:basedOn w:val="Standard"/>
     <w:pPr>
       <w:ind w:left="360" w:hanging="360"/>
       <w:contextualSpacing/>
     </w:pPr>
   </w:style>
-  <w:style w:type="paragraph" w:styleId="2a">
+  <w:style w:type="paragraph" w:styleId="Liste2">
     <w:name w:val="List 2"/>
-    <w:basedOn w:val="a2"/>
+    <w:basedOn w:val="Standard"/>
     <w:pPr>
       <w:ind w:left="720" w:hanging="360"/>
       <w:contextualSpacing/>
     </w:pPr>
   </w:style>
-  <w:style w:type="paragraph" w:styleId="38">
+  <w:style w:type="paragraph" w:styleId="Liste3">
     <w:name w:val="List 3"/>
-    <w:basedOn w:val="a2"/>
+    <w:basedOn w:val="Standard"/>
     <w:pPr>
       <w:ind w:left="1080" w:hanging="360"/>
       <w:contextualSpacing/>
     </w:pPr>
   </w:style>
-  <w:style w:type="paragraph" w:styleId="44">
+  <w:style w:type="paragraph" w:styleId="Liste4">
     <w:name w:val="List 4"/>
-    <w:basedOn w:val="a2"/>
+    <w:basedOn w:val="Standard"/>
     <w:pPr>
       <w:ind w:left="1440" w:hanging="360"/>
       <w:contextualSpacing/>
     </w:pPr>
   </w:style>
-  <w:style w:type="paragraph" w:styleId="54">
+  <w:style w:type="paragraph" w:styleId="Liste5">
     <w:name w:val="List 5"/>
-    <w:basedOn w:val="a2"/>
+    <w:basedOn w:val="Standard"/>
     <w:pPr>
       <w:ind w:left="1800" w:hanging="360"/>
       <w:contextualSpacing/>
     </w:pPr>
   </w:style>
-  <w:style w:type="paragraph" w:styleId="a0">
+  <w:style w:type="paragraph" w:styleId="Aufzhlungszeichen">
     <w:name w:val="List Bullet"/>
-    <w:basedOn w:val="a2"/>
+    <w:basedOn w:val="Standard"/>
     <w:pPr>
       <w:numPr>
         <w:numId w:val="10"/>
@@ -15965,9 +16585,9 @@
       <w:contextualSpacing/>
     </w:pPr>
   </w:style>
-  <w:style w:type="paragraph" w:styleId="20">
+  <w:style w:type="paragraph" w:styleId="Aufzhlungszeichen2">
     <w:name w:val="List Bullet 2"/>
-    <w:basedOn w:val="a2"/>
+    <w:basedOn w:val="Standard"/>
     <w:pPr>
       <w:numPr>
         <w:numId w:val="11"/>
@@ -15975,9 +16595,9 @@
       <w:contextualSpacing/>
     </w:pPr>
   </w:style>
-  <w:style w:type="paragraph" w:styleId="30">
+  <w:style w:type="paragraph" w:styleId="Aufzhlungszeichen3">
     <w:name w:val="List Bullet 3"/>
-    <w:basedOn w:val="a2"/>
+    <w:basedOn w:val="Standard"/>
     <w:pPr>
       <w:numPr>
         <w:numId w:val="12"/>
@@ -15985,9 +16605,9 @@
       <w:contextualSpacing/>
     </w:pPr>
   </w:style>
-  <w:style w:type="paragraph" w:styleId="40">
+  <w:style w:type="paragraph" w:styleId="Aufzhlungszeichen4">
     <w:name w:val="List Bullet 4"/>
-    <w:basedOn w:val="a2"/>
+    <w:basedOn w:val="Standard"/>
     <w:pPr>
       <w:numPr>
         <w:numId w:val="13"/>
@@ -15995,9 +16615,9 @@
       <w:contextualSpacing/>
     </w:pPr>
   </w:style>
-  <w:style w:type="paragraph" w:styleId="50">
+  <w:style w:type="paragraph" w:styleId="Aufzhlungszeichen5">
     <w:name w:val="List Bullet 5"/>
-    <w:basedOn w:val="a2"/>
+    <w:basedOn w:val="Standard"/>
     <w:pPr>
       <w:numPr>
         <w:numId w:val="14"/>
@@ -16005,54 +16625,54 @@
       <w:contextualSpacing/>
     </w:pPr>
   </w:style>
-  <w:style w:type="paragraph" w:styleId="afffe">
+  <w:style w:type="paragraph" w:styleId="Listenfortsetzung">
     <w:name w:val="List Continue"/>
-    <w:basedOn w:val="a2"/>
+    <w:basedOn w:val="Standard"/>
     <w:pPr>
       <w:spacing w:after="120"/>
       <w:ind w:left="360"/>
       <w:contextualSpacing/>
     </w:pPr>
   </w:style>
-  <w:style w:type="paragraph" w:styleId="2b">
+  <w:style w:type="paragraph" w:styleId="Listenfortsetzung2">
     <w:name w:val="List Continue 2"/>
-    <w:basedOn w:val="a2"/>
+    <w:basedOn w:val="Standard"/>
     <w:pPr>
       <w:spacing w:after="120"/>
       <w:ind w:left="720"/>
       <w:contextualSpacing/>
     </w:pPr>
   </w:style>
-  <w:style w:type="paragraph" w:styleId="39">
+  <w:style w:type="paragraph" w:styleId="Listenfortsetzung3">
     <w:name w:val="List Continue 3"/>
-    <w:basedOn w:val="a2"/>
+    <w:basedOn w:val="Standard"/>
     <w:pPr>
       <w:spacing w:after="120"/>
       <w:ind w:left="1080"/>
       <w:contextualSpacing/>
     </w:pPr>
   </w:style>
-  <w:style w:type="paragraph" w:styleId="45">
+  <w:style w:type="paragraph" w:styleId="Listenfortsetzung4">
     <w:name w:val="List Continue 4"/>
-    <w:basedOn w:val="a2"/>
+    <w:basedOn w:val="Standard"/>
     <w:pPr>
       <w:spacing w:after="120"/>
       <w:ind w:left="1440"/>
       <w:contextualSpacing/>
     </w:pPr>
   </w:style>
-  <w:style w:type="paragraph" w:styleId="55">
+  <w:style w:type="paragraph" w:styleId="Listenfortsetzung5">
     <w:name w:val="List Continue 5"/>
-    <w:basedOn w:val="a2"/>
+    <w:basedOn w:val="Standard"/>
     <w:pPr>
       <w:spacing w:after="120"/>
       <w:ind w:left="1800"/>
       <w:contextualSpacing/>
     </w:pPr>
   </w:style>
-  <w:style w:type="paragraph" w:styleId="a">
+  <w:style w:type="paragraph" w:styleId="Listennummer">
     <w:name w:val="List Number"/>
-    <w:basedOn w:val="a2"/>
+    <w:basedOn w:val="Standard"/>
     <w:pPr>
       <w:numPr>
         <w:numId w:val="15"/>
@@ -16060,9 +16680,9 @@
       <w:contextualSpacing/>
     </w:pPr>
   </w:style>
-  <w:style w:type="paragraph" w:styleId="2">
+  <w:style w:type="paragraph" w:styleId="Listennummer2">
     <w:name w:val="List Number 2"/>
-    <w:basedOn w:val="a2"/>
+    <w:basedOn w:val="Standard"/>
     <w:pPr>
       <w:numPr>
         <w:numId w:val="16"/>
@@ -16070,9 +16690,9 @@
       <w:contextualSpacing/>
     </w:pPr>
   </w:style>
-  <w:style w:type="paragraph" w:styleId="3">
+  <w:style w:type="paragraph" w:styleId="Listennummer3">
     <w:name w:val="List Number 3"/>
-    <w:basedOn w:val="a2"/>
+    <w:basedOn w:val="Standard"/>
     <w:pPr>
       <w:numPr>
         <w:numId w:val="17"/>
@@ -16080,9 +16700,9 @@
       <w:contextualSpacing/>
     </w:pPr>
   </w:style>
-  <w:style w:type="paragraph" w:styleId="4">
+  <w:style w:type="paragraph" w:styleId="Listennummer4">
     <w:name w:val="List Number 4"/>
-    <w:basedOn w:val="a2"/>
+    <w:basedOn w:val="Standard"/>
     <w:pPr>
       <w:numPr>
         <w:numId w:val="18"/>
@@ -16090,9 +16710,9 @@
       <w:contextualSpacing/>
     </w:pPr>
   </w:style>
-  <w:style w:type="paragraph" w:styleId="5">
+  <w:style w:type="paragraph" w:styleId="Listennummer5">
     <w:name w:val="List Number 5"/>
-    <w:basedOn w:val="a2"/>
+    <w:basedOn w:val="Standard"/>
     <w:pPr>
       <w:numPr>
         <w:numId w:val="19"/>
@@ -16100,9 +16720,9 @@
       <w:contextualSpacing/>
     </w:pPr>
   </w:style>
-  <w:style w:type="paragraph" w:styleId="affff">
+  <w:style w:type="paragraph" w:styleId="Makrotext">
     <w:name w:val="macro"/>
-    <w:link w:val="affff0"/>
+    <w:link w:val="MakrotextZchn"/>
     <w:pPr>
       <w:tabs>
         <w:tab w:val="left" w:pos="480"/>
@@ -16123,19 +16743,19 @@
       <w:lang w:val="en-US" w:eastAsia="en-US"/>
     </w:rPr>
   </w:style>
-  <w:style w:type="character" w:customStyle="1" w:styleId="affff0">
-    <w:name w:val="宏文本 字符"/>
-    <w:basedOn w:val="a3"/>
-    <w:link w:val="affff"/>
+  <w:style w:type="character" w:customStyle="1" w:styleId="MakrotextZchn">
+    <w:name w:val="Makrotext Zchn"/>
+    <w:basedOn w:val="Absatz-Standardschriftart"/>
+    <w:link w:val="Makrotext"/>
     <w:rPr>
       <w:rFonts w:ascii="Consolas" w:eastAsiaTheme="minorHAnsi" w:hAnsi="Consolas" w:cs="Consolas"/>
       <w:lang w:val="en-US" w:eastAsia="en-US"/>
     </w:rPr>
   </w:style>
-  <w:style w:type="paragraph" w:styleId="affff1">
+  <w:style w:type="paragraph" w:styleId="Nachrichtenkopf">
     <w:name w:val="Message Header"/>
-    <w:basedOn w:val="a2"/>
-    <w:link w:val="affff2"/>
+    <w:basedOn w:val="Standard"/>
+    <w:link w:val="NachrichtenkopfZchn"/>
     <w:pPr>
       <w:pBdr>
         <w:top w:val="single" w:sz="6" w:space="1" w:color="auto"/>
@@ -16152,10 +16772,10 @@
       <w:szCs w:val="24"/>
     </w:rPr>
   </w:style>
-  <w:style w:type="character" w:customStyle="1" w:styleId="affff2">
-    <w:name w:val="信息标题 字符"/>
-    <w:basedOn w:val="a3"/>
-    <w:link w:val="affff1"/>
+  <w:style w:type="character" w:customStyle="1" w:styleId="NachrichtenkopfZchn">
+    <w:name w:val="Nachrichtenkopf Zchn"/>
+    <w:basedOn w:val="Absatz-Standardschriftart"/>
+    <w:link w:val="Nachrichtenkopf"/>
     <w:rPr>
       <w:rFonts w:asciiTheme="majorHAnsi" w:eastAsiaTheme="majorEastAsia" w:hAnsiTheme="majorHAnsi" w:cstheme="majorBidi"/>
       <w:sz w:val="24"/>
@@ -16164,23 +16784,23 @@
       <w:lang w:val="en-US" w:eastAsia="en-US"/>
     </w:rPr>
   </w:style>
-  <w:style w:type="paragraph" w:styleId="affff3">
+  <w:style w:type="paragraph" w:styleId="Standardeinzug">
     <w:name w:val="Normal Indent"/>
-    <w:basedOn w:val="a2"/>
+    <w:basedOn w:val="Standard"/>
     <w:pPr>
       <w:ind w:left="720"/>
     </w:pPr>
   </w:style>
-  <w:style w:type="paragraph" w:styleId="affff4">
+  <w:style w:type="paragraph" w:styleId="Fu-Endnotenberschrift">
     <w:name w:val="Note Heading"/>
-    <w:basedOn w:val="a2"/>
-    <w:next w:val="a2"/>
-    <w:link w:val="affff5"/>
-  </w:style>
-  <w:style w:type="character" w:customStyle="1" w:styleId="affff5">
-    <w:name w:val="注释标题 字符"/>
-    <w:basedOn w:val="a3"/>
-    <w:link w:val="affff4"/>
+    <w:basedOn w:val="Standard"/>
+    <w:next w:val="Standard"/>
+    <w:link w:val="Fu-EndnotenberschriftZchn"/>
+  </w:style>
+  <w:style w:type="character" w:customStyle="1" w:styleId="Fu-EndnotenberschriftZchn">
+    <w:name w:val="Fuß/-Endnotenüberschrift Zchn"/>
+    <w:basedOn w:val="Absatz-Standardschriftart"/>
+    <w:link w:val="Fu-Endnotenberschrift"/>
     <w:rPr>
       <w:rFonts w:ascii="Linux Libertine" w:eastAsiaTheme="minorHAnsi" w:hAnsi="Linux Libertine" w:cstheme="minorBidi"/>
       <w:sz w:val="18"/>
@@ -16188,20 +16808,20 @@
       <w:lang w:val="en-US" w:eastAsia="en-US"/>
     </w:rPr>
   </w:style>
-  <w:style w:type="paragraph" w:styleId="affff6">
+  <w:style w:type="paragraph" w:styleId="NurText">
     <w:name w:val="Plain Text"/>
-    <w:basedOn w:val="a2"/>
-    <w:link w:val="affff7"/>
+    <w:basedOn w:val="Standard"/>
+    <w:link w:val="NurTextZchn"/>
     <w:rPr>
       <w:rFonts w:ascii="Consolas" w:hAnsi="Consolas" w:cs="Consolas"/>
       <w:sz w:val="21"/>
       <w:szCs w:val="21"/>
     </w:rPr>
   </w:style>
-  <w:style w:type="character" w:customStyle="1" w:styleId="affff7">
-    <w:name w:val="纯文本 字符"/>
-    <w:basedOn w:val="a3"/>
-    <w:link w:val="affff6"/>
+  <w:style w:type="character" w:customStyle="1" w:styleId="NurTextZchn">
+    <w:name w:val="Nur Text Zchn"/>
+    <w:basedOn w:val="Absatz-Standardschriftart"/>
+    <w:link w:val="NurText"/>
     <w:rPr>
       <w:rFonts w:ascii="Consolas" w:eastAsiaTheme="minorHAnsi" w:hAnsi="Consolas" w:cs="Consolas"/>
       <w:sz w:val="21"/>
@@ -16209,18 +16829,18 @@
       <w:lang w:val="en-US" w:eastAsia="en-US"/>
     </w:rPr>
   </w:style>
-  <w:style w:type="paragraph" w:styleId="affff8">
+  <w:style w:type="paragraph" w:styleId="Unterschrift">
     <w:name w:val="Signature"/>
-    <w:basedOn w:val="a2"/>
-    <w:link w:val="affff9"/>
+    <w:basedOn w:val="Standard"/>
+    <w:link w:val="UnterschriftZchn"/>
     <w:pPr>
       <w:ind w:left="4320"/>
     </w:pPr>
   </w:style>
-  <w:style w:type="character" w:customStyle="1" w:styleId="affff9">
-    <w:name w:val="签名 字符"/>
-    <w:basedOn w:val="a3"/>
-    <w:link w:val="affff8"/>
+  <w:style w:type="character" w:customStyle="1" w:styleId="UnterschriftZchn">
+    <w:name w:val="Unterschrift Zchn"/>
+    <w:basedOn w:val="Absatz-Standardschriftart"/>
+    <w:link w:val="Unterschrift"/>
     <w:rPr>
       <w:rFonts w:ascii="Linux Libertine" w:eastAsiaTheme="minorHAnsi" w:hAnsi="Linux Libertine" w:cstheme="minorBidi"/>
       <w:sz w:val="18"/>
@@ -16228,11 +16848,11 @@
       <w:lang w:val="en-US" w:eastAsia="en-US"/>
     </w:rPr>
   </w:style>
-  <w:style w:type="paragraph" w:styleId="affffa">
+  <w:style w:type="paragraph" w:styleId="Titel">
     <w:name w:val="Title"/>
-    <w:basedOn w:val="a2"/>
-    <w:next w:val="a2"/>
-    <w:link w:val="affffb"/>
+    <w:basedOn w:val="Standard"/>
+    <w:next w:val="Standard"/>
+    <w:link w:val="TitelZchn"/>
     <w:qFormat/>
     <w:locked/>
     <w:pPr>
@@ -16251,10 +16871,10 @@
       <w:szCs w:val="52"/>
     </w:rPr>
   </w:style>
-  <w:style w:type="character" w:customStyle="1" w:styleId="affffb">
-    <w:name w:val="标题 字符"/>
-    <w:basedOn w:val="a3"/>
-    <w:link w:val="affffa"/>
+  <w:style w:type="character" w:customStyle="1" w:styleId="TitelZchn">
+    <w:name w:val="Titel Zchn"/>
+    <w:basedOn w:val="Absatz-Standardschriftart"/>
+    <w:link w:val="Titel"/>
     <w:rPr>
       <w:rFonts w:asciiTheme="majorHAnsi" w:eastAsiaTheme="majorEastAsia" w:hAnsiTheme="majorHAnsi" w:cstheme="majorBidi"/>
       <w:color w:val="17365D" w:themeColor="text2" w:themeShade="BF"/>
@@ -16265,10 +16885,10 @@
       <w:lang w:val="en-US" w:eastAsia="en-US"/>
     </w:rPr>
   </w:style>
-  <w:style w:type="paragraph" w:styleId="TOC">
+  <w:style w:type="paragraph" w:styleId="Inhaltsverzeichnisberschrift">
     <w:name w:val="TOC Heading"/>
-    <w:basedOn w:val="1"/>
-    <w:next w:val="a2"/>
+    <w:basedOn w:val="berschrift1"/>
+    <w:next w:val="Standard"/>
     <w:uiPriority w:val="39"/>
     <w:semiHidden/>
     <w:unhideWhenUsed/>
@@ -16297,7 +16917,7 @@
   </w:style>
   <w:style w:type="paragraph" w:customStyle="1" w:styleId="xmsonormal">
     <w:name w:val="x_msonormal"/>
-    <w:basedOn w:val="a2"/>
+    <w:basedOn w:val="Standard"/>
     <w:uiPriority w:val="99"/>
     <w:semiHidden/>
     <w:rsid w:val="000019C1"/>
@@ -16309,7 +16929,7 @@
   </w:style>
   <w:style w:type="character" w:customStyle="1" w:styleId="ArticleNumber">
     <w:name w:val="ArticleNumber"/>
-    <w:basedOn w:val="a3"/>
+    <w:basedOn w:val="Absatz-Standardschriftart"/>
     <w:uiPriority w:val="1"/>
     <w:qFormat/>
     <w:rsid w:val="00586A35"/>
@@ -16319,7 +16939,7 @@
   </w:style>
   <w:style w:type="paragraph" w:customStyle="1" w:styleId="Image">
     <w:name w:val="Image"/>
-    <w:basedOn w:val="a2"/>
+    <w:basedOn w:val="Standard"/>
     <w:qFormat/>
     <w:rsid w:val="00586A35"/>
     <w:pPr>
@@ -16328,7 +16948,7 @@
   </w:style>
   <w:style w:type="paragraph" w:customStyle="1" w:styleId="para0">
     <w:name w:val="para"/>
-    <w:basedOn w:val="a2"/>
+    <w:basedOn w:val="Standard"/>
     <w:qFormat/>
     <w:rsid w:val="00AA10C4"/>
     <w:pPr>
@@ -16343,12 +16963,12 @@
   </w:style>
   <w:style w:type="character" w:customStyle="1" w:styleId="text-base">
     <w:name w:val="text-base"/>
-    <w:basedOn w:val="a3"/>
+    <w:basedOn w:val="Absatz-Standardschriftart"/>
     <w:rsid w:val="00D341FA"/>
   </w:style>
-  <w:style w:type="character" w:styleId="affffc">
+  <w:style w:type="character" w:styleId="NichtaufgelsteErwhnung">
     <w:name w:val="Unresolved Mention"/>
-    <w:basedOn w:val="a3"/>
+    <w:basedOn w:val="Absatz-Standardschriftart"/>
     <w:uiPriority w:val="99"/>
     <w:semiHidden/>
     <w:unhideWhenUsed/>

--- a/Lab Report_1924PM.docx
+++ b/Lab Report_1924PM.docx
@@ -968,8 +968,25 @@
     </w:p>
     <w:p>
       <w:pPr>
-        <w:pStyle w:val="Head2"/>
-      </w:pPr>
+        <w:pStyle w:val="Abstract"/>
+      </w:pPr>
+      <w:r>
+        <w:t xml:space="preserve">The next retrieval system uses the word2vec-embedding with the cos-sim-similarity measure. Word2vec represents each word as a high-dimensional vector and uses a neural network to learn the optimal distance of these vectors in the embedding space. The flow of the code is the same as </w:t>
+      </w:r>
+      <w:proofErr w:type="spellStart"/>
+      <w:r>
+        <w:t>tf-idf</w:t>
+      </w:r>
+      <w:proofErr w:type="spellEnd"/>
+      <w:r>
+        <w:t xml:space="preserve">. </w:t>
+      </w:r>
+      <w:r>
+        <w:t>So only a parameter has to be changed when calling the function</w:t>
+      </w:r>
+      <w:r>
+        <w:t>.</w:t>
+      </w:r>
     </w:p>
     <w:p>
       <w:pPr>
@@ -985,7 +1002,15 @@
         <w:tab/>
       </w:r>
       <w:r>
-        <w:t xml:space="preserve">Cos-sim based on BERT </w:t>
+        <w:t xml:space="preserve">Cos-sim based on </w:t>
+      </w:r>
+      <w:proofErr w:type="gramStart"/>
+      <w:r>
+        <w:t>BERT</w:t>
+      </w:r>
+      <w:proofErr w:type="gramEnd"/>
+      <w:r>
+        <w:t xml:space="preserve"> </w:t>
       </w:r>
     </w:p>
     <w:p>
@@ -2778,11 +2803,8 @@
         <w:pStyle w:val="AckPara"/>
       </w:pPr>
       <w:r>
-        <w:t xml:space="preserve">For the second query song, we picked “One” by U2 which has been covered by Mary J. Blige, so it makes sense, that the cover version appears first in the result set because the lyrics are the same. We </w:t>
-      </w:r>
-      <w:r>
         <w:lastRenderedPageBreak/>
-        <w:t>also have</w:t>
+        <w:t>For the second query song, we picked “One” by U2 which has been covered by Mary J. Blige, so it makes sense, that the cover version appears first in the result set because the lyrics are the same. We also have</w:t>
       </w:r>
       <w:r>
         <w:t xml:space="preserve"> very different genres in this result set, The query song is a rock ballad, the retrieved songs are from the genres R&amp;B, Grunge, EDM and Pop-Rock. There is also one Spanish song in the result. </w:t>
@@ -3686,37 +3708,8 @@
             <w:pPr>
               <w:pStyle w:val="AckPara"/>
             </w:pPr>
-            <w:proofErr w:type="spellStart"/>
-            <w:r>
-              <w:t>If</w:t>
-            </w:r>
-            <w:proofErr w:type="spellEnd"/>
-            <w:r>
-              <w:t xml:space="preserve"> </w:t>
-            </w:r>
-            <w:proofErr w:type="spellStart"/>
-            <w:r>
-              <w:t>Our</w:t>
-            </w:r>
-            <w:proofErr w:type="spellEnd"/>
-            <w:r>
-              <w:t xml:space="preserve"> Love </w:t>
-            </w:r>
-            <w:proofErr w:type="spellStart"/>
-            <w:r>
-              <w:t>Is</w:t>
-            </w:r>
-            <w:proofErr w:type="spellEnd"/>
-            <w:r>
-              <w:t xml:space="preserve"> </w:t>
-            </w:r>
-            <w:proofErr w:type="spellStart"/>
-            <w:r>
-              <w:t>Wrong</w:t>
-            </w:r>
-            <w:proofErr w:type="spellEnd"/>
-            <w:r>
-              <w:t xml:space="preserve"> </w:t>
+            <w:r>
+              <w:t xml:space="preserve">If Our Love Is Wrong </w:t>
             </w:r>
           </w:p>
           <w:p>
@@ -3746,13 +3739,8 @@
             <w:pPr>
               <w:pStyle w:val="AckPara"/>
             </w:pPr>
-            <w:proofErr w:type="spellStart"/>
-            <w:r>
-              <w:t>Calum</w:t>
-            </w:r>
-            <w:proofErr w:type="spellEnd"/>
-            <w:r>
-              <w:t xml:space="preserve"> Scott</w:t>
+            <w:r>
+              <w:t>Calum Scott</w:t>
             </w:r>
           </w:p>
           <w:p>
@@ -3785,21 +3773,8 @@
               <w:pStyle w:val="AckPara"/>
             </w:pPr>
             <w:r>
-              <w:t xml:space="preserve">Looking </w:t>
-            </w:r>
-            <w:proofErr w:type="spellStart"/>
-            <w:r>
-              <w:t>For</w:t>
-            </w:r>
-            <w:proofErr w:type="spellEnd"/>
-            <w:r>
-              <w:t xml:space="preserve"> </w:t>
-            </w:r>
-            <w:proofErr w:type="spellStart"/>
-            <w:r>
-              <w:t>Clues</w:t>
-            </w:r>
-            <w:proofErr w:type="spellEnd"/>
+              <w:t>Looking For Clues</w:t>
+            </w:r>
           </w:p>
           <w:p>
             <w:pPr>
@@ -3989,21 +3964,8 @@
             <w:pPr>
               <w:pStyle w:val="AckPara"/>
             </w:pPr>
-            <w:proofErr w:type="spellStart"/>
-            <w:r>
-              <w:t>Let</w:t>
-            </w:r>
-            <w:proofErr w:type="spellEnd"/>
-            <w:r>
-              <w:t xml:space="preserve"> </w:t>
-            </w:r>
-            <w:proofErr w:type="spellStart"/>
-            <w:r>
-              <w:t>There</w:t>
-            </w:r>
-            <w:proofErr w:type="spellEnd"/>
-            <w:r>
-              <w:t xml:space="preserve"> Be Love</w:t>
+            <w:r>
+              <w:t>Let There Be Love</w:t>
             </w:r>
           </w:p>
           <w:p>
@@ -4067,21 +4029,8 @@
               <w:pStyle w:val="AckPara"/>
             </w:pPr>
             <w:r>
-              <w:t xml:space="preserve">In </w:t>
-            </w:r>
-            <w:proofErr w:type="spellStart"/>
-            <w:r>
-              <w:t>the</w:t>
-            </w:r>
-            <w:proofErr w:type="spellEnd"/>
-            <w:r>
-              <w:t xml:space="preserve"> </w:t>
-            </w:r>
-            <w:proofErr w:type="spellStart"/>
-            <w:r>
-              <w:t>Evening</w:t>
-            </w:r>
-            <w:proofErr w:type="spellEnd"/>
+              <w:t>In the Evening</w:t>
+            </w:r>
           </w:p>
           <w:p>
             <w:pPr>
@@ -4144,21 +4093,8 @@
               <w:pStyle w:val="AckPara"/>
             </w:pPr>
             <w:r>
-              <w:t xml:space="preserve">All </w:t>
-            </w:r>
-            <w:proofErr w:type="spellStart"/>
-            <w:r>
-              <w:t>You</w:t>
-            </w:r>
-            <w:proofErr w:type="spellEnd"/>
-            <w:r>
-              <w:t xml:space="preserve"> </w:t>
-            </w:r>
-            <w:proofErr w:type="spellStart"/>
-            <w:r>
-              <w:t>Got</w:t>
-            </w:r>
-            <w:proofErr w:type="spellEnd"/>
+              <w:t>All You Got</w:t>
+            </w:r>
           </w:p>
           <w:p>
             <w:pPr>
@@ -4187,13 +4123,8 @@
             <w:pPr>
               <w:pStyle w:val="AckPara"/>
             </w:pPr>
-            <w:proofErr w:type="spellStart"/>
-            <w:r>
-              <w:t>Tegan</w:t>
-            </w:r>
-            <w:proofErr w:type="spellEnd"/>
-            <w:r>
-              <w:t xml:space="preserve"> and Sara</w:t>
+            <w:r>
+              <w:t>Tegan and Sara</w:t>
             </w:r>
           </w:p>
           <w:p>
@@ -4320,19 +4251,9 @@
             <w:pPr>
               <w:pStyle w:val="AckPara"/>
             </w:pPr>
-            <w:proofErr w:type="spellStart"/>
-            <w:r>
-              <w:t>Sevyn</w:t>
-            </w:r>
-            <w:proofErr w:type="spellEnd"/>
-            <w:r>
-              <w:t xml:space="preserve"> </w:t>
-            </w:r>
-            <w:proofErr w:type="spellStart"/>
-            <w:r>
-              <w:t>Streeter</w:t>
-            </w:r>
-            <w:proofErr w:type="spellEnd"/>
+            <w:r>
+              <w:t>Sevyn Streeter</w:t>
+            </w:r>
           </w:p>
           <w:p>
             <w:pPr>
@@ -5920,6 +5841,7 @@
                 <w:rFonts w:hint="eastAsia"/>
                 <w:lang w:eastAsia="zh-CN"/>
               </w:rPr>
+              <w:lastRenderedPageBreak/>
               <w:t>S</w:t>
             </w:r>
             <w:r>
@@ -6036,7 +5958,6 @@
                 <w:rFonts w:hint="eastAsia"/>
                 <w:lang w:eastAsia="zh-CN"/>
               </w:rPr>
-              <w:lastRenderedPageBreak/>
               <w:t>S</w:t>
             </w:r>
             <w:r>
